--- a/PDFs/Whole journey.docx
+++ b/PDFs/Whole journey.docx
@@ -260,6 +260,16 @@
         <w:spacing w:after="0" w:line="240" w:lineRule="auto"/>
         <w:outlineLvl w:val="0"/>
         <w:rPr>
+          <w:rFonts w:ascii="Times New Roman" w:hAnsi="Times New Roman" w:cs="Times New Roman"/>
+        </w:rPr>
+      </w:pPr>
+    </w:p>
+    <w:p>
+      <w:pPr>
+        <w:shd w:val="clear" w:color="auto" w:fill="FFFFFF"/>
+        <w:spacing w:after="0" w:line="240" w:lineRule="auto"/>
+        <w:outlineLvl w:val="0"/>
+        <w:rPr>
           <w:rFonts w:ascii="Times New Roman" w:eastAsia="Times New Roman" w:hAnsi="Times New Roman" w:cs="Times New Roman"/>
           <w:b/>
           <w:bCs/>
@@ -704,18 +714,185 @@
     </w:p>
     <w:p>
       <w:pPr>
-        <w:rPr>
-          <w:rFonts w:ascii="Times New Roman" w:hAnsi="Times New Roman" w:cs="Times New Roman"/>
+        <w:shd w:val="clear" w:color="auto" w:fill="FFFFFF"/>
+        <w:spacing w:after="100" w:afterAutospacing="1" w:line="240" w:lineRule="auto"/>
+        <w:rPr>
+          <w:rFonts w:ascii="Times New Roman" w:eastAsia="Times New Roman" w:hAnsi="Times New Roman" w:cs="Times New Roman"/>
+          <w:color w:val="1F1F1F"/>
+          <w:sz w:val="21"/>
+          <w:szCs w:val="21"/>
+          <w:lang w:eastAsia="en-IN"/>
+        </w:rPr>
+      </w:pPr>
+    </w:p>
+    <w:p>
+      <w:pPr>
+        <w:rPr>
+          <w:rFonts w:ascii="Times New Roman" w:hAnsi="Times New Roman" w:cs="Times New Roman"/>
+          <w:b/>
+          <w:sz w:val="40"/>
+          <w:szCs w:val="40"/>
+          <w:u w:val="single"/>
+        </w:rPr>
+      </w:pPr>
+      <w:r>
+        <w:rPr>
+          <w:rFonts w:ascii="Times New Roman" w:hAnsi="Times New Roman" w:cs="Times New Roman"/>
+          <w:b/>
+          <w:sz w:val="40"/>
+          <w:szCs w:val="40"/>
+          <w:u w:val="single"/>
+        </w:rPr>
+        <w:t>Local Area Networks (LANs)</w:t>
+      </w:r>
+    </w:p>
+    <w:p>
+      <w:pPr>
+        <w:rPr>
+          <w:rFonts w:ascii="Times New Roman" w:hAnsi="Times New Roman" w:cs="Times New Roman"/>
+          <w:sz w:val="28"/>
+          <w:szCs w:val="28"/>
+        </w:rPr>
+      </w:pPr>
+      <w:r>
+        <w:rPr>
+          <w:rFonts w:ascii="Times New Roman" w:hAnsi="Times New Roman" w:cs="Times New Roman"/>
+          <w:sz w:val="28"/>
+          <w:szCs w:val="28"/>
+        </w:rPr>
+        <w:t>When it comes to types of networks, the terms can be confusing. The nature of networking has changed quite a bit since these terms were invented. </w:t>
+      </w:r>
+    </w:p>
+    <w:p>
+      <w:pPr>
+        <w:rPr>
+          <w:rFonts w:ascii="Times New Roman" w:hAnsi="Times New Roman" w:cs="Times New Roman"/>
+          <w:sz w:val="28"/>
+          <w:szCs w:val="28"/>
+        </w:rPr>
+      </w:pPr>
+      <w:r>
+        <w:rPr>
+          <w:rFonts w:ascii="Times New Roman" w:hAnsi="Times New Roman" w:cs="Times New Roman"/>
+          <w:sz w:val="28"/>
+          <w:szCs w:val="28"/>
+        </w:rPr>
+        <w:t>A Local Area Network (LAN) implies a self-contained network. LANs exist in small areas, such as a single building, floor, or room. In a LAN, all nodes are directly connected with cables or short-range wireless. LANs do not need any outside technology, like an Internet Service Provider (ISP), to function. Due to their smaller size, LANs have faster speeds than other network types. Most modern LANs use a technology called Ethernet. You will learn more about Ethernet later in the course.</w:t>
+      </w:r>
+    </w:p>
+    <w:p>
+      <w:pPr>
+        <w:rPr>
+          <w:rFonts w:ascii="Times New Roman" w:hAnsi="Times New Roman" w:cs="Times New Roman"/>
+          <w:sz w:val="28"/>
+          <w:szCs w:val="28"/>
+        </w:rPr>
+      </w:pPr>
+      <w:r>
+        <w:rPr>
+          <w:rFonts w:ascii="Times New Roman" w:hAnsi="Times New Roman" w:cs="Times New Roman"/>
+          <w:sz w:val="28"/>
+          <w:szCs w:val="28"/>
+        </w:rPr>
+        <w:t>Instead of “LAN,” professionals might refer to a LAN as the “local network.”</w:t>
+      </w:r>
+    </w:p>
+    <w:p>
+      <w:pPr>
+        <w:rPr>
+          <w:rFonts w:ascii="Times New Roman" w:hAnsi="Times New Roman" w:cs="Times New Roman"/>
+          <w:sz w:val="28"/>
+          <w:szCs w:val="28"/>
+        </w:rPr>
+      </w:pPr>
+      <w:r>
+        <w:rPr>
+          <w:rFonts w:ascii="Times New Roman" w:hAnsi="Times New Roman" w:cs="Times New Roman"/>
+          <w:sz w:val="28"/>
+          <w:szCs w:val="28"/>
+        </w:rPr>
+        <w:t>If you’re talking about a computer, “local” means “contained in the computer itself.” If you’re talking about a network, “local” means “connected to the same network.” This might refer to the whole LAN. Or it could mean “all the nodes that can talk to each other without needing a router.” Routers are devices that connect two or more different networks and can pass information between them.</w:t>
+      </w:r>
+    </w:p>
+    <w:p>
+      <w:pPr>
+        <w:rPr>
+          <w:rFonts w:ascii="Times New Roman" w:hAnsi="Times New Roman" w:cs="Times New Roman"/>
+          <w:sz w:val="28"/>
+          <w:szCs w:val="28"/>
+        </w:rPr>
+      </w:pPr>
+      <w:r>
+        <w:rPr>
+          <w:rFonts w:ascii="Times New Roman" w:hAnsi="Times New Roman" w:cs="Times New Roman"/>
+          <w:sz w:val="28"/>
+          <w:szCs w:val="28"/>
+        </w:rPr>
+        <w:t>Typically, LANs are supported by LAN Administrators. They manage and update the local network. The administrator’s job includes servicing hardware, cabling and software. They may perform installations and deployments, upgrad</w:t>
+      </w:r>
+      <w:bookmarkStart w:id="0" w:name="_GoBack"/>
+      <w:bookmarkEnd w:id="0"/>
+      <w:r>
+        <w:rPr>
+          <w:rFonts w:ascii="Times New Roman" w:hAnsi="Times New Roman" w:cs="Times New Roman"/>
+          <w:sz w:val="28"/>
+          <w:szCs w:val="28"/>
+        </w:rPr>
+        <w:t>es, and troubleshooting. To be a LAN administrator, you need a broad range of skills and knowledge about networking, software and hardware.</w:t>
+      </w:r>
+    </w:p>
+    <w:p>
+      <w:pPr>
+        <w:rPr>
+          <w:rFonts w:ascii="Times New Roman" w:hAnsi="Times New Roman" w:cs="Times New Roman"/>
+          <w:sz w:val="28"/>
+          <w:szCs w:val="28"/>
+        </w:rPr>
+      </w:pPr>
+    </w:p>
+    <w:p>
+      <w:pPr>
+        <w:rPr>
+          <w:rFonts w:ascii="Times New Roman" w:hAnsi="Times New Roman" w:cs="Times New Roman"/>
+          <w:sz w:val="28"/>
+          <w:szCs w:val="28"/>
+        </w:rPr>
+      </w:pPr>
+    </w:p>
+    <w:p>
+      <w:pPr>
+        <w:rPr>
+          <w:rFonts w:ascii="Times New Roman" w:hAnsi="Times New Roman" w:cs="Times New Roman"/>
+          <w:sz w:val="28"/>
+          <w:szCs w:val="28"/>
+        </w:rPr>
+      </w:pPr>
+    </w:p>
+    <w:p>
+      <w:pPr>
+        <w:rPr>
+          <w:rFonts w:ascii="Times New Roman" w:hAnsi="Times New Roman" w:cs="Times New Roman"/>
+          <w:sz w:val="28"/>
+          <w:szCs w:val="28"/>
+        </w:rPr>
+      </w:pPr>
+    </w:p>
+    <w:p>
+      <w:pPr>
+        <w:shd w:val="clear" w:color="auto" w:fill="FFFFFF"/>
+        <w:spacing w:after="100" w:afterAutospacing="1" w:line="240" w:lineRule="auto"/>
+        <w:rPr>
+          <w:rFonts w:ascii="Times New Roman" w:eastAsia="Times New Roman" w:hAnsi="Times New Roman" w:cs="Times New Roman"/>
+          <w:color w:val="1F1F1F"/>
+          <w:sz w:val="21"/>
+          <w:szCs w:val="21"/>
+          <w:lang w:eastAsia="en-IN"/>
         </w:rPr>
       </w:pPr>
     </w:p>
     <w:sectPr>
-      <w:headerReference w:type="even" r:id="rId7"/>
-      <w:headerReference w:type="default" r:id="rId8"/>
-      <w:footerReference w:type="even" r:id="rId9"/>
-      <w:footerReference w:type="default" r:id="rId10"/>
-      <w:headerReference w:type="first" r:id="rId11"/>
-      <w:footerReference w:type="first" r:id="rId12"/>
+      <w:headerReference w:type="default" r:id="rId7"/>
+      <w:footerReference w:type="default" r:id="rId8"/>
       <w:pgSz w:w="11906" w:h="16838"/>
       <w:pgMar w:top="1440" w:right="1440" w:bottom="1440" w:left="1440" w:header="708" w:footer="708" w:gutter="0"/>
       <w:cols w:space="708"/>
@@ -755,16 +932,6 @@
   <w:p>
     <w:pPr>
       <w:pStyle w:val="Footer"/>
-    </w:pPr>
-  </w:p>
-</w:ftr>
-</file>
-
-<file path=word/footer2.xml><?xml version="1.0" encoding="utf-8"?>
-<w:ftr xmlns:wpc="http://schemas.microsoft.com/office/word/2010/wordprocessingCanvas" xmlns:cx="http://schemas.microsoft.com/office/drawing/2014/chartex" xmlns:cx1="http://schemas.microsoft.com/office/drawing/2015/9/8/chartex" xmlns:mc="http://schemas.openxmlformats.org/markup-compatibility/2006" xmlns:o="urn:schemas-microsoft-com:office:office" xmlns:r="http://schemas.openxmlformats.org/officeDocument/2006/relationships" xmlns:m="http://schemas.openxmlformats.org/officeDocument/2006/math" xmlns:v="urn:schemas-microsoft-com:vml" xmlns:wp14="http://schemas.microsoft.com/office/word/2010/wordprocessingDrawing" xmlns:wp="http://schemas.openxmlformats.org/drawingml/2006/wordprocessingDrawing" xmlns:w10="urn:schemas-microsoft-com:office:word" xmlns:w="http://schemas.openxmlformats.org/wordprocessingml/2006/main" xmlns:w14="http://schemas.microsoft.com/office/word/2010/wordml" xmlns:w15="http://schemas.microsoft.com/office/word/2012/wordml" xmlns:w16se="http://schemas.microsoft.com/office/word/2015/wordml/symex" xmlns:wpg="http://schemas.microsoft.com/office/word/2010/wordprocessingGroup" xmlns:wpi="http://schemas.microsoft.com/office/word/2010/wordprocessingInk" xmlns:wne="http://schemas.microsoft.com/office/word/2006/wordml" xmlns:wps="http://schemas.microsoft.com/office/word/2010/wordprocessingShape" mc:Ignorable="w14 w15 w16se wp14">
-  <w:p>
-    <w:pPr>
-      <w:pStyle w:val="Footer"/>
       <w:rPr>
         <w:lang w:val="en-US"/>
       </w:rPr>
@@ -773,26 +940,8 @@
       <w:rPr>
         <w:lang w:val="en-US"/>
       </w:rPr>
-      <w:t xml:space="preserve">                                                                                                    Source: COURSERA </w:t>
+      <w:t xml:space="preserve">                                                                                                    Source: COURSERA (online learning platform)</w:t>
     </w:r>
-    <w:bookmarkStart w:id="0" w:name="_GoBack"/>
-    <w:bookmarkEnd w:id="0"/>
-    <w:r>
-      <w:rPr>
-        <w:lang w:val="en-US"/>
-      </w:rPr>
-      <w:t>(online learning platform)</w:t>
-    </w:r>
-  </w:p>
-</w:ftr>
-</file>
-
-<file path=word/footer3.xml><?xml version="1.0" encoding="utf-8"?>
-<w:ftr xmlns:wpc="http://schemas.microsoft.com/office/word/2010/wordprocessingCanvas" xmlns:cx="http://schemas.microsoft.com/office/drawing/2014/chartex" xmlns:cx1="http://schemas.microsoft.com/office/drawing/2015/9/8/chartex" xmlns:mc="http://schemas.openxmlformats.org/markup-compatibility/2006" xmlns:o="urn:schemas-microsoft-com:office:office" xmlns:r="http://schemas.openxmlformats.org/officeDocument/2006/relationships" xmlns:m="http://schemas.openxmlformats.org/officeDocument/2006/math" xmlns:v="urn:schemas-microsoft-com:vml" xmlns:wp14="http://schemas.microsoft.com/office/word/2010/wordprocessingDrawing" xmlns:wp="http://schemas.openxmlformats.org/drawingml/2006/wordprocessingDrawing" xmlns:w10="urn:schemas-microsoft-com:office:word" xmlns:w="http://schemas.openxmlformats.org/wordprocessingml/2006/main" xmlns:w14="http://schemas.microsoft.com/office/word/2010/wordml" xmlns:w15="http://schemas.microsoft.com/office/word/2012/wordml" xmlns:w16se="http://schemas.microsoft.com/office/word/2015/wordml/symex" xmlns:wpg="http://schemas.microsoft.com/office/word/2010/wordprocessingGroup" xmlns:wpi="http://schemas.microsoft.com/office/word/2010/wordprocessingInk" xmlns:wne="http://schemas.microsoft.com/office/word/2006/wordml" xmlns:wps="http://schemas.microsoft.com/office/word/2010/wordprocessingShape" mc:Ignorable="w14 w15 w16se wp14">
-  <w:p>
-    <w:pPr>
-      <w:pStyle w:val="Footer"/>
-    </w:pPr>
   </w:p>
 </w:ftr>
 </file>
@@ -823,16 +972,6 @@
 </file>
 
 <file path=word/header1.xml><?xml version="1.0" encoding="utf-8"?>
-<w:hdr xmlns:wpc="http://schemas.microsoft.com/office/word/2010/wordprocessingCanvas" xmlns:cx="http://schemas.microsoft.com/office/drawing/2014/chartex" xmlns:cx1="http://schemas.microsoft.com/office/drawing/2015/9/8/chartex" xmlns:mc="http://schemas.openxmlformats.org/markup-compatibility/2006" xmlns:o="urn:schemas-microsoft-com:office:office" xmlns:r="http://schemas.openxmlformats.org/officeDocument/2006/relationships" xmlns:m="http://schemas.openxmlformats.org/officeDocument/2006/math" xmlns:v="urn:schemas-microsoft-com:vml" xmlns:wp14="http://schemas.microsoft.com/office/word/2010/wordprocessingDrawing" xmlns:wp="http://schemas.openxmlformats.org/drawingml/2006/wordprocessingDrawing" xmlns:w10="urn:schemas-microsoft-com:office:word" xmlns:w="http://schemas.openxmlformats.org/wordprocessingml/2006/main" xmlns:w14="http://schemas.microsoft.com/office/word/2010/wordml" xmlns:w15="http://schemas.microsoft.com/office/word/2012/wordml" xmlns:w16se="http://schemas.microsoft.com/office/word/2015/wordml/symex" xmlns:wpg="http://schemas.microsoft.com/office/word/2010/wordprocessingGroup" xmlns:wpi="http://schemas.microsoft.com/office/word/2010/wordprocessingInk" xmlns:wne="http://schemas.microsoft.com/office/word/2006/wordml" xmlns:wps="http://schemas.microsoft.com/office/word/2010/wordprocessingShape" mc:Ignorable="w14 w15 w16se wp14">
-  <w:p>
-    <w:pPr>
-      <w:pStyle w:val="Header"/>
-    </w:pPr>
-  </w:p>
-</w:hdr>
-</file>
-
-<file path=word/header2.xml><?xml version="1.0" encoding="utf-8"?>
 <w:hdr xmlns:wpc="http://schemas.microsoft.com/office/word/2010/wordprocessingCanvas" xmlns:cx="http://schemas.microsoft.com/office/drawing/2014/chartex" xmlns:cx1="http://schemas.microsoft.com/office/drawing/2015/9/8/chartex" xmlns:mc="http://schemas.openxmlformats.org/markup-compatibility/2006" xmlns:o="urn:schemas-microsoft-com:office:office" xmlns:r="http://schemas.openxmlformats.org/officeDocument/2006/relationships" xmlns:m="http://schemas.openxmlformats.org/officeDocument/2006/math" xmlns:v="urn:schemas-microsoft-com:vml" xmlns:wp14="http://schemas.microsoft.com/office/word/2010/wordprocessingDrawing" xmlns:wp="http://schemas.openxmlformats.org/drawingml/2006/wordprocessingDrawing" xmlns:w10="urn:schemas-microsoft-com:office:word" xmlns:w="http://schemas.openxmlformats.org/wordprocessingml/2006/main" xmlns:w14="http://schemas.microsoft.com/office/word/2010/wordml" xmlns:w15="http://schemas.microsoft.com/office/word/2012/wordml" xmlns:w16se="http://schemas.microsoft.com/office/word/2015/wordml/symex" xmlns:wpg="http://schemas.microsoft.com/office/word/2010/wordprocessingGroup" xmlns:wpi="http://schemas.microsoft.com/office/word/2010/wordprocessingInk" xmlns:wne="http://schemas.microsoft.com/office/word/2006/wordml" xmlns:wps="http://schemas.microsoft.com/office/word/2010/wordprocessingShape" mc:Ignorable="w14 w15 w16se wp14">
   <w:p>
     <w:pPr>
@@ -1004,16 +1143,6 @@
         </mc:Fallback>
       </mc:AlternateContent>
     </w:r>
-  </w:p>
-</w:hdr>
-</file>
-
-<file path=word/header3.xml><?xml version="1.0" encoding="utf-8"?>
-<w:hdr xmlns:wpc="http://schemas.microsoft.com/office/word/2010/wordprocessingCanvas" xmlns:cx="http://schemas.microsoft.com/office/drawing/2014/chartex" xmlns:cx1="http://schemas.microsoft.com/office/drawing/2015/9/8/chartex" xmlns:mc="http://schemas.openxmlformats.org/markup-compatibility/2006" xmlns:o="urn:schemas-microsoft-com:office:office" xmlns:r="http://schemas.openxmlformats.org/officeDocument/2006/relationships" xmlns:m="http://schemas.openxmlformats.org/officeDocument/2006/math" xmlns:v="urn:schemas-microsoft-com:vml" xmlns:wp14="http://schemas.microsoft.com/office/word/2010/wordprocessingDrawing" xmlns:wp="http://schemas.openxmlformats.org/drawingml/2006/wordprocessingDrawing" xmlns:w10="urn:schemas-microsoft-com:office:word" xmlns:w="http://schemas.openxmlformats.org/wordprocessingml/2006/main" xmlns:w14="http://schemas.microsoft.com/office/word/2010/wordml" xmlns:w15="http://schemas.microsoft.com/office/word/2012/wordml" xmlns:w16se="http://schemas.microsoft.com/office/word/2015/wordml/symex" xmlns:wpg="http://schemas.microsoft.com/office/word/2010/wordprocessingGroup" xmlns:wpi="http://schemas.microsoft.com/office/word/2010/wordprocessingInk" xmlns:wne="http://schemas.microsoft.com/office/word/2006/wordml" xmlns:wps="http://schemas.microsoft.com/office/word/2010/wordprocessingShape" mc:Ignorable="w14 w15 w16se wp14">
-  <w:p>
-    <w:pPr>
-      <w:pStyle w:val="Header"/>
-    </w:pPr>
   </w:p>
 </w:hdr>
 </file>
@@ -1644,7 +1773,7 @@
   </w:compat>
   <w:rsids>
     <w:rsidRoot w:val="006F5F3E"/>
-    <w:rsid w:val="0013566A"/>
+    <w:rsid w:val="001D53B3"/>
     <w:rsid w:val="006F5F3E"/>
   </w:rsids>
   <m:mathPr>

--- a/PDFs/Whole journey.docx
+++ b/PDFs/Whole journey.docx
@@ -7,6 +7,7 @@
         <w:pStyle w:val="NormalWeb"/>
         <w:shd w:val="clear" w:color="auto" w:fill="FFFFFF"/>
         <w:spacing w:before="0" w:beforeAutospacing="0"/>
+        <w:jc w:val="both"/>
         <w:rPr>
           <w:rStyle w:val="Strong"/>
           <w:color w:val="1F1F1F"/>
@@ -31,6 +32,7 @@
         <w:pStyle w:val="NormalWeb"/>
         <w:shd w:val="clear" w:color="auto" w:fill="FFFFFF"/>
         <w:spacing w:before="0" w:beforeAutospacing="0"/>
+        <w:jc w:val="both"/>
         <w:rPr>
           <w:color w:val="1F1F1F"/>
           <w:sz w:val="32"/>
@@ -52,6 +54,7 @@
         <w:pStyle w:val="NormalWeb"/>
         <w:shd w:val="clear" w:color="auto" w:fill="FFFFFF"/>
         <w:spacing w:before="0" w:beforeAutospacing="0"/>
+        <w:jc w:val="both"/>
         <w:rPr>
           <w:color w:val="1F1F1F"/>
         </w:rPr>
@@ -68,6 +71,7 @@
         <w:pStyle w:val="NormalWeb"/>
         <w:shd w:val="clear" w:color="auto" w:fill="FFFFFF"/>
         <w:spacing w:before="0" w:beforeAutospacing="0"/>
+        <w:jc w:val="both"/>
         <w:rPr>
           <w:color w:val="1F1F1F"/>
         </w:rPr>
@@ -84,6 +88,7 @@
         <w:pStyle w:val="NormalWeb"/>
         <w:shd w:val="clear" w:color="auto" w:fill="FFFFFF"/>
         <w:spacing w:before="0" w:beforeAutospacing="0"/>
+        <w:jc w:val="both"/>
         <w:rPr>
           <w:color w:val="1F1F1F"/>
         </w:rPr>
@@ -128,6 +133,7 @@
         <w:pStyle w:val="NormalWeb"/>
         <w:shd w:val="clear" w:color="auto" w:fill="FFFFFF"/>
         <w:spacing w:before="0" w:beforeAutospacing="0"/>
+        <w:jc w:val="both"/>
         <w:rPr>
           <w:color w:val="1F1F1F"/>
         </w:rPr>
@@ -144,6 +150,7 @@
         <w:pStyle w:val="NormalWeb"/>
         <w:shd w:val="clear" w:color="auto" w:fill="FFFFFF"/>
         <w:spacing w:before="0" w:beforeAutospacing="0"/>
+        <w:jc w:val="both"/>
         <w:rPr>
           <w:color w:val="1F1F1F"/>
         </w:rPr>
@@ -154,7 +161,7 @@
         </w:rPr>
         <w:t xml:space="preserve">If you like history, check out the history of </w:t>
       </w:r>
-      <w:hyperlink r:id="rId6" w:tgtFrame="_blank" w:history="1">
+      <w:hyperlink r:id="rId7" w:tgtFrame="_blank" w:history="1">
         <w:r>
           <w:rPr>
             <w:rStyle w:val="Hyperlink"/>
@@ -173,62 +180,71 @@
     </w:p>
     <w:p>
       <w:pPr>
-        <w:rPr>
-          <w:rFonts w:ascii="Times New Roman" w:hAnsi="Times New Roman" w:cs="Times New Roman"/>
-        </w:rPr>
-      </w:pPr>
-    </w:p>
-    <w:p>
-      <w:pPr>
-        <w:rPr>
-          <w:rFonts w:ascii="Times New Roman" w:hAnsi="Times New Roman" w:cs="Times New Roman"/>
-        </w:rPr>
-      </w:pPr>
-    </w:p>
-    <w:p>
-      <w:pPr>
-        <w:rPr>
-          <w:rFonts w:ascii="Times New Roman" w:hAnsi="Times New Roman" w:cs="Times New Roman"/>
-        </w:rPr>
-      </w:pPr>
-    </w:p>
-    <w:p>
-      <w:pPr>
-        <w:rPr>
-          <w:rFonts w:ascii="Times New Roman" w:hAnsi="Times New Roman" w:cs="Times New Roman"/>
-        </w:rPr>
-      </w:pPr>
-    </w:p>
-    <w:p>
-      <w:pPr>
-        <w:rPr>
-          <w:rFonts w:ascii="Times New Roman" w:hAnsi="Times New Roman" w:cs="Times New Roman"/>
-        </w:rPr>
-      </w:pPr>
-    </w:p>
-    <w:p>
-      <w:pPr>
-        <w:rPr>
-          <w:rFonts w:ascii="Times New Roman" w:hAnsi="Times New Roman" w:cs="Times New Roman"/>
-        </w:rPr>
-      </w:pPr>
-    </w:p>
-    <w:p>
-      <w:pPr>
-        <w:rPr>
-          <w:rFonts w:ascii="Times New Roman" w:hAnsi="Times New Roman" w:cs="Times New Roman"/>
-        </w:rPr>
-      </w:pPr>
-    </w:p>
-    <w:p>
-      <w:pPr>
-        <w:rPr>
-          <w:rFonts w:ascii="Times New Roman" w:hAnsi="Times New Roman" w:cs="Times New Roman"/>
-        </w:rPr>
-      </w:pPr>
-    </w:p>
-    <w:p>
-      <w:pPr>
+        <w:jc w:val="both"/>
+        <w:rPr>
+          <w:rFonts w:ascii="Times New Roman" w:hAnsi="Times New Roman" w:cs="Times New Roman"/>
+        </w:rPr>
+      </w:pPr>
+    </w:p>
+    <w:p>
+      <w:pPr>
+        <w:jc w:val="both"/>
+        <w:rPr>
+          <w:rFonts w:ascii="Times New Roman" w:hAnsi="Times New Roman" w:cs="Times New Roman"/>
+        </w:rPr>
+      </w:pPr>
+    </w:p>
+    <w:p>
+      <w:pPr>
+        <w:jc w:val="both"/>
+        <w:rPr>
+          <w:rFonts w:ascii="Times New Roman" w:hAnsi="Times New Roman" w:cs="Times New Roman"/>
+        </w:rPr>
+      </w:pPr>
+    </w:p>
+    <w:p>
+      <w:pPr>
+        <w:jc w:val="both"/>
+        <w:rPr>
+          <w:rFonts w:ascii="Times New Roman" w:hAnsi="Times New Roman" w:cs="Times New Roman"/>
+        </w:rPr>
+      </w:pPr>
+    </w:p>
+    <w:p>
+      <w:pPr>
+        <w:jc w:val="both"/>
+        <w:rPr>
+          <w:rFonts w:ascii="Times New Roman" w:hAnsi="Times New Roman" w:cs="Times New Roman"/>
+        </w:rPr>
+      </w:pPr>
+    </w:p>
+    <w:p>
+      <w:pPr>
+        <w:jc w:val="both"/>
+        <w:rPr>
+          <w:rFonts w:ascii="Times New Roman" w:hAnsi="Times New Roman" w:cs="Times New Roman"/>
+        </w:rPr>
+      </w:pPr>
+    </w:p>
+    <w:p>
+      <w:pPr>
+        <w:jc w:val="both"/>
+        <w:rPr>
+          <w:rFonts w:ascii="Times New Roman" w:hAnsi="Times New Roman" w:cs="Times New Roman"/>
+        </w:rPr>
+      </w:pPr>
+    </w:p>
+    <w:p>
+      <w:pPr>
+        <w:jc w:val="both"/>
+        <w:rPr>
+          <w:rFonts w:ascii="Times New Roman" w:hAnsi="Times New Roman" w:cs="Times New Roman"/>
+        </w:rPr>
+      </w:pPr>
+    </w:p>
+    <w:p>
+      <w:pPr>
+        <w:jc w:val="both"/>
         <w:rPr>
           <w:rFonts w:ascii="Times New Roman" w:hAnsi="Times New Roman" w:cs="Times New Roman"/>
         </w:rPr>
@@ -238,6 +254,7 @@
       <w:pPr>
         <w:shd w:val="clear" w:color="auto" w:fill="FFFFFF"/>
         <w:spacing w:after="0" w:line="240" w:lineRule="auto"/>
+        <w:jc w:val="both"/>
         <w:outlineLvl w:val="0"/>
         <w:rPr>
           <w:rFonts w:ascii="Times New Roman" w:hAnsi="Times New Roman" w:cs="Times New Roman"/>
@@ -248,6 +265,7 @@
       <w:pPr>
         <w:shd w:val="clear" w:color="auto" w:fill="FFFFFF"/>
         <w:spacing w:after="0" w:line="240" w:lineRule="auto"/>
+        <w:jc w:val="both"/>
         <w:outlineLvl w:val="0"/>
         <w:rPr>
           <w:rFonts w:ascii="Times New Roman" w:hAnsi="Times New Roman" w:cs="Times New Roman"/>
@@ -258,6 +276,7 @@
       <w:pPr>
         <w:shd w:val="clear" w:color="auto" w:fill="FFFFFF"/>
         <w:spacing w:after="0" w:line="240" w:lineRule="auto"/>
+        <w:jc w:val="both"/>
         <w:outlineLvl w:val="0"/>
         <w:rPr>
           <w:rFonts w:ascii="Times New Roman" w:hAnsi="Times New Roman" w:cs="Times New Roman"/>
@@ -268,6 +287,7 @@
       <w:pPr>
         <w:shd w:val="clear" w:color="auto" w:fill="FFFFFF"/>
         <w:spacing w:after="0" w:line="240" w:lineRule="auto"/>
+        <w:jc w:val="both"/>
         <w:outlineLvl w:val="0"/>
         <w:rPr>
           <w:rFonts w:ascii="Times New Roman" w:eastAsia="Times New Roman" w:hAnsi="Times New Roman" w:cs="Times New Roman"/>
@@ -299,6 +319,7 @@
       <w:pPr>
         <w:shd w:val="clear" w:color="auto" w:fill="FFFFFF"/>
         <w:spacing w:after="100" w:afterAutospacing="1" w:line="240" w:lineRule="auto"/>
+        <w:jc w:val="both"/>
         <w:rPr>
           <w:rFonts w:ascii="Times New Roman" w:eastAsia="Times New Roman" w:hAnsi="Times New Roman" w:cs="Times New Roman"/>
           <w:color w:val="1F1F1F"/>
@@ -322,6 +343,7 @@
       <w:pPr>
         <w:shd w:val="clear" w:color="auto" w:fill="FFFFFF"/>
         <w:spacing w:after="100" w:afterAutospacing="1" w:line="240" w:lineRule="auto"/>
+        <w:jc w:val="both"/>
         <w:outlineLvl w:val="1"/>
         <w:rPr>
           <w:rFonts w:ascii="Times New Roman" w:eastAsia="Times New Roman" w:hAnsi="Times New Roman" w:cs="Times New Roman"/>
@@ -350,20 +372,21 @@
       <w:pPr>
         <w:shd w:val="clear" w:color="auto" w:fill="FFFFFF"/>
         <w:spacing w:after="100" w:afterAutospacing="1" w:line="240" w:lineRule="auto"/>
-        <w:rPr>
-          <w:rFonts w:ascii="Times New Roman" w:eastAsia="Times New Roman" w:hAnsi="Times New Roman" w:cs="Times New Roman"/>
-          <w:color w:val="1F1F1F"/>
-          <w:sz w:val="21"/>
-          <w:szCs w:val="21"/>
-          <w:lang w:eastAsia="en-IN"/>
-        </w:rPr>
-      </w:pPr>
-      <w:r>
-        <w:rPr>
-          <w:rFonts w:ascii="Times New Roman" w:eastAsia="Times New Roman" w:hAnsi="Times New Roman" w:cs="Times New Roman"/>
-          <w:color w:val="1F1F1F"/>
-          <w:sz w:val="21"/>
-          <w:szCs w:val="21"/>
+        <w:jc w:val="both"/>
+        <w:rPr>
+          <w:rFonts w:ascii="Times New Roman" w:eastAsia="Times New Roman" w:hAnsi="Times New Roman" w:cs="Times New Roman"/>
+          <w:color w:val="1F1F1F"/>
+          <w:sz w:val="24"/>
+          <w:szCs w:val="24"/>
+          <w:lang w:eastAsia="en-IN"/>
+        </w:rPr>
+      </w:pPr>
+      <w:r>
+        <w:rPr>
+          <w:rFonts w:ascii="Times New Roman" w:eastAsia="Times New Roman" w:hAnsi="Times New Roman" w:cs="Times New Roman"/>
+          <w:color w:val="1F1F1F"/>
+          <w:sz w:val="24"/>
+          <w:szCs w:val="24"/>
           <w:lang w:eastAsia="en-IN"/>
         </w:rPr>
         <w:t>Any node that shares resources and responds to requests can be called a server. All computers generally function as servers in some way. However, when we use the word “server,” we’re typically talking about a computer that has been designed to provide services to other devices. They’re usually kept in locked rooms away from the users. </w:t>
@@ -373,20 +396,21 @@
       <w:pPr>
         <w:shd w:val="clear" w:color="auto" w:fill="FFFFFF"/>
         <w:spacing w:after="100" w:afterAutospacing="1" w:line="240" w:lineRule="auto"/>
-        <w:rPr>
-          <w:rFonts w:ascii="Times New Roman" w:eastAsia="Times New Roman" w:hAnsi="Times New Roman" w:cs="Times New Roman"/>
-          <w:color w:val="1F1F1F"/>
-          <w:sz w:val="21"/>
-          <w:szCs w:val="21"/>
-          <w:lang w:eastAsia="en-IN"/>
-        </w:rPr>
-      </w:pPr>
-      <w:r>
-        <w:rPr>
-          <w:rFonts w:ascii="Times New Roman" w:eastAsia="Times New Roman" w:hAnsi="Times New Roman" w:cs="Times New Roman"/>
-          <w:color w:val="1F1F1F"/>
-          <w:sz w:val="21"/>
-          <w:szCs w:val="21"/>
+        <w:jc w:val="both"/>
+        <w:rPr>
+          <w:rFonts w:ascii="Times New Roman" w:eastAsia="Times New Roman" w:hAnsi="Times New Roman" w:cs="Times New Roman"/>
+          <w:color w:val="1F1F1F"/>
+          <w:sz w:val="24"/>
+          <w:szCs w:val="24"/>
+          <w:lang w:eastAsia="en-IN"/>
+        </w:rPr>
+      </w:pPr>
+      <w:r>
+        <w:rPr>
+          <w:rFonts w:ascii="Times New Roman" w:eastAsia="Times New Roman" w:hAnsi="Times New Roman" w:cs="Times New Roman"/>
+          <w:color w:val="1F1F1F"/>
+          <w:sz w:val="24"/>
+          <w:szCs w:val="24"/>
           <w:lang w:eastAsia="en-IN"/>
         </w:rPr>
         <w:t>Servers supply central resources. These resources can include applications, files or printers and other hardware. A server can be dedicated to one specific function, or it can serve general needs. And multiple servers of more than one type can exist on the same network. </w:t>
@@ -396,20 +420,21 @@
       <w:pPr>
         <w:shd w:val="clear" w:color="auto" w:fill="FFFFFF"/>
         <w:spacing w:after="100" w:afterAutospacing="1" w:line="240" w:lineRule="auto"/>
-        <w:rPr>
-          <w:rFonts w:ascii="Times New Roman" w:eastAsia="Times New Roman" w:hAnsi="Times New Roman" w:cs="Times New Roman"/>
-          <w:color w:val="1F1F1F"/>
-          <w:sz w:val="21"/>
-          <w:szCs w:val="21"/>
-          <w:lang w:eastAsia="en-IN"/>
-        </w:rPr>
-      </w:pPr>
-      <w:r>
-        <w:rPr>
-          <w:rFonts w:ascii="Times New Roman" w:eastAsia="Times New Roman" w:hAnsi="Times New Roman" w:cs="Times New Roman"/>
-          <w:color w:val="1F1F1F"/>
-          <w:sz w:val="21"/>
-          <w:szCs w:val="21"/>
+        <w:jc w:val="both"/>
+        <w:rPr>
+          <w:rFonts w:ascii="Times New Roman" w:eastAsia="Times New Roman" w:hAnsi="Times New Roman" w:cs="Times New Roman"/>
+          <w:color w:val="1F1F1F"/>
+          <w:sz w:val="24"/>
+          <w:szCs w:val="24"/>
+          <w:lang w:eastAsia="en-IN"/>
+        </w:rPr>
+      </w:pPr>
+      <w:r>
+        <w:rPr>
+          <w:rFonts w:ascii="Times New Roman" w:eastAsia="Times New Roman" w:hAnsi="Times New Roman" w:cs="Times New Roman"/>
+          <w:color w:val="1F1F1F"/>
+          <w:sz w:val="24"/>
+          <w:szCs w:val="24"/>
           <w:lang w:eastAsia="en-IN"/>
         </w:rPr>
         <w:t>Because other devices depend on the services of the server, servers usually have redundant (duplicate) hardware components. That way, even if something breaks, the server can continue to run. They also usually have special operating systems. The most common server operating systems in use today are Microsoft Windows Server ® and Linux.</w:t>
@@ -419,6 +444,7 @@
       <w:pPr>
         <w:shd w:val="clear" w:color="auto" w:fill="FFFFFF"/>
         <w:spacing w:before="100" w:beforeAutospacing="1" w:after="100" w:afterAutospacing="1" w:line="240" w:lineRule="auto"/>
+        <w:jc w:val="both"/>
         <w:outlineLvl w:val="1"/>
         <w:rPr>
           <w:rFonts w:ascii="Times New Roman" w:eastAsia="Times New Roman" w:hAnsi="Times New Roman" w:cs="Times New Roman"/>
@@ -447,20 +473,21 @@
       <w:pPr>
         <w:shd w:val="clear" w:color="auto" w:fill="FFFFFF"/>
         <w:spacing w:after="100" w:afterAutospacing="1" w:line="240" w:lineRule="auto"/>
-        <w:rPr>
-          <w:rFonts w:ascii="Times New Roman" w:eastAsia="Times New Roman" w:hAnsi="Times New Roman" w:cs="Times New Roman"/>
-          <w:color w:val="1F1F1F"/>
-          <w:sz w:val="21"/>
-          <w:szCs w:val="21"/>
-          <w:lang w:eastAsia="en-IN"/>
-        </w:rPr>
-      </w:pPr>
-      <w:r>
-        <w:rPr>
-          <w:rFonts w:ascii="Times New Roman" w:eastAsia="Times New Roman" w:hAnsi="Times New Roman" w:cs="Times New Roman"/>
-          <w:color w:val="1F1F1F"/>
-          <w:sz w:val="21"/>
-          <w:szCs w:val="21"/>
+        <w:jc w:val="both"/>
+        <w:rPr>
+          <w:rFonts w:ascii="Times New Roman" w:eastAsia="Times New Roman" w:hAnsi="Times New Roman" w:cs="Times New Roman"/>
+          <w:color w:val="1F1F1F"/>
+          <w:sz w:val="24"/>
+          <w:szCs w:val="24"/>
+          <w:lang w:eastAsia="en-IN"/>
+        </w:rPr>
+      </w:pPr>
+      <w:r>
+        <w:rPr>
+          <w:rFonts w:ascii="Times New Roman" w:eastAsia="Times New Roman" w:hAnsi="Times New Roman" w:cs="Times New Roman"/>
+          <w:color w:val="1F1F1F"/>
+          <w:sz w:val="24"/>
+          <w:szCs w:val="24"/>
           <w:lang w:eastAsia="en-IN"/>
         </w:rPr>
         <w:t>A client is a network computer that uses the resources of servers. The client computer can also perform its own tasks and processing. All computers generally function as clients at some point. However, when we use the word “client,” we’re typically talking about a computer that has been designed to be used by end users. Clients are often called desktops or workstations. They usually run operating systems that are more responsive to users. Client also implies the computer is used in a business. The most popular client operating systems are Microsoft Windows ® and certain distributions of Linux.</w:t>
@@ -470,20 +497,21 @@
       <w:pPr>
         <w:shd w:val="clear" w:color="auto" w:fill="FFFFFF"/>
         <w:spacing w:after="100" w:afterAutospacing="1" w:line="240" w:lineRule="auto"/>
-        <w:rPr>
-          <w:rFonts w:ascii="Times New Roman" w:eastAsia="Times New Roman" w:hAnsi="Times New Roman" w:cs="Times New Roman"/>
-          <w:color w:val="1F1F1F"/>
-          <w:sz w:val="21"/>
-          <w:szCs w:val="21"/>
-          <w:lang w:eastAsia="en-IN"/>
-        </w:rPr>
-      </w:pPr>
-      <w:r>
-        <w:rPr>
-          <w:rFonts w:ascii="Times New Roman" w:eastAsia="Times New Roman" w:hAnsi="Times New Roman" w:cs="Times New Roman"/>
-          <w:color w:val="1F1F1F"/>
-          <w:sz w:val="21"/>
-          <w:szCs w:val="21"/>
+        <w:jc w:val="both"/>
+        <w:rPr>
+          <w:rFonts w:ascii="Times New Roman" w:eastAsia="Times New Roman" w:hAnsi="Times New Roman" w:cs="Times New Roman"/>
+          <w:color w:val="1F1F1F"/>
+          <w:sz w:val="24"/>
+          <w:szCs w:val="24"/>
+          <w:lang w:eastAsia="en-IN"/>
+        </w:rPr>
+      </w:pPr>
+      <w:r>
+        <w:rPr>
+          <w:rFonts w:ascii="Times New Roman" w:eastAsia="Times New Roman" w:hAnsi="Times New Roman" w:cs="Times New Roman"/>
+          <w:color w:val="1F1F1F"/>
+          <w:sz w:val="24"/>
+          <w:szCs w:val="24"/>
           <w:lang w:eastAsia="en-IN"/>
         </w:rPr>
         <w:t>Suppose you have a printer attached by a cable to your computer. If you allow someone else in your home to print to that printer, technically you’re the server. The other computer is the client. But usually, these words describe business environments where the two devices are specially configured for what they do most of the time.</w:t>
@@ -493,6 +521,7 @@
       <w:pPr>
         <w:shd w:val="clear" w:color="auto" w:fill="FFFFFF"/>
         <w:spacing w:before="100" w:beforeAutospacing="1" w:after="100" w:afterAutospacing="1" w:line="240" w:lineRule="auto"/>
+        <w:jc w:val="both"/>
         <w:outlineLvl w:val="1"/>
         <w:rPr>
           <w:rFonts w:ascii="Times New Roman" w:eastAsia="Times New Roman" w:hAnsi="Times New Roman" w:cs="Times New Roman"/>
@@ -521,20 +550,21 @@
       <w:pPr>
         <w:shd w:val="clear" w:color="auto" w:fill="FFFFFF"/>
         <w:spacing w:after="100" w:afterAutospacing="1" w:line="240" w:lineRule="auto"/>
-        <w:rPr>
-          <w:rFonts w:ascii="Times New Roman" w:eastAsia="Times New Roman" w:hAnsi="Times New Roman" w:cs="Times New Roman"/>
-          <w:color w:val="1F1F1F"/>
-          <w:sz w:val="21"/>
-          <w:szCs w:val="21"/>
-          <w:lang w:eastAsia="en-IN"/>
-        </w:rPr>
-      </w:pPr>
-      <w:r>
-        <w:rPr>
-          <w:rFonts w:ascii="Times New Roman" w:eastAsia="Times New Roman" w:hAnsi="Times New Roman" w:cs="Times New Roman"/>
-          <w:color w:val="1F1F1F"/>
-          <w:sz w:val="21"/>
-          <w:szCs w:val="21"/>
+        <w:jc w:val="both"/>
+        <w:rPr>
+          <w:rFonts w:ascii="Times New Roman" w:eastAsia="Times New Roman" w:hAnsi="Times New Roman" w:cs="Times New Roman"/>
+          <w:color w:val="1F1F1F"/>
+          <w:sz w:val="24"/>
+          <w:szCs w:val="24"/>
+          <w:lang w:eastAsia="en-IN"/>
+        </w:rPr>
+      </w:pPr>
+      <w:r>
+        <w:rPr>
+          <w:rFonts w:ascii="Times New Roman" w:eastAsia="Times New Roman" w:hAnsi="Times New Roman" w:cs="Times New Roman"/>
+          <w:color w:val="1F1F1F"/>
+          <w:sz w:val="24"/>
+          <w:szCs w:val="24"/>
           <w:lang w:eastAsia="en-IN"/>
         </w:rPr>
         <w:t>A peer is a computer that acts as both a server and a client to other computers on a network. Peer computing is most often used in smaller networks that don’t have a dedicated server. Although, peers can belong to networks with servers. </w:t>
@@ -544,20 +574,21 @@
       <w:pPr>
         <w:shd w:val="clear" w:color="auto" w:fill="FFFFFF"/>
         <w:spacing w:after="100" w:afterAutospacing="1" w:line="240" w:lineRule="auto"/>
-        <w:rPr>
-          <w:rFonts w:ascii="Times New Roman" w:eastAsia="Times New Roman" w:hAnsi="Times New Roman" w:cs="Times New Roman"/>
-          <w:color w:val="1F1F1F"/>
-          <w:sz w:val="21"/>
-          <w:szCs w:val="21"/>
-          <w:lang w:eastAsia="en-IN"/>
-        </w:rPr>
-      </w:pPr>
-      <w:r>
-        <w:rPr>
-          <w:rFonts w:ascii="Times New Roman" w:eastAsia="Times New Roman" w:hAnsi="Times New Roman" w:cs="Times New Roman"/>
-          <w:color w:val="1F1F1F"/>
-          <w:sz w:val="21"/>
-          <w:szCs w:val="21"/>
+        <w:jc w:val="both"/>
+        <w:rPr>
+          <w:rFonts w:ascii="Times New Roman" w:eastAsia="Times New Roman" w:hAnsi="Times New Roman" w:cs="Times New Roman"/>
+          <w:color w:val="1F1F1F"/>
+          <w:sz w:val="24"/>
+          <w:szCs w:val="24"/>
+          <w:lang w:eastAsia="en-IN"/>
+        </w:rPr>
+      </w:pPr>
+      <w:r>
+        <w:rPr>
+          <w:rFonts w:ascii="Times New Roman" w:eastAsia="Times New Roman" w:hAnsi="Times New Roman" w:cs="Times New Roman"/>
+          <w:color w:val="1F1F1F"/>
+          <w:sz w:val="24"/>
+          <w:szCs w:val="24"/>
           <w:lang w:eastAsia="en-IN"/>
         </w:rPr>
         <w:t>Peer computers run client operating systems. The key difference between clients and peers is whether they have a security relationship with the server. If users that have an account on the server can log in on the workstation, it’s a client. If the user needs to have an account on the workstation, then it’s a peer.</w:t>
@@ -567,20 +598,21 @@
       <w:pPr>
         <w:shd w:val="clear" w:color="auto" w:fill="FFFFFF"/>
         <w:spacing w:after="100" w:afterAutospacing="1" w:line="240" w:lineRule="auto"/>
-        <w:rPr>
-          <w:rFonts w:ascii="Times New Roman" w:eastAsia="Times New Roman" w:hAnsi="Times New Roman" w:cs="Times New Roman"/>
-          <w:color w:val="1F1F1F"/>
-          <w:sz w:val="21"/>
-          <w:szCs w:val="21"/>
-          <w:lang w:eastAsia="en-IN"/>
-        </w:rPr>
-      </w:pPr>
-      <w:r>
-        <w:rPr>
-          <w:rFonts w:ascii="Times New Roman" w:eastAsia="Times New Roman" w:hAnsi="Times New Roman" w:cs="Times New Roman"/>
-          <w:color w:val="1F1F1F"/>
-          <w:sz w:val="21"/>
-          <w:szCs w:val="21"/>
+        <w:jc w:val="both"/>
+        <w:rPr>
+          <w:rFonts w:ascii="Times New Roman" w:eastAsia="Times New Roman" w:hAnsi="Times New Roman" w:cs="Times New Roman"/>
+          <w:color w:val="1F1F1F"/>
+          <w:sz w:val="24"/>
+          <w:szCs w:val="24"/>
+          <w:lang w:eastAsia="en-IN"/>
+        </w:rPr>
+      </w:pPr>
+      <w:r>
+        <w:rPr>
+          <w:rFonts w:ascii="Times New Roman" w:eastAsia="Times New Roman" w:hAnsi="Times New Roman" w:cs="Times New Roman"/>
+          <w:color w:val="1F1F1F"/>
+          <w:sz w:val="24"/>
+          <w:szCs w:val="24"/>
           <w:lang w:eastAsia="en-IN"/>
         </w:rPr>
         <w:t>In the above scenario, where you shared your printer with a family member, your computer is functioning as a peer.</w:t>
@@ -590,6 +622,7 @@
       <w:pPr>
         <w:shd w:val="clear" w:color="auto" w:fill="FFFFFF"/>
         <w:spacing w:before="100" w:beforeAutospacing="1" w:after="100" w:afterAutospacing="1" w:line="240" w:lineRule="auto"/>
+        <w:jc w:val="both"/>
         <w:outlineLvl w:val="1"/>
         <w:rPr>
           <w:rFonts w:ascii="Times New Roman" w:eastAsia="Times New Roman" w:hAnsi="Times New Roman" w:cs="Times New Roman"/>
@@ -611,6 +644,7 @@
           <w:szCs w:val="36"/>
           <w:lang w:eastAsia="en-IN"/>
         </w:rPr>
+        <w:lastRenderedPageBreak/>
         <w:t>Host Computers</w:t>
       </w:r>
     </w:p>
@@ -618,6 +652,7 @@
       <w:pPr>
         <w:shd w:val="clear" w:color="auto" w:fill="FFFFFF"/>
         <w:spacing w:after="100" w:afterAutospacing="1" w:line="240" w:lineRule="auto"/>
+        <w:jc w:val="both"/>
         <w:rPr>
           <w:rFonts w:ascii="Times New Roman" w:eastAsia="Times New Roman" w:hAnsi="Times New Roman" w:cs="Times New Roman"/>
           <w:color w:val="1F1F1F"/>
@@ -641,23 +676,23 @@
       <w:pPr>
         <w:shd w:val="clear" w:color="auto" w:fill="FFFFFF"/>
         <w:spacing w:after="100" w:afterAutospacing="1" w:line="240" w:lineRule="auto"/>
-        <w:rPr>
-          <w:rFonts w:ascii="Times New Roman" w:eastAsia="Times New Roman" w:hAnsi="Times New Roman" w:cs="Times New Roman"/>
-          <w:color w:val="1F1F1F"/>
-          <w:sz w:val="21"/>
-          <w:szCs w:val="21"/>
-          <w:lang w:eastAsia="en-IN"/>
-        </w:rPr>
-      </w:pPr>
-      <w:r>
-        <w:rPr>
-          <w:rFonts w:ascii="Times New Roman" w:eastAsia="Times New Roman" w:hAnsi="Times New Roman" w:cs="Times New Roman"/>
-          <w:color w:val="1F1F1F"/>
-          <w:sz w:val="21"/>
-          <w:szCs w:val="21"/>
-          <w:lang w:eastAsia="en-IN"/>
-        </w:rPr>
-        <w:lastRenderedPageBreak/>
+        <w:jc w:val="both"/>
+        <w:rPr>
+          <w:rFonts w:ascii="Times New Roman" w:eastAsia="Times New Roman" w:hAnsi="Times New Roman" w:cs="Times New Roman"/>
+          <w:color w:val="1F1F1F"/>
+          <w:sz w:val="21"/>
+          <w:szCs w:val="21"/>
+          <w:lang w:eastAsia="en-IN"/>
+        </w:rPr>
+      </w:pPr>
+      <w:r>
+        <w:rPr>
+          <w:rFonts w:ascii="Times New Roman" w:eastAsia="Times New Roman" w:hAnsi="Times New Roman" w:cs="Times New Roman"/>
+          <w:color w:val="1F1F1F"/>
+          <w:sz w:val="21"/>
+          <w:szCs w:val="21"/>
+          <w:lang w:eastAsia="en-IN"/>
+        </w:rPr>
         <w:t>In the early days of networking, all computers were hosts. The hosts were then joined together in the early research networks that became the Internet. As the TCP/IP protocol became popular, and personal computers joined the networks, the term host became generalized. Now “host” is used to describe to any node on a TCP/IP network.</w:t>
       </w:r>
     </w:p>
@@ -665,6 +700,7 @@
       <w:pPr>
         <w:shd w:val="clear" w:color="auto" w:fill="FFFFFF"/>
         <w:spacing w:before="100" w:beforeAutospacing="1" w:after="100" w:afterAutospacing="1" w:line="240" w:lineRule="auto"/>
+        <w:jc w:val="both"/>
         <w:outlineLvl w:val="1"/>
         <w:rPr>
           <w:rFonts w:ascii="Times New Roman" w:eastAsia="Times New Roman" w:hAnsi="Times New Roman" w:cs="Times New Roman"/>
@@ -693,6 +729,7 @@
       <w:pPr>
         <w:shd w:val="clear" w:color="auto" w:fill="FFFFFF"/>
         <w:spacing w:after="100" w:afterAutospacing="1" w:line="240" w:lineRule="auto"/>
+        <w:jc w:val="both"/>
         <w:rPr>
           <w:rFonts w:ascii="Times New Roman" w:eastAsia="Times New Roman" w:hAnsi="Times New Roman" w:cs="Times New Roman"/>
           <w:color w:val="1F1F1F"/>
@@ -716,17 +753,19 @@
       <w:pPr>
         <w:shd w:val="clear" w:color="auto" w:fill="FFFFFF"/>
         <w:spacing w:after="100" w:afterAutospacing="1" w:line="240" w:lineRule="auto"/>
-        <w:rPr>
-          <w:rFonts w:ascii="Times New Roman" w:eastAsia="Times New Roman" w:hAnsi="Times New Roman" w:cs="Times New Roman"/>
-          <w:color w:val="1F1F1F"/>
-          <w:sz w:val="21"/>
-          <w:szCs w:val="21"/>
-          <w:lang w:eastAsia="en-IN"/>
-        </w:rPr>
-      </w:pPr>
-    </w:p>
-    <w:p>
-      <w:pPr>
+        <w:jc w:val="both"/>
+        <w:rPr>
+          <w:rFonts w:ascii="Times New Roman" w:eastAsia="Times New Roman" w:hAnsi="Times New Roman" w:cs="Times New Roman"/>
+          <w:color w:val="1F1F1F"/>
+          <w:sz w:val="21"/>
+          <w:szCs w:val="21"/>
+          <w:lang w:eastAsia="en-IN"/>
+        </w:rPr>
+      </w:pPr>
+    </w:p>
+    <w:p>
+      <w:pPr>
+        <w:jc w:val="both"/>
         <w:rPr>
           <w:rFonts w:ascii="Times New Roman" w:hAnsi="Times New Roman" w:cs="Times New Roman"/>
           <w:b/>
@@ -748,139 +787,887 @@
     </w:p>
     <w:p>
       <w:pPr>
+        <w:jc w:val="both"/>
+        <w:rPr>
+          <w:rFonts w:ascii="Times New Roman" w:hAnsi="Times New Roman" w:cs="Times New Roman"/>
+          <w:sz w:val="21"/>
+          <w:szCs w:val="21"/>
+        </w:rPr>
+      </w:pPr>
+      <w:r>
+        <w:rPr>
+          <w:rFonts w:ascii="Times New Roman" w:hAnsi="Times New Roman" w:cs="Times New Roman"/>
+          <w:sz w:val="21"/>
+          <w:szCs w:val="21"/>
+        </w:rPr>
+        <w:t>When it comes to types of networks, the terms can be confusing. The nature of networking has changed quite a bit since these terms were invented. </w:t>
+      </w:r>
+    </w:p>
+    <w:p>
+      <w:pPr>
+        <w:jc w:val="both"/>
+        <w:rPr>
+          <w:rFonts w:ascii="Times New Roman" w:hAnsi="Times New Roman" w:cs="Times New Roman"/>
+          <w:sz w:val="21"/>
+          <w:szCs w:val="21"/>
+        </w:rPr>
+      </w:pPr>
+      <w:r>
+        <w:rPr>
+          <w:rFonts w:ascii="Times New Roman" w:hAnsi="Times New Roman" w:cs="Times New Roman"/>
+          <w:sz w:val="21"/>
+          <w:szCs w:val="21"/>
+        </w:rPr>
+        <w:t>A Local Area Network (LAN) implies a self-contained network. LANs exist in small areas, such as a single building, floor, or room. In a LAN, all nodes are directly connected with cables or short-range wireless. LANs do not need any outside technology, like an Internet Service Provider (ISP), to function. Due to their smaller size, LANs have faster speeds than other network types. Most modern LANs use a technology called Ethernet. You will learn more about Ethernet later in the course.</w:t>
+      </w:r>
+    </w:p>
+    <w:p>
+      <w:pPr>
+        <w:jc w:val="both"/>
+        <w:rPr>
+          <w:rFonts w:ascii="Times New Roman" w:hAnsi="Times New Roman" w:cs="Times New Roman"/>
+          <w:sz w:val="21"/>
+          <w:szCs w:val="21"/>
+        </w:rPr>
+      </w:pPr>
+      <w:r>
+        <w:rPr>
+          <w:rFonts w:ascii="Times New Roman" w:hAnsi="Times New Roman" w:cs="Times New Roman"/>
+          <w:sz w:val="21"/>
+          <w:szCs w:val="21"/>
+        </w:rPr>
+        <w:t>Instead of “LAN,” professionals might refer to a LAN as the “local network.”</w:t>
+      </w:r>
+    </w:p>
+    <w:p>
+      <w:pPr>
+        <w:jc w:val="both"/>
+        <w:rPr>
+          <w:rFonts w:ascii="Times New Roman" w:hAnsi="Times New Roman" w:cs="Times New Roman"/>
+          <w:sz w:val="21"/>
+          <w:szCs w:val="21"/>
+        </w:rPr>
+      </w:pPr>
+      <w:r>
+        <w:rPr>
+          <w:rFonts w:ascii="Times New Roman" w:hAnsi="Times New Roman" w:cs="Times New Roman"/>
+          <w:sz w:val="21"/>
+          <w:szCs w:val="21"/>
+        </w:rPr>
+        <w:t>If you’re talking about a computer, “local” means “contained in the computer itself.” If you’re talking about a network, “local” means “connected to the same network.” This might refer to the whole LAN. Or it could mean “all the nodes that can talk to each other without needing a router.” Routers are devices that connect two or more different networks and can pass information between them.</w:t>
+      </w:r>
+    </w:p>
+    <w:p>
+      <w:pPr>
+        <w:jc w:val="both"/>
+        <w:rPr>
+          <w:rFonts w:ascii="Times New Roman" w:hAnsi="Times New Roman" w:cs="Times New Roman"/>
+          <w:sz w:val="21"/>
+          <w:szCs w:val="21"/>
+        </w:rPr>
+      </w:pPr>
+      <w:r>
+        <w:rPr>
+          <w:rFonts w:ascii="Times New Roman" w:hAnsi="Times New Roman" w:cs="Times New Roman"/>
+          <w:sz w:val="21"/>
+          <w:szCs w:val="21"/>
+        </w:rPr>
+        <w:t>Typically, LANs are supported by LAN Administrators. They manage and update the local network. The administrator’s job includes servicing hardware, cabling and software. They may perform installations and deployments, upgrades, and troubleshooting. To be a LAN administrator, you need a broad range of skills and knowledge about networking, software and hardware.</w:t>
+      </w:r>
+    </w:p>
+    <w:p>
+      <w:pPr>
+        <w:jc w:val="both"/>
+        <w:rPr>
+          <w:rFonts w:ascii="Times New Roman" w:hAnsi="Times New Roman" w:cs="Times New Roman"/>
+          <w:sz w:val="21"/>
+          <w:szCs w:val="21"/>
+        </w:rPr>
+      </w:pPr>
+    </w:p>
+    <w:p>
+      <w:pPr>
+        <w:jc w:val="both"/>
+        <w:rPr>
+          <w:rFonts w:ascii="Times New Roman" w:hAnsi="Times New Roman" w:cs="Times New Roman"/>
+          <w:sz w:val="21"/>
+          <w:szCs w:val="21"/>
+        </w:rPr>
+      </w:pPr>
+    </w:p>
+    <w:p>
+      <w:pPr>
+        <w:jc w:val="both"/>
+        <w:rPr>
+          <w:rFonts w:ascii="Times New Roman" w:hAnsi="Times New Roman" w:cs="Times New Roman"/>
+          <w:sz w:val="21"/>
+          <w:szCs w:val="21"/>
+        </w:rPr>
+      </w:pPr>
+    </w:p>
+    <w:p>
+      <w:pPr>
+        <w:jc w:val="both"/>
+        <w:rPr>
+          <w:rFonts w:ascii="Times New Roman" w:hAnsi="Times New Roman" w:cs="Times New Roman"/>
+          <w:sz w:val="21"/>
+          <w:szCs w:val="21"/>
+        </w:rPr>
+      </w:pPr>
+    </w:p>
+    <w:p>
+      <w:pPr>
+        <w:jc w:val="both"/>
+        <w:rPr>
+          <w:rFonts w:ascii="Times New Roman" w:hAnsi="Times New Roman" w:cs="Times New Roman"/>
+          <w:sz w:val="21"/>
+          <w:szCs w:val="21"/>
+        </w:rPr>
+      </w:pPr>
+    </w:p>
+    <w:p>
+      <w:pPr>
+        <w:jc w:val="both"/>
+        <w:rPr>
+          <w:rFonts w:ascii="Times New Roman" w:hAnsi="Times New Roman" w:cs="Times New Roman"/>
+          <w:sz w:val="21"/>
+          <w:szCs w:val="21"/>
+        </w:rPr>
+      </w:pPr>
+    </w:p>
+    <w:p>
+      <w:pPr>
+        <w:shd w:val="clear" w:color="auto" w:fill="FFFFFF"/>
+        <w:spacing w:after="0" w:line="240" w:lineRule="auto"/>
+        <w:outlineLvl w:val="0"/>
+        <w:rPr>
+          <w:rFonts w:ascii="Times New Roman" w:eastAsia="Times New Roman" w:hAnsi="Times New Roman" w:cs="Times New Roman"/>
+          <w:b/>
+          <w:bCs/>
+          <w:color w:val="1F1F1F"/>
+          <w:kern w:val="36"/>
+          <w:sz w:val="48"/>
+          <w:szCs w:val="48"/>
+          <w:u w:val="single"/>
+          <w:lang w:eastAsia="en-IN"/>
+        </w:rPr>
+      </w:pPr>
+      <w:r>
+        <w:rPr>
+          <w:rFonts w:ascii="Times New Roman" w:eastAsia="Times New Roman" w:hAnsi="Times New Roman" w:cs="Times New Roman"/>
+          <w:b/>
+          <w:bCs/>
+          <w:color w:val="1F1F1F"/>
+          <w:kern w:val="36"/>
+          <w:sz w:val="48"/>
+          <w:szCs w:val="48"/>
+          <w:u w:val="single"/>
+          <w:lang w:eastAsia="en-IN"/>
+        </w:rPr>
+        <w:lastRenderedPageBreak/>
+        <w:t>Wide Area Networks (WANs)</w:t>
+      </w:r>
+    </w:p>
+    <w:p>
+      <w:pPr>
+        <w:shd w:val="clear" w:color="auto" w:fill="FFFFFF"/>
+        <w:spacing w:after="0" w:line="240" w:lineRule="auto"/>
+        <w:outlineLvl w:val="0"/>
+        <w:rPr>
+          <w:rFonts w:ascii="Times New Roman" w:eastAsia="Times New Roman" w:hAnsi="Times New Roman" w:cs="Times New Roman"/>
+          <w:b/>
+          <w:bCs/>
+          <w:color w:val="1F1F1F"/>
+          <w:kern w:val="36"/>
+          <w:sz w:val="48"/>
+          <w:szCs w:val="48"/>
+          <w:lang w:eastAsia="en-IN"/>
+        </w:rPr>
+      </w:pPr>
+    </w:p>
+    <w:p>
+      <w:pPr>
+        <w:shd w:val="clear" w:color="auto" w:fill="FFFFFF"/>
+        <w:spacing w:after="100" w:afterAutospacing="1" w:line="240" w:lineRule="auto"/>
+        <w:rPr>
+          <w:rFonts w:ascii="Times New Roman" w:eastAsia="Times New Roman" w:hAnsi="Times New Roman" w:cs="Times New Roman"/>
+          <w:color w:val="1F1F1F"/>
+          <w:sz w:val="21"/>
+          <w:szCs w:val="21"/>
+          <w:lang w:eastAsia="en-IN"/>
+        </w:rPr>
+      </w:pPr>
+      <w:r>
+        <w:rPr>
+          <w:rFonts w:ascii="Times New Roman" w:eastAsia="Times New Roman" w:hAnsi="Times New Roman" w:cs="Times New Roman"/>
+          <w:color w:val="1F1F1F"/>
+          <w:sz w:val="21"/>
+          <w:szCs w:val="21"/>
+          <w:lang w:eastAsia="en-IN"/>
+        </w:rPr>
+        <w:t>A Wide Area Network (WAN) is a network that spans a large area. WANs often cross countries or continents. Typically, WANs connect multiple LANs and other networks. They use long-range transmission media provided by telecommunications companies. WANs can be private, which means that they belong to one company. Or they can be public, meaning they can be used by anyone. The Internet is a public WAN. </w:t>
+      </w:r>
+    </w:p>
+    <w:p>
+      <w:pPr>
+        <w:shd w:val="clear" w:color="auto" w:fill="FFFFFF"/>
+        <w:spacing w:after="100" w:afterAutospacing="1" w:line="240" w:lineRule="auto"/>
+        <w:rPr>
+          <w:rFonts w:ascii="Times New Roman" w:eastAsia="Times New Roman" w:hAnsi="Times New Roman" w:cs="Times New Roman"/>
+          <w:color w:val="1F1F1F"/>
+          <w:sz w:val="21"/>
+          <w:szCs w:val="21"/>
+          <w:lang w:eastAsia="en-IN"/>
+        </w:rPr>
+      </w:pPr>
+      <w:r>
+        <w:rPr>
+          <w:rFonts w:ascii="Times New Roman" w:eastAsia="Times New Roman" w:hAnsi="Times New Roman" w:cs="Times New Roman"/>
+          <w:color w:val="1F1F1F"/>
+          <w:sz w:val="21"/>
+          <w:szCs w:val="21"/>
+          <w:lang w:eastAsia="en-IN"/>
+        </w:rPr>
+        <w:t>When multiple networks form a larger network, we often call them subnetworks, subnets or segments. In that case, the “local network” is the one you’re using. The other networks are called “remote.” When messages travel through multiple networks, the connections are usually made by routers. That’s why we say that messages (traffic) are “routed” through a network.</w:t>
+      </w:r>
+    </w:p>
+    <w:p>
+      <w:pPr>
+        <w:shd w:val="clear" w:color="auto" w:fill="FFFFFF"/>
+        <w:spacing w:after="100" w:afterAutospacing="1" w:line="240" w:lineRule="auto"/>
+        <w:rPr>
+          <w:rFonts w:ascii="Times New Roman" w:eastAsia="Times New Roman" w:hAnsi="Times New Roman" w:cs="Times New Roman"/>
+          <w:color w:val="1F1F1F"/>
+          <w:sz w:val="21"/>
+          <w:szCs w:val="21"/>
+          <w:lang w:eastAsia="en-IN"/>
+        </w:rPr>
+      </w:pPr>
+      <w:r>
+        <w:rPr>
+          <w:rFonts w:ascii="Times New Roman" w:eastAsia="Times New Roman" w:hAnsi="Times New Roman" w:cs="Times New Roman"/>
+          <w:color w:val="1F1F1F"/>
+          <w:sz w:val="21"/>
+          <w:szCs w:val="21"/>
+          <w:lang w:eastAsia="en-IN"/>
+        </w:rPr>
+        <w:t>Typically, WANs are maintained by WAN Administrators. They usually address more complex technical issues than LAN administrators. They tend to focus on resolving network issues rather than user issues. A WAN administrator typically performs the following duties: </w:t>
+      </w:r>
+    </w:p>
+    <w:p>
+      <w:pPr>
+        <w:numPr>
+          <w:ilvl w:val="0"/>
+          <w:numId w:val="1"/>
+        </w:numPr>
+        <w:shd w:val="clear" w:color="auto" w:fill="FFFFFF"/>
+        <w:spacing w:after="100" w:afterAutospacing="1" w:line="240" w:lineRule="auto"/>
+        <w:ind w:left="0"/>
+        <w:rPr>
+          <w:rFonts w:ascii="Times New Roman" w:eastAsia="Times New Roman" w:hAnsi="Times New Roman" w:cs="Times New Roman"/>
+          <w:color w:val="1F1F1F"/>
+          <w:sz w:val="21"/>
+          <w:szCs w:val="21"/>
+          <w:lang w:eastAsia="en-IN"/>
+        </w:rPr>
+      </w:pPr>
+      <w:r>
+        <w:rPr>
+          <w:rFonts w:ascii="Times New Roman" w:eastAsia="Times New Roman" w:hAnsi="Times New Roman" w:cs="Times New Roman"/>
+          <w:color w:val="1F1F1F"/>
+          <w:sz w:val="21"/>
+          <w:szCs w:val="21"/>
+          <w:lang w:eastAsia="en-IN"/>
+        </w:rPr>
+        <w:t>Designs and maintains the connections between remote segments. </w:t>
+      </w:r>
+    </w:p>
+    <w:p>
+      <w:pPr>
+        <w:numPr>
+          <w:ilvl w:val="0"/>
+          <w:numId w:val="1"/>
+        </w:numPr>
+        <w:shd w:val="clear" w:color="auto" w:fill="FFFFFF"/>
+        <w:spacing w:after="100" w:afterAutospacing="1" w:line="240" w:lineRule="auto"/>
+        <w:ind w:left="0"/>
+        <w:rPr>
+          <w:rFonts w:ascii="Times New Roman" w:eastAsia="Times New Roman" w:hAnsi="Times New Roman" w:cs="Times New Roman"/>
+          <w:color w:val="1F1F1F"/>
+          <w:sz w:val="21"/>
+          <w:szCs w:val="21"/>
+          <w:lang w:eastAsia="en-IN"/>
+        </w:rPr>
+      </w:pPr>
+      <w:r>
+        <w:rPr>
+          <w:rFonts w:ascii="Times New Roman" w:eastAsia="Times New Roman" w:hAnsi="Times New Roman" w:cs="Times New Roman"/>
+          <w:color w:val="1F1F1F"/>
+          <w:sz w:val="21"/>
+          <w:szCs w:val="21"/>
+          <w:lang w:eastAsia="en-IN"/>
+        </w:rPr>
+        <w:t>Develops and troubleshoots routing structures. </w:t>
+      </w:r>
+    </w:p>
+    <w:p>
+      <w:pPr>
+        <w:numPr>
+          <w:ilvl w:val="0"/>
+          <w:numId w:val="1"/>
+        </w:numPr>
+        <w:shd w:val="clear" w:color="auto" w:fill="FFFFFF"/>
+        <w:spacing w:after="100" w:afterAutospacing="1" w:line="240" w:lineRule="auto"/>
+        <w:ind w:left="0"/>
+        <w:rPr>
+          <w:rFonts w:ascii="Times New Roman" w:eastAsia="Times New Roman" w:hAnsi="Times New Roman" w:cs="Times New Roman"/>
+          <w:color w:val="1F1F1F"/>
+          <w:sz w:val="21"/>
+          <w:szCs w:val="21"/>
+          <w:lang w:eastAsia="en-IN"/>
+        </w:rPr>
+      </w:pPr>
+      <w:r>
+        <w:rPr>
+          <w:rFonts w:ascii="Times New Roman" w:eastAsia="Times New Roman" w:hAnsi="Times New Roman" w:cs="Times New Roman"/>
+          <w:color w:val="1F1F1F"/>
+          <w:sz w:val="21"/>
+          <w:szCs w:val="21"/>
+          <w:lang w:eastAsia="en-IN"/>
+        </w:rPr>
+        <w:t>Works with both voice and data systems.</w:t>
+      </w:r>
+    </w:p>
+    <w:p>
+      <w:pPr>
+        <w:numPr>
+          <w:ilvl w:val="0"/>
+          <w:numId w:val="1"/>
+        </w:numPr>
+        <w:shd w:val="clear" w:color="auto" w:fill="FFFFFF"/>
+        <w:spacing w:after="100" w:afterAutospacing="1" w:line="240" w:lineRule="auto"/>
+        <w:ind w:left="0"/>
+        <w:rPr>
+          <w:rFonts w:ascii="Times New Roman" w:eastAsia="Times New Roman" w:hAnsi="Times New Roman" w:cs="Times New Roman"/>
+          <w:color w:val="1F1F1F"/>
+          <w:sz w:val="21"/>
+          <w:szCs w:val="21"/>
+          <w:lang w:eastAsia="en-IN"/>
+        </w:rPr>
+      </w:pPr>
+      <w:r>
+        <w:rPr>
+          <w:rFonts w:ascii="Times New Roman" w:eastAsia="Times New Roman" w:hAnsi="Times New Roman" w:cs="Times New Roman"/>
+          <w:color w:val="1F1F1F"/>
+          <w:sz w:val="21"/>
+          <w:szCs w:val="21"/>
+          <w:lang w:eastAsia="en-IN"/>
+        </w:rPr>
+        <w:t>Develops scripts to automate administrative tasks. </w:t>
+      </w:r>
+    </w:p>
+    <w:p>
+      <w:pPr>
+        <w:numPr>
+          <w:ilvl w:val="0"/>
+          <w:numId w:val="1"/>
+        </w:numPr>
+        <w:shd w:val="clear" w:color="auto" w:fill="FFFFFF"/>
+        <w:spacing w:after="100" w:afterAutospacing="1" w:line="240" w:lineRule="auto"/>
+        <w:ind w:left="0"/>
+        <w:rPr>
+          <w:rFonts w:ascii="Times New Roman" w:eastAsia="Times New Roman" w:hAnsi="Times New Roman" w:cs="Times New Roman"/>
+          <w:color w:val="1F1F1F"/>
+          <w:sz w:val="21"/>
+          <w:szCs w:val="21"/>
+          <w:lang w:eastAsia="en-IN"/>
+        </w:rPr>
+      </w:pPr>
+      <w:r>
+        <w:rPr>
+          <w:rFonts w:ascii="Times New Roman" w:eastAsia="Times New Roman" w:hAnsi="Times New Roman" w:cs="Times New Roman"/>
+          <w:color w:val="1F1F1F"/>
+          <w:sz w:val="21"/>
+          <w:szCs w:val="21"/>
+          <w:lang w:eastAsia="en-IN"/>
+        </w:rPr>
+        <w:t>Works on security issues and helps implement recovery schemes. </w:t>
+      </w:r>
+    </w:p>
+    <w:p>
+      <w:pPr>
+        <w:numPr>
+          <w:ilvl w:val="0"/>
+          <w:numId w:val="1"/>
+        </w:numPr>
+        <w:shd w:val="clear" w:color="auto" w:fill="FFFFFF"/>
+        <w:spacing w:after="100" w:afterAutospacing="1" w:line="240" w:lineRule="auto"/>
+        <w:ind w:left="0"/>
+        <w:rPr>
+          <w:rFonts w:ascii="Times New Roman" w:eastAsia="Times New Roman" w:hAnsi="Times New Roman" w:cs="Times New Roman"/>
+          <w:color w:val="1F1F1F"/>
+          <w:sz w:val="21"/>
+          <w:szCs w:val="21"/>
+          <w:lang w:eastAsia="en-IN"/>
+        </w:rPr>
+      </w:pPr>
+      <w:r>
+        <w:rPr>
+          <w:rFonts w:ascii="Times New Roman" w:eastAsia="Times New Roman" w:hAnsi="Times New Roman" w:cs="Times New Roman"/>
+          <w:color w:val="1F1F1F"/>
+          <w:sz w:val="21"/>
+          <w:szCs w:val="21"/>
+          <w:lang w:eastAsia="en-IN"/>
+        </w:rPr>
+        <w:t>Plans, tests, and implements hardware and software upgrades.</w:t>
+      </w:r>
+    </w:p>
+    <w:p>
+      <w:pPr>
+        <w:shd w:val="clear" w:color="auto" w:fill="FFFFFF"/>
+        <w:spacing w:after="100" w:afterAutospacing="1" w:line="240" w:lineRule="auto"/>
+        <w:rPr>
+          <w:rFonts w:ascii="Times New Roman" w:eastAsia="Times New Roman" w:hAnsi="Times New Roman" w:cs="Times New Roman"/>
+          <w:color w:val="1F1F1F"/>
+          <w:sz w:val="21"/>
+          <w:szCs w:val="21"/>
+          <w:lang w:eastAsia="en-IN"/>
+        </w:rPr>
+      </w:pPr>
+    </w:p>
+    <w:p>
+      <w:pPr>
+        <w:pStyle w:val="Heading1"/>
+        <w:shd w:val="clear" w:color="auto" w:fill="FFFFFF"/>
+        <w:spacing w:before="0" w:beforeAutospacing="0" w:after="0" w:afterAutospacing="0"/>
+        <w:rPr>
+          <w:color w:val="1F1F1F"/>
+          <w:u w:val="single"/>
+        </w:rPr>
+      </w:pPr>
+      <w:r>
+        <w:rPr>
+          <w:color w:val="1F1F1F"/>
+          <w:u w:val="single"/>
+        </w:rPr>
+        <w:t>More Network Terminology</w:t>
+      </w:r>
+    </w:p>
+    <w:p>
+      <w:pPr>
+        <w:shd w:val="clear" w:color="auto" w:fill="FFFFFF"/>
+        <w:spacing w:after="100" w:afterAutospacing="1" w:line="240" w:lineRule="auto"/>
+        <w:rPr>
+          <w:rFonts w:ascii="Times New Roman" w:eastAsia="Times New Roman" w:hAnsi="Times New Roman" w:cs="Times New Roman"/>
+          <w:color w:val="1F1F1F"/>
+          <w:sz w:val="21"/>
+          <w:szCs w:val="21"/>
+          <w:lang w:eastAsia="en-IN"/>
+        </w:rPr>
+      </w:pPr>
+    </w:p>
+    <w:p>
+      <w:pPr>
+        <w:shd w:val="clear" w:color="auto" w:fill="FFFFFF"/>
+        <w:spacing w:after="100" w:afterAutospacing="1" w:line="240" w:lineRule="auto"/>
+        <w:rPr>
+          <w:rFonts w:ascii="Times New Roman" w:eastAsia="Times New Roman" w:hAnsi="Times New Roman" w:cs="Times New Roman"/>
+          <w:color w:val="1F1F1F"/>
+          <w:sz w:val="24"/>
+          <w:szCs w:val="24"/>
+          <w:lang w:eastAsia="en-IN"/>
+        </w:rPr>
+      </w:pPr>
+      <w:r>
+        <w:rPr>
+          <w:rFonts w:ascii="Times New Roman" w:eastAsia="Times New Roman" w:hAnsi="Times New Roman" w:cs="Times New Roman"/>
+          <w:b/>
+          <w:bCs/>
+          <w:color w:val="1F1F1F"/>
+          <w:sz w:val="24"/>
+          <w:szCs w:val="24"/>
+          <w:lang w:eastAsia="en-IN"/>
+        </w:rPr>
+        <w:t>Intranets:</w:t>
+      </w:r>
+    </w:p>
+    <w:p>
+      <w:pPr>
+        <w:shd w:val="clear" w:color="auto" w:fill="FFFFFF"/>
+        <w:spacing w:after="100" w:afterAutospacing="1" w:line="240" w:lineRule="auto"/>
+        <w:rPr>
+          <w:rFonts w:ascii="Times New Roman" w:eastAsia="Times New Roman" w:hAnsi="Times New Roman" w:cs="Times New Roman"/>
+          <w:color w:val="1F1F1F"/>
+          <w:sz w:val="24"/>
+          <w:szCs w:val="24"/>
+          <w:lang w:eastAsia="en-IN"/>
+        </w:rPr>
+      </w:pPr>
+      <w:r>
+        <w:rPr>
+          <w:rFonts w:ascii="Times New Roman" w:eastAsia="Times New Roman" w:hAnsi="Times New Roman" w:cs="Times New Roman"/>
+          <w:color w:val="1F1F1F"/>
+          <w:sz w:val="24"/>
+          <w:szCs w:val="24"/>
+          <w:lang w:eastAsia="en-IN"/>
+        </w:rPr>
+        <w:t>An intranet is a private network that uses Internet protocols and services to share a company’s information with its employees. As with the Internet, the employees can access an intranet via a web browser and navigate a company’s web pages. An intranet contains information that is segregated from the Internet for confidentiality and security reasons.</w:t>
+      </w:r>
+    </w:p>
+    <w:p>
+      <w:pPr>
+        <w:shd w:val="clear" w:color="auto" w:fill="FFFFFF"/>
+        <w:spacing w:after="100" w:afterAutospacing="1" w:line="240" w:lineRule="auto"/>
+        <w:rPr>
+          <w:rFonts w:ascii="Times New Roman" w:eastAsia="Times New Roman" w:hAnsi="Times New Roman" w:cs="Times New Roman"/>
+          <w:color w:val="1F1F1F"/>
+          <w:sz w:val="24"/>
+          <w:szCs w:val="24"/>
+          <w:lang w:eastAsia="en-IN"/>
+        </w:rPr>
+      </w:pPr>
+      <w:r>
+        <w:rPr>
+          <w:rFonts w:ascii="Times New Roman" w:eastAsia="Times New Roman" w:hAnsi="Times New Roman" w:cs="Times New Roman"/>
+          <w:b/>
+          <w:bCs/>
+          <w:color w:val="1F1F1F"/>
+          <w:sz w:val="24"/>
+          <w:szCs w:val="24"/>
+          <w:lang w:eastAsia="en-IN"/>
+        </w:rPr>
+        <w:t>Extranets:</w:t>
+      </w:r>
+    </w:p>
+    <w:p>
+      <w:pPr>
+        <w:shd w:val="clear" w:color="auto" w:fill="FFFFFF"/>
+        <w:spacing w:after="100" w:afterAutospacing="1" w:line="240" w:lineRule="auto"/>
+        <w:rPr>
+          <w:rFonts w:ascii="Times New Roman" w:eastAsia="Times New Roman" w:hAnsi="Times New Roman" w:cs="Times New Roman"/>
+          <w:color w:val="1F1F1F"/>
+          <w:sz w:val="24"/>
+          <w:szCs w:val="24"/>
+          <w:lang w:eastAsia="en-IN"/>
+        </w:rPr>
+      </w:pPr>
+      <w:r>
+        <w:rPr>
+          <w:rFonts w:ascii="Times New Roman" w:eastAsia="Times New Roman" w:hAnsi="Times New Roman" w:cs="Times New Roman"/>
+          <w:color w:val="1F1F1F"/>
+          <w:sz w:val="24"/>
+          <w:szCs w:val="24"/>
+          <w:lang w:eastAsia="en-IN"/>
+        </w:rPr>
+        <w:t xml:space="preserve">An extranet is a private network that grants controlled access to users outside of the network. It is an extension of an organization’s intranet. With the help of an extranet, organizations can grant access to users such as vendors, suppliers, and clients to connect to resources on the network. </w:t>
+      </w:r>
+    </w:p>
+    <w:p>
+      <w:pPr>
+        <w:shd w:val="clear" w:color="auto" w:fill="FFFFFF"/>
+        <w:spacing w:after="100" w:afterAutospacing="1" w:line="240" w:lineRule="auto"/>
+        <w:rPr>
+          <w:rFonts w:ascii="Times New Roman" w:eastAsia="Times New Roman" w:hAnsi="Times New Roman" w:cs="Times New Roman"/>
+          <w:color w:val="1F1F1F"/>
+          <w:sz w:val="24"/>
+          <w:szCs w:val="24"/>
+          <w:lang w:eastAsia="en-IN"/>
+        </w:rPr>
+      </w:pPr>
+      <w:r>
+        <w:rPr>
+          <w:rFonts w:ascii="Times New Roman" w:eastAsia="Times New Roman" w:hAnsi="Times New Roman" w:cs="Times New Roman"/>
+          <w:color w:val="1F1F1F"/>
+          <w:sz w:val="24"/>
+          <w:szCs w:val="24"/>
+          <w:lang w:eastAsia="en-IN"/>
+        </w:rPr>
+        <w:t>For example, suppose Akamai contracted with Acme Computer Corp (a fictitious company) to provide all their desktop machines. Acme has a private network with a web server that hosts a web application that can be used to make and track orders and open service tickets. After the contract is signed, Acme makes this network available to employees of Akamai. This network would be most properly called an extranet.</w:t>
+      </w:r>
+    </w:p>
+    <w:p>
+      <w:pPr>
+        <w:shd w:val="clear" w:color="auto" w:fill="FFFFFF"/>
+        <w:spacing w:after="100" w:afterAutospacing="1" w:line="240" w:lineRule="auto"/>
+        <w:rPr>
+          <w:rFonts w:ascii="Times New Roman" w:eastAsia="Times New Roman" w:hAnsi="Times New Roman" w:cs="Times New Roman"/>
+          <w:color w:val="1F1F1F"/>
+          <w:sz w:val="24"/>
+          <w:szCs w:val="24"/>
+          <w:lang w:eastAsia="en-IN"/>
+        </w:rPr>
+      </w:pPr>
+      <w:r>
+        <w:rPr>
+          <w:rFonts w:ascii="Times New Roman" w:eastAsia="Times New Roman" w:hAnsi="Times New Roman" w:cs="Times New Roman"/>
+          <w:b/>
+          <w:bCs/>
+          <w:color w:val="1F1F1F"/>
+          <w:sz w:val="24"/>
+          <w:szCs w:val="24"/>
+          <w:lang w:eastAsia="en-IN"/>
+        </w:rPr>
+        <w:lastRenderedPageBreak/>
+        <w:t>Enterprise Networks:</w:t>
+      </w:r>
+    </w:p>
+    <w:p>
+      <w:pPr>
+        <w:shd w:val="clear" w:color="auto" w:fill="FFFFFF"/>
+        <w:spacing w:after="100" w:afterAutospacing="1" w:line="240" w:lineRule="auto"/>
+        <w:rPr>
+          <w:rFonts w:ascii="Times New Roman" w:eastAsia="Times New Roman" w:hAnsi="Times New Roman" w:cs="Times New Roman"/>
+          <w:color w:val="1F1F1F"/>
+          <w:sz w:val="24"/>
+          <w:szCs w:val="24"/>
+          <w:lang w:eastAsia="en-IN"/>
+        </w:rPr>
+      </w:pPr>
+      <w:r>
+        <w:rPr>
+          <w:rFonts w:ascii="Times New Roman" w:eastAsia="Times New Roman" w:hAnsi="Times New Roman" w:cs="Times New Roman"/>
+          <w:color w:val="1F1F1F"/>
+          <w:sz w:val="24"/>
+          <w:szCs w:val="24"/>
+          <w:lang w:eastAsia="en-IN"/>
+        </w:rPr>
+        <w:t>An enterprise network is a network that includes elements of both local and wide area networks. Owned and operated by a single organization to interlink its computers and resources, it employs technologies and software designed for fast data access, email exchange, and collaboration. Enterprise networks are scalable and include high-end equipment, strong security systems, and mission-critical applications. </w:t>
+      </w:r>
+    </w:p>
+    <w:p>
+      <w:pPr>
+        <w:shd w:val="clear" w:color="auto" w:fill="FFFFFF"/>
+        <w:spacing w:after="100" w:afterAutospacing="1" w:line="240" w:lineRule="auto"/>
+        <w:rPr>
+          <w:rFonts w:ascii="Times New Roman" w:eastAsia="Times New Roman" w:hAnsi="Times New Roman" w:cs="Times New Roman"/>
+          <w:color w:val="1F1F1F"/>
+          <w:sz w:val="24"/>
+          <w:szCs w:val="24"/>
+          <w:lang w:eastAsia="en-IN"/>
+        </w:rPr>
+      </w:pPr>
+      <w:r>
+        <w:rPr>
+          <w:rFonts w:ascii="Times New Roman" w:eastAsia="Times New Roman" w:hAnsi="Times New Roman" w:cs="Times New Roman"/>
+          <w:color w:val="1F1F1F"/>
+          <w:sz w:val="24"/>
+          <w:szCs w:val="24"/>
+          <w:lang w:eastAsia="en-IN"/>
+        </w:rPr>
+        <w:t>In practice, the term “enterprise network” is sometimes used to mean all the networking technologies that belong to one company, or all the networking technologies that belong to one large company. The term "enterprise" generally means either "the whole company" or "a large company."</w:t>
+      </w:r>
+    </w:p>
+    <w:p>
+      <w:pPr>
+        <w:shd w:val="clear" w:color="auto" w:fill="FFFFFF"/>
+        <w:spacing w:after="100" w:afterAutospacing="1" w:line="240" w:lineRule="auto"/>
+        <w:rPr>
+          <w:rFonts w:ascii="Times New Roman" w:eastAsia="Times New Roman" w:hAnsi="Times New Roman" w:cs="Times New Roman"/>
+          <w:color w:val="1F1F1F"/>
+          <w:sz w:val="24"/>
+          <w:szCs w:val="24"/>
+          <w:lang w:eastAsia="en-IN"/>
+        </w:rPr>
+      </w:pPr>
+      <w:r>
+        <w:rPr>
+          <w:rFonts w:ascii="Times New Roman" w:eastAsia="Times New Roman" w:hAnsi="Times New Roman" w:cs="Times New Roman"/>
+          <w:b/>
+          <w:bCs/>
+          <w:color w:val="1F1F1F"/>
+          <w:sz w:val="24"/>
+          <w:szCs w:val="24"/>
+          <w:lang w:eastAsia="en-IN"/>
+        </w:rPr>
+        <w:t>Small Office Home Office (SOHO) Networks:</w:t>
+      </w:r>
+    </w:p>
+    <w:p>
+      <w:pPr>
+        <w:shd w:val="clear" w:color="auto" w:fill="FFFFFF"/>
+        <w:spacing w:after="100" w:afterAutospacing="1" w:line="240" w:lineRule="auto"/>
+        <w:rPr>
+          <w:rFonts w:ascii="Times New Roman" w:eastAsia="Times New Roman" w:hAnsi="Times New Roman" w:cs="Times New Roman"/>
+          <w:color w:val="1F1F1F"/>
+          <w:sz w:val="24"/>
+          <w:szCs w:val="24"/>
+          <w:lang w:eastAsia="en-IN"/>
+        </w:rPr>
+      </w:pPr>
+      <w:r>
+        <w:rPr>
+          <w:rFonts w:ascii="Times New Roman" w:eastAsia="Times New Roman" w:hAnsi="Times New Roman" w:cs="Times New Roman"/>
+          <w:color w:val="1F1F1F"/>
+          <w:sz w:val="24"/>
+          <w:szCs w:val="24"/>
+          <w:lang w:eastAsia="en-IN"/>
+        </w:rPr>
+        <w:t>A Small Office/Home Office (SOHO) network is a small network that can comprise up to 10 nodes. SOHO networks can either be wired or wireless. It is necessary that all the computers in a SOHO network be present at the same physical location. A SOHO can include devices such as switches or routers, but typically they are connected using multifunction devices that most people just call “home routers.” Routers technically connect two or more networks and can pass information between them. SOHO routers usually do a lot more. They often incorporate switches, devices that can connect multiple devices on the same network to each other using a common media. They also usually provide services to give out IP addresses and secure the SOHO network. Most SOHO routers have a web-based interface that allows the owner to configure and monitor the network.</w:t>
+      </w:r>
+    </w:p>
+    <w:p>
+      <w:pPr>
+        <w:shd w:val="clear" w:color="auto" w:fill="FFFFFF"/>
+        <w:spacing w:after="100" w:afterAutospacing="1" w:line="240" w:lineRule="auto"/>
+        <w:rPr>
+          <w:rFonts w:ascii="Times New Roman" w:eastAsia="Times New Roman" w:hAnsi="Times New Roman" w:cs="Times New Roman"/>
+          <w:color w:val="1F1F1F"/>
+          <w:sz w:val="21"/>
+          <w:szCs w:val="21"/>
+          <w:lang w:eastAsia="en-IN"/>
+        </w:rPr>
+      </w:pPr>
+    </w:p>
+    <w:p>
+      <w:pPr>
+        <w:shd w:val="clear" w:color="auto" w:fill="FFFFFF"/>
+        <w:spacing w:after="100" w:afterAutospacing="1" w:line="240" w:lineRule="auto"/>
+        <w:rPr>
+          <w:rFonts w:ascii="Times New Roman" w:eastAsia="Times New Roman" w:hAnsi="Times New Roman" w:cs="Times New Roman"/>
+          <w:color w:val="1F1F1F"/>
+          <w:sz w:val="21"/>
+          <w:szCs w:val="21"/>
+          <w:lang w:eastAsia="en-IN"/>
+        </w:rPr>
+      </w:pPr>
+    </w:p>
+    <w:p>
+      <w:pPr>
+        <w:shd w:val="clear" w:color="auto" w:fill="FFFFFF"/>
+        <w:spacing w:after="100" w:afterAutospacing="1" w:line="240" w:lineRule="auto"/>
+        <w:rPr>
+          <w:rFonts w:ascii="Times New Roman" w:eastAsia="Times New Roman" w:hAnsi="Times New Roman" w:cs="Times New Roman"/>
+          <w:color w:val="1F1F1F"/>
+          <w:sz w:val="21"/>
+          <w:szCs w:val="21"/>
+          <w:lang w:eastAsia="en-IN"/>
+        </w:rPr>
+      </w:pPr>
+      <w:bookmarkStart w:id="0" w:name="_GoBack"/>
+      <w:bookmarkEnd w:id="0"/>
+    </w:p>
+    <w:p>
+      <w:pPr>
+        <w:rPr>
+          <w:rFonts w:ascii="Times New Roman" w:hAnsi="Times New Roman" w:cs="Times New Roman"/>
+        </w:rPr>
+      </w:pPr>
+    </w:p>
+    <w:p>
+      <w:pPr>
+        <w:jc w:val="both"/>
+        <w:rPr>
+          <w:rFonts w:ascii="Times New Roman" w:hAnsi="Times New Roman" w:cs="Times New Roman"/>
+          <w:sz w:val="21"/>
+          <w:szCs w:val="21"/>
+        </w:rPr>
+      </w:pPr>
+    </w:p>
+    <w:p>
+      <w:pPr>
+        <w:jc w:val="both"/>
         <w:rPr>
           <w:rFonts w:ascii="Times New Roman" w:hAnsi="Times New Roman" w:cs="Times New Roman"/>
           <w:sz w:val="28"/>
           <w:szCs w:val="28"/>
         </w:rPr>
       </w:pPr>
-      <w:r>
+    </w:p>
+    <w:p>
+      <w:pPr>
+        <w:jc w:val="both"/>
         <w:rPr>
           <w:rFonts w:ascii="Times New Roman" w:hAnsi="Times New Roman" w:cs="Times New Roman"/>
           <w:sz w:val="28"/>
           <w:szCs w:val="28"/>
         </w:rPr>
-        <w:t>When it comes to types of networks, the terms can be confusing. The nature of networking has changed quite a bit since these terms were invented. </w:t>
-      </w:r>
-    </w:p>
-    <w:p>
-      <w:pPr>
+      </w:pPr>
+    </w:p>
+    <w:p>
+      <w:pPr>
+        <w:jc w:val="both"/>
         <w:rPr>
           <w:rFonts w:ascii="Times New Roman" w:hAnsi="Times New Roman" w:cs="Times New Roman"/>
           <w:sz w:val="28"/>
           <w:szCs w:val="28"/>
         </w:rPr>
       </w:pPr>
-      <w:r>
+    </w:p>
+    <w:p>
+      <w:pPr>
+        <w:jc w:val="both"/>
         <w:rPr>
           <w:rFonts w:ascii="Times New Roman" w:hAnsi="Times New Roman" w:cs="Times New Roman"/>
           <w:sz w:val="28"/>
           <w:szCs w:val="28"/>
         </w:rPr>
-        <w:t>A Local Area Network (LAN) implies a self-contained network. LANs exist in small areas, such as a single building, floor, or room. In a LAN, all nodes are directly connected with cables or short-range wireless. LANs do not need any outside technology, like an Internet Service Provider (ISP), to function. Due to their smaller size, LANs have faster speeds than other network types. Most modern LANs use a technology called Ethernet. You will learn more about Ethernet later in the course.</w:t>
-      </w:r>
-    </w:p>
-    <w:p>
-      <w:pPr>
+      </w:pPr>
+    </w:p>
+    <w:p>
+      <w:pPr>
+        <w:jc w:val="both"/>
         <w:rPr>
           <w:rFonts w:ascii="Times New Roman" w:hAnsi="Times New Roman" w:cs="Times New Roman"/>
           <w:sz w:val="28"/>
           <w:szCs w:val="28"/>
         </w:rPr>
       </w:pPr>
-      <w:r>
+    </w:p>
+    <w:p>
+      <w:pPr>
+        <w:jc w:val="both"/>
         <w:rPr>
           <w:rFonts w:ascii="Times New Roman" w:hAnsi="Times New Roman" w:cs="Times New Roman"/>
           <w:sz w:val="28"/>
           <w:szCs w:val="28"/>
         </w:rPr>
-        <w:t>Instead of “LAN,” professionals might refer to a LAN as the “local network.”</w:t>
-      </w:r>
-    </w:p>
-    <w:p>
-      <w:pPr>
+      </w:pPr>
+    </w:p>
+    <w:p>
+      <w:pPr>
+        <w:jc w:val="both"/>
         <w:rPr>
           <w:rFonts w:ascii="Times New Roman" w:hAnsi="Times New Roman" w:cs="Times New Roman"/>
           <w:sz w:val="28"/>
           <w:szCs w:val="28"/>
         </w:rPr>
       </w:pPr>
-      <w:r>
+    </w:p>
+    <w:p>
+      <w:pPr>
+        <w:jc w:val="both"/>
         <w:rPr>
           <w:rFonts w:ascii="Times New Roman" w:hAnsi="Times New Roman" w:cs="Times New Roman"/>
           <w:sz w:val="28"/>
           <w:szCs w:val="28"/>
         </w:rPr>
-        <w:t>If you’re talking about a computer, “local” means “contained in the computer itself.” If you’re talking about a network, “local” means “connected to the same network.” This might refer to the whole LAN. Or it could mean “all the nodes that can talk to each other without needing a router.” Routers are devices that connect two or more different networks and can pass information between them.</w:t>
-      </w:r>
-    </w:p>
-    <w:p>
-      <w:pPr>
+      </w:pPr>
+    </w:p>
+    <w:p>
+      <w:pPr>
+        <w:jc w:val="both"/>
         <w:rPr>
           <w:rFonts w:ascii="Times New Roman" w:hAnsi="Times New Roman" w:cs="Times New Roman"/>
           <w:sz w:val="28"/>
           <w:szCs w:val="28"/>
         </w:rPr>
       </w:pPr>
-      <w:r>
+    </w:p>
+    <w:p>
+      <w:pPr>
+        <w:jc w:val="both"/>
         <w:rPr>
           <w:rFonts w:ascii="Times New Roman" w:hAnsi="Times New Roman" w:cs="Times New Roman"/>
           <w:sz w:val="28"/>
           <w:szCs w:val="28"/>
         </w:rPr>
-        <w:t>Typically, LANs are supported by LAN Administrators. They manage and update the local network. The administrator’s job includes servicing hardware, cabling and software. They may perform installations and deployments, upgrad</w:t>
-      </w:r>
-      <w:bookmarkStart w:id="0" w:name="_GoBack"/>
-      <w:bookmarkEnd w:id="0"/>
-      <w:r>
-        <w:rPr>
-          <w:rFonts w:ascii="Times New Roman" w:hAnsi="Times New Roman" w:cs="Times New Roman"/>
-          <w:sz w:val="28"/>
-          <w:szCs w:val="28"/>
-        </w:rPr>
-        <w:t>es, and troubleshooting. To be a LAN administrator, you need a broad range of skills and knowledge about networking, software and hardware.</w:t>
-      </w:r>
-    </w:p>
-    <w:p>
-      <w:pPr>
-        <w:rPr>
-          <w:rFonts w:ascii="Times New Roman" w:hAnsi="Times New Roman" w:cs="Times New Roman"/>
-          <w:sz w:val="28"/>
-          <w:szCs w:val="28"/>
-        </w:rPr>
-      </w:pPr>
-    </w:p>
-    <w:p>
-      <w:pPr>
-        <w:rPr>
-          <w:rFonts w:ascii="Times New Roman" w:hAnsi="Times New Roman" w:cs="Times New Roman"/>
-          <w:sz w:val="28"/>
-          <w:szCs w:val="28"/>
-        </w:rPr>
-      </w:pPr>
-    </w:p>
-    <w:p>
-      <w:pPr>
-        <w:rPr>
-          <w:rFonts w:ascii="Times New Roman" w:hAnsi="Times New Roman" w:cs="Times New Roman"/>
-          <w:sz w:val="28"/>
-          <w:szCs w:val="28"/>
-        </w:rPr>
-      </w:pPr>
-    </w:p>
-    <w:p>
-      <w:pPr>
-        <w:rPr>
-          <w:rFonts w:ascii="Times New Roman" w:hAnsi="Times New Roman" w:cs="Times New Roman"/>
-          <w:sz w:val="28"/>
-          <w:szCs w:val="28"/>
-        </w:rPr>
-      </w:pPr>
-    </w:p>
-    <w:p>
-      <w:pPr>
-        <w:shd w:val="clear" w:color="auto" w:fill="FFFFFF"/>
-        <w:spacing w:after="100" w:afterAutospacing="1" w:line="240" w:lineRule="auto"/>
+      </w:pPr>
+    </w:p>
+    <w:p>
+      <w:pPr>
+        <w:shd w:val="clear" w:color="auto" w:fill="FFFFFF"/>
+        <w:spacing w:after="100" w:afterAutospacing="1" w:line="240" w:lineRule="auto"/>
+        <w:jc w:val="both"/>
         <w:rPr>
           <w:rFonts w:ascii="Times New Roman" w:eastAsia="Times New Roman" w:hAnsi="Times New Roman" w:cs="Times New Roman"/>
           <w:color w:val="1F1F1F"/>
@@ -891,8 +1678,8 @@
       </w:pPr>
     </w:p>
     <w:sectPr>
-      <w:headerReference w:type="default" r:id="rId7"/>
-      <w:footerReference w:type="default" r:id="rId8"/>
+      <w:headerReference w:type="default" r:id="rId8"/>
+      <w:footerReference w:type="default" r:id="rId9"/>
       <w:pgSz w:w="11906" w:h="16838"/>
       <w:pgMar w:top="1440" w:right="1440" w:bottom="1440" w:left="1440" w:header="708" w:footer="708" w:gutter="0"/>
       <w:cols w:space="708"/>
@@ -1145,6 +1932,163 @@
     </w:r>
   </w:p>
 </w:hdr>
+</file>
+
+<file path=word/numbering.xml><?xml version="1.0" encoding="utf-8"?>
+<w:numbering xmlns:wpc="http://schemas.microsoft.com/office/word/2010/wordprocessingCanvas" xmlns:cx="http://schemas.microsoft.com/office/drawing/2014/chartex" xmlns:cx1="http://schemas.microsoft.com/office/drawing/2015/9/8/chartex" xmlns:mc="http://schemas.openxmlformats.org/markup-compatibility/2006" xmlns:o="urn:schemas-microsoft-com:office:office" xmlns:r="http://schemas.openxmlformats.org/officeDocument/2006/relationships" xmlns:m="http://schemas.openxmlformats.org/officeDocument/2006/math" xmlns:v="urn:schemas-microsoft-com:vml" xmlns:wp14="http://schemas.microsoft.com/office/word/2010/wordprocessingDrawing" xmlns:wp="http://schemas.openxmlformats.org/drawingml/2006/wordprocessingDrawing" xmlns:w10="urn:schemas-microsoft-com:office:word" xmlns:w="http://schemas.openxmlformats.org/wordprocessingml/2006/main" xmlns:w14="http://schemas.microsoft.com/office/word/2010/wordml" xmlns:w15="http://schemas.microsoft.com/office/word/2012/wordml" xmlns:w16se="http://schemas.microsoft.com/office/word/2015/wordml/symex" xmlns:wpg="http://schemas.microsoft.com/office/word/2010/wordprocessingGroup" xmlns:wpi="http://schemas.microsoft.com/office/word/2010/wordprocessingInk" xmlns:wne="http://schemas.microsoft.com/office/word/2006/wordml" xmlns:wps="http://schemas.microsoft.com/office/word/2010/wordprocessingShape" mc:Ignorable="w14 w15 w16se wp14">
+  <w:abstractNum w:abstractNumId="0" w15:restartNumberingAfterBreak="0">
+    <w:nsid w:val="3D4127D4"/>
+    <w:multiLevelType w:val="multilevel"/>
+    <w:tmpl w:val="6712759C"/>
+    <w:lvl w:ilvl="0">
+      <w:start w:val="1"/>
+      <w:numFmt w:val="bullet"/>
+      <w:lvlText w:val=""/>
+      <w:lvlJc w:val="left"/>
+      <w:pPr>
+        <w:tabs>
+          <w:tab w:val="num" w:pos="720"/>
+        </w:tabs>
+        <w:ind w:left="720" w:hanging="360"/>
+      </w:pPr>
+      <w:rPr>
+        <w:rFonts w:ascii="Symbol" w:hAnsi="Symbol" w:hint="default"/>
+        <w:sz w:val="20"/>
+      </w:rPr>
+    </w:lvl>
+    <w:lvl w:ilvl="1" w:tentative="1">
+      <w:start w:val="1"/>
+      <w:numFmt w:val="bullet"/>
+      <w:lvlText w:val=""/>
+      <w:lvlJc w:val="left"/>
+      <w:pPr>
+        <w:tabs>
+          <w:tab w:val="num" w:pos="1440"/>
+        </w:tabs>
+        <w:ind w:left="1440" w:hanging="360"/>
+      </w:pPr>
+      <w:rPr>
+        <w:rFonts w:ascii="Symbol" w:hAnsi="Symbol" w:hint="default"/>
+        <w:sz w:val="20"/>
+      </w:rPr>
+    </w:lvl>
+    <w:lvl w:ilvl="2" w:tentative="1">
+      <w:start w:val="1"/>
+      <w:numFmt w:val="bullet"/>
+      <w:lvlText w:val=""/>
+      <w:lvlJc w:val="left"/>
+      <w:pPr>
+        <w:tabs>
+          <w:tab w:val="num" w:pos="2160"/>
+        </w:tabs>
+        <w:ind w:left="2160" w:hanging="360"/>
+      </w:pPr>
+      <w:rPr>
+        <w:rFonts w:ascii="Symbol" w:hAnsi="Symbol" w:hint="default"/>
+        <w:sz w:val="20"/>
+      </w:rPr>
+    </w:lvl>
+    <w:lvl w:ilvl="3" w:tentative="1">
+      <w:start w:val="1"/>
+      <w:numFmt w:val="bullet"/>
+      <w:lvlText w:val=""/>
+      <w:lvlJc w:val="left"/>
+      <w:pPr>
+        <w:tabs>
+          <w:tab w:val="num" w:pos="2880"/>
+        </w:tabs>
+        <w:ind w:left="2880" w:hanging="360"/>
+      </w:pPr>
+      <w:rPr>
+        <w:rFonts w:ascii="Symbol" w:hAnsi="Symbol" w:hint="default"/>
+        <w:sz w:val="20"/>
+      </w:rPr>
+    </w:lvl>
+    <w:lvl w:ilvl="4" w:tentative="1">
+      <w:start w:val="1"/>
+      <w:numFmt w:val="bullet"/>
+      <w:lvlText w:val=""/>
+      <w:lvlJc w:val="left"/>
+      <w:pPr>
+        <w:tabs>
+          <w:tab w:val="num" w:pos="3600"/>
+        </w:tabs>
+        <w:ind w:left="3600" w:hanging="360"/>
+      </w:pPr>
+      <w:rPr>
+        <w:rFonts w:ascii="Symbol" w:hAnsi="Symbol" w:hint="default"/>
+        <w:sz w:val="20"/>
+      </w:rPr>
+    </w:lvl>
+    <w:lvl w:ilvl="5" w:tentative="1">
+      <w:start w:val="1"/>
+      <w:numFmt w:val="bullet"/>
+      <w:lvlText w:val=""/>
+      <w:lvlJc w:val="left"/>
+      <w:pPr>
+        <w:tabs>
+          <w:tab w:val="num" w:pos="4320"/>
+        </w:tabs>
+        <w:ind w:left="4320" w:hanging="360"/>
+      </w:pPr>
+      <w:rPr>
+        <w:rFonts w:ascii="Symbol" w:hAnsi="Symbol" w:hint="default"/>
+        <w:sz w:val="20"/>
+      </w:rPr>
+    </w:lvl>
+    <w:lvl w:ilvl="6" w:tentative="1">
+      <w:start w:val="1"/>
+      <w:numFmt w:val="bullet"/>
+      <w:lvlText w:val=""/>
+      <w:lvlJc w:val="left"/>
+      <w:pPr>
+        <w:tabs>
+          <w:tab w:val="num" w:pos="5040"/>
+        </w:tabs>
+        <w:ind w:left="5040" w:hanging="360"/>
+      </w:pPr>
+      <w:rPr>
+        <w:rFonts w:ascii="Symbol" w:hAnsi="Symbol" w:hint="default"/>
+        <w:sz w:val="20"/>
+      </w:rPr>
+    </w:lvl>
+    <w:lvl w:ilvl="7" w:tentative="1">
+      <w:start w:val="1"/>
+      <w:numFmt w:val="bullet"/>
+      <w:lvlText w:val=""/>
+      <w:lvlJc w:val="left"/>
+      <w:pPr>
+        <w:tabs>
+          <w:tab w:val="num" w:pos="5760"/>
+        </w:tabs>
+        <w:ind w:left="5760" w:hanging="360"/>
+      </w:pPr>
+      <w:rPr>
+        <w:rFonts w:ascii="Symbol" w:hAnsi="Symbol" w:hint="default"/>
+        <w:sz w:val="20"/>
+      </w:rPr>
+    </w:lvl>
+    <w:lvl w:ilvl="8" w:tentative="1">
+      <w:start w:val="1"/>
+      <w:numFmt w:val="bullet"/>
+      <w:lvlText w:val=""/>
+      <w:lvlJc w:val="left"/>
+      <w:pPr>
+        <w:tabs>
+          <w:tab w:val="num" w:pos="6480"/>
+        </w:tabs>
+        <w:ind w:left="6480" w:hanging="360"/>
+      </w:pPr>
+      <w:rPr>
+        <w:rFonts w:ascii="Symbol" w:hAnsi="Symbol" w:hint="default"/>
+        <w:sz w:val="20"/>
+      </w:rPr>
+    </w:lvl>
+  </w:abstractNum>
+  <w:num w:numId="1">
+    <w:abstractNumId w:val="0"/>
+  </w:num>
+</w:numbering>
 </file>
 
 <file path=word/styles.xml><?xml version="1.0" encoding="utf-8"?>
@@ -1734,12 +2678,12 @@
 
 <file path=word/glossary/fontTable.xml><?xml version="1.0" encoding="utf-8"?>
 <w:fonts xmlns:mc="http://schemas.openxmlformats.org/markup-compatibility/2006" xmlns:r="http://schemas.openxmlformats.org/officeDocument/2006/relationships" xmlns:w="http://schemas.openxmlformats.org/wordprocessingml/2006/main" xmlns:w14="http://schemas.microsoft.com/office/word/2010/wordml" xmlns:w15="http://schemas.microsoft.com/office/word/2012/wordml" xmlns:w16se="http://schemas.microsoft.com/office/word/2015/wordml/symex" mc:Ignorable="w14 w15 w16se">
-  <w:font w:name="Calibri">
-    <w:panose1 w:val="020F0502020204030204"/>
-    <w:charset w:val="00"/>
-    <w:family w:val="swiss"/>
+  <w:font w:name="Symbol">
+    <w:panose1 w:val="05050102010706020507"/>
+    <w:charset w:val="02"/>
+    <w:family w:val="roman"/>
     <w:pitch w:val="variable"/>
-    <w:sig w:usb0="E1002AFF" w:usb1="4000ACFF" w:usb2="00000009" w:usb3="00000000" w:csb0="000001FF" w:csb1="00000000"/>
+    <w:sig w:usb0="00000000" w:usb1="10000000" w:usb2="00000000" w:usb3="00000000" w:csb0="80000000" w:csb1="00000000"/>
   </w:font>
   <w:font w:name="Times New Roman">
     <w:panose1 w:val="02020603050405020304"/>
@@ -1747,6 +2691,13 @@
     <w:family w:val="roman"/>
     <w:pitch w:val="variable"/>
     <w:sig w:usb0="E0002AFF" w:usb1="C0007841" w:usb2="00000009" w:usb3="00000000" w:csb0="000001FF" w:csb1="00000000"/>
+  </w:font>
+  <w:font w:name="Calibri">
+    <w:panose1 w:val="020F0502020204030204"/>
+    <w:charset w:val="00"/>
+    <w:family w:val="swiss"/>
+    <w:pitch w:val="variable"/>
+    <w:sig w:usb0="E1002AFF" w:usb1="4000ACFF" w:usb2="00000009" w:usb3="00000000" w:csb0="000001FF" w:csb1="00000000"/>
   </w:font>
   <w:font w:name="Calibri Light">
     <w:panose1 w:val="020F0302020204030204"/>
@@ -1773,7 +2724,7 @@
   </w:compat>
   <w:rsids>
     <w:rsidRoot w:val="006F5F3E"/>
-    <w:rsid w:val="001D53B3"/>
+    <w:rsid w:val="006744C4"/>
     <w:rsid w:val="006F5F3E"/>
   </w:rsids>
   <m:mathPr>

--- a/PDFs/Whole journey.docx
+++ b/PDFs/Whole journey.docx
@@ -16,6 +16,8 @@
           <w:u w:val="single"/>
         </w:rPr>
       </w:pPr>
+      <w:bookmarkStart w:id="0" w:name="_GoBack"/>
+      <w:bookmarkEnd w:id="0"/>
       <w:r>
         <w:rPr>
           <w:rStyle w:val="Strong"/>
@@ -1512,39 +1514,533 @@
         <w:rPr>
           <w:rFonts w:ascii="Times New Roman" w:eastAsia="Times New Roman" w:hAnsi="Times New Roman" w:cs="Times New Roman"/>
           <w:color w:val="1F1F1F"/>
-          <w:sz w:val="21"/>
-          <w:szCs w:val="21"/>
-          <w:lang w:eastAsia="en-IN"/>
-        </w:rPr>
-      </w:pPr>
-    </w:p>
-    <w:p>
-      <w:pPr>
-        <w:shd w:val="clear" w:color="auto" w:fill="FFFFFF"/>
-        <w:spacing w:after="100" w:afterAutospacing="1" w:line="240" w:lineRule="auto"/>
-        <w:rPr>
-          <w:rFonts w:ascii="Times New Roman" w:eastAsia="Times New Roman" w:hAnsi="Times New Roman" w:cs="Times New Roman"/>
-          <w:color w:val="1F1F1F"/>
-          <w:sz w:val="21"/>
-          <w:szCs w:val="21"/>
-          <w:lang w:eastAsia="en-IN"/>
-        </w:rPr>
-      </w:pPr>
-    </w:p>
-    <w:p>
-      <w:pPr>
-        <w:shd w:val="clear" w:color="auto" w:fill="FFFFFF"/>
-        <w:spacing w:after="100" w:afterAutospacing="1" w:line="240" w:lineRule="auto"/>
-        <w:rPr>
-          <w:rFonts w:ascii="Times New Roman" w:eastAsia="Times New Roman" w:hAnsi="Times New Roman" w:cs="Times New Roman"/>
-          <w:color w:val="1F1F1F"/>
-          <w:sz w:val="21"/>
-          <w:szCs w:val="21"/>
-          <w:lang w:eastAsia="en-IN"/>
-        </w:rPr>
-      </w:pPr>
-      <w:bookmarkStart w:id="0" w:name="_GoBack"/>
-      <w:bookmarkEnd w:id="0"/>
+          <w:sz w:val="24"/>
+          <w:szCs w:val="24"/>
+          <w:lang w:eastAsia="en-IN"/>
+        </w:rPr>
+      </w:pPr>
+    </w:p>
+    <w:p>
+      <w:pPr>
+        <w:shd w:val="clear" w:color="auto" w:fill="FFFFFF"/>
+        <w:spacing w:after="100" w:afterAutospacing="1" w:line="240" w:lineRule="auto"/>
+        <w:rPr>
+          <w:rFonts w:ascii="Times New Roman" w:eastAsia="Times New Roman" w:hAnsi="Times New Roman" w:cs="Times New Roman"/>
+          <w:color w:val="1F1F1F"/>
+          <w:sz w:val="24"/>
+          <w:szCs w:val="24"/>
+          <w:lang w:eastAsia="en-IN"/>
+        </w:rPr>
+      </w:pPr>
+    </w:p>
+    <w:p>
+      <w:pPr>
+        <w:shd w:val="clear" w:color="auto" w:fill="FFFFFF"/>
+        <w:spacing w:after="0" w:line="240" w:lineRule="auto"/>
+        <w:outlineLvl w:val="0"/>
+        <w:rPr>
+          <w:rFonts w:ascii="Times New Roman" w:eastAsia="Times New Roman" w:hAnsi="Times New Roman" w:cs="Times New Roman"/>
+          <w:b/>
+          <w:bCs/>
+          <w:color w:val="1F1F1F"/>
+          <w:kern w:val="36"/>
+          <w:sz w:val="48"/>
+          <w:szCs w:val="48"/>
+          <w:lang w:eastAsia="en-IN"/>
+        </w:rPr>
+      </w:pPr>
+      <w:r>
+        <w:rPr>
+          <w:rFonts w:ascii="Times New Roman" w:eastAsia="Times New Roman" w:hAnsi="Times New Roman" w:cs="Times New Roman"/>
+          <w:b/>
+          <w:bCs/>
+          <w:color w:val="1F1F1F"/>
+          <w:kern w:val="36"/>
+          <w:sz w:val="48"/>
+          <w:szCs w:val="48"/>
+          <w:lang w:eastAsia="en-IN"/>
+        </w:rPr>
+        <w:t>Overview of Network Models</w:t>
+      </w:r>
+    </w:p>
+    <w:p>
+      <w:pPr>
+        <w:shd w:val="clear" w:color="auto" w:fill="FFFFFF"/>
+        <w:spacing w:after="0" w:line="240" w:lineRule="auto"/>
+        <w:outlineLvl w:val="0"/>
+        <w:rPr>
+          <w:rFonts w:ascii="Times New Roman" w:eastAsia="Times New Roman" w:hAnsi="Times New Roman" w:cs="Times New Roman"/>
+          <w:b/>
+          <w:bCs/>
+          <w:color w:val="1F1F1F"/>
+          <w:kern w:val="36"/>
+          <w:sz w:val="48"/>
+          <w:szCs w:val="48"/>
+          <w:lang w:eastAsia="en-IN"/>
+        </w:rPr>
+      </w:pPr>
+    </w:p>
+    <w:p>
+      <w:pPr>
+        <w:shd w:val="clear" w:color="auto" w:fill="FFFFFF"/>
+        <w:spacing w:after="100" w:afterAutospacing="1" w:line="240" w:lineRule="auto"/>
+        <w:rPr>
+          <w:rFonts w:ascii="Times New Roman" w:eastAsia="Times New Roman" w:hAnsi="Times New Roman" w:cs="Times New Roman"/>
+          <w:color w:val="1F1F1F"/>
+          <w:sz w:val="21"/>
+          <w:szCs w:val="21"/>
+          <w:lang w:eastAsia="en-IN"/>
+        </w:rPr>
+      </w:pPr>
+      <w:r>
+        <w:rPr>
+          <w:rFonts w:ascii="Times New Roman" w:eastAsia="Times New Roman" w:hAnsi="Times New Roman" w:cs="Times New Roman"/>
+          <w:color w:val="1F1F1F"/>
+          <w:sz w:val="21"/>
+          <w:szCs w:val="21"/>
+          <w:lang w:eastAsia="en-IN"/>
+        </w:rPr>
+        <w:t>A network model describes how the nodes on a network are interact. Network models vary based on how communications and processing are centralized or distributed.</w:t>
+      </w:r>
+    </w:p>
+    <w:p>
+      <w:pPr>
+        <w:shd w:val="clear" w:color="auto" w:fill="FFFFFF"/>
+        <w:spacing w:after="100" w:afterAutospacing="1" w:line="240" w:lineRule="auto"/>
+        <w:rPr>
+          <w:rFonts w:ascii="Times New Roman" w:eastAsia="Times New Roman" w:hAnsi="Times New Roman" w:cs="Times New Roman"/>
+          <w:color w:val="1F1F1F"/>
+          <w:sz w:val="21"/>
+          <w:szCs w:val="21"/>
+          <w:lang w:eastAsia="en-IN"/>
+        </w:rPr>
+      </w:pPr>
+      <w:r>
+        <w:rPr>
+          <w:rFonts w:ascii="Times New Roman" w:eastAsia="Times New Roman" w:hAnsi="Times New Roman" w:cs="Times New Roman"/>
+          <w:color w:val="1F1F1F"/>
+          <w:sz w:val="21"/>
+          <w:szCs w:val="21"/>
+          <w:lang w:eastAsia="en-IN"/>
+        </w:rPr>
+        <w:t>The three network models we will be discussing are:</w:t>
+      </w:r>
+    </w:p>
+    <w:p>
+      <w:pPr>
+        <w:numPr>
+          <w:ilvl w:val="0"/>
+          <w:numId w:val="2"/>
+        </w:numPr>
+        <w:shd w:val="clear" w:color="auto" w:fill="FFFFFF"/>
+        <w:spacing w:after="100" w:afterAutospacing="1" w:line="240" w:lineRule="auto"/>
+        <w:ind w:left="0"/>
+        <w:rPr>
+          <w:rFonts w:ascii="Times New Roman" w:eastAsia="Times New Roman" w:hAnsi="Times New Roman" w:cs="Times New Roman"/>
+          <w:color w:val="1F1F1F"/>
+          <w:sz w:val="21"/>
+          <w:szCs w:val="21"/>
+          <w:lang w:eastAsia="en-IN"/>
+        </w:rPr>
+      </w:pPr>
+      <w:r>
+        <w:rPr>
+          <w:rFonts w:ascii="Times New Roman" w:eastAsia="Times New Roman" w:hAnsi="Times New Roman" w:cs="Times New Roman"/>
+          <w:color w:val="1F1F1F"/>
+          <w:sz w:val="21"/>
+          <w:szCs w:val="21"/>
+          <w:lang w:eastAsia="en-IN"/>
+        </w:rPr>
+        <w:t>Centralized</w:t>
+      </w:r>
+    </w:p>
+    <w:p>
+      <w:pPr>
+        <w:numPr>
+          <w:ilvl w:val="0"/>
+          <w:numId w:val="2"/>
+        </w:numPr>
+        <w:shd w:val="clear" w:color="auto" w:fill="FFFFFF"/>
+        <w:spacing w:after="100" w:afterAutospacing="1" w:line="240" w:lineRule="auto"/>
+        <w:ind w:left="0"/>
+        <w:rPr>
+          <w:rFonts w:ascii="Times New Roman" w:eastAsia="Times New Roman" w:hAnsi="Times New Roman" w:cs="Times New Roman"/>
+          <w:color w:val="1F1F1F"/>
+          <w:sz w:val="21"/>
+          <w:szCs w:val="21"/>
+          <w:lang w:eastAsia="en-IN"/>
+        </w:rPr>
+      </w:pPr>
+      <w:r>
+        <w:rPr>
+          <w:rFonts w:ascii="Times New Roman" w:eastAsia="Times New Roman" w:hAnsi="Times New Roman" w:cs="Times New Roman"/>
+          <w:color w:val="1F1F1F"/>
+          <w:sz w:val="21"/>
+          <w:szCs w:val="21"/>
+          <w:lang w:eastAsia="en-IN"/>
+        </w:rPr>
+        <w:t>Client/Server</w:t>
+      </w:r>
+    </w:p>
+    <w:p>
+      <w:pPr>
+        <w:numPr>
+          <w:ilvl w:val="0"/>
+          <w:numId w:val="2"/>
+        </w:numPr>
+        <w:shd w:val="clear" w:color="auto" w:fill="FFFFFF"/>
+        <w:spacing w:after="100" w:afterAutospacing="1" w:line="240" w:lineRule="auto"/>
+        <w:ind w:left="0"/>
+        <w:rPr>
+          <w:rFonts w:ascii="Times New Roman" w:eastAsia="Times New Roman" w:hAnsi="Times New Roman" w:cs="Times New Roman"/>
+          <w:color w:val="1F1F1F"/>
+          <w:sz w:val="21"/>
+          <w:szCs w:val="21"/>
+          <w:lang w:eastAsia="en-IN"/>
+        </w:rPr>
+      </w:pPr>
+      <w:r>
+        <w:rPr>
+          <w:rFonts w:ascii="Times New Roman" w:eastAsia="Times New Roman" w:hAnsi="Times New Roman" w:cs="Times New Roman"/>
+          <w:color w:val="1F1F1F"/>
+          <w:sz w:val="21"/>
+          <w:szCs w:val="21"/>
+          <w:lang w:eastAsia="en-IN"/>
+        </w:rPr>
+        <w:t>Peer-to-peer</w:t>
+      </w:r>
+    </w:p>
+    <w:p>
+      <w:pPr>
+        <w:shd w:val="clear" w:color="auto" w:fill="FFFFFF"/>
+        <w:spacing w:after="100" w:afterAutospacing="1" w:line="240" w:lineRule="auto"/>
+        <w:rPr>
+          <w:rFonts w:ascii="Times New Roman" w:eastAsia="Times New Roman" w:hAnsi="Times New Roman" w:cs="Times New Roman"/>
+          <w:color w:val="1F1F1F"/>
+          <w:sz w:val="21"/>
+          <w:szCs w:val="21"/>
+          <w:lang w:eastAsia="en-IN"/>
+        </w:rPr>
+      </w:pPr>
+      <w:r>
+        <w:rPr>
+          <w:rFonts w:ascii="Times New Roman" w:eastAsia="Times New Roman" w:hAnsi="Times New Roman" w:cs="Times New Roman"/>
+          <w:color w:val="1F1F1F"/>
+          <w:sz w:val="21"/>
+          <w:szCs w:val="21"/>
+          <w:lang w:eastAsia="en-IN"/>
+        </w:rPr>
+        <w:t>These network models focus on the way the different nodes accomplish the primary objectives of the network. But they’re not the only way we describe a network.</w:t>
+      </w:r>
+    </w:p>
+    <w:p>
+      <w:pPr>
+        <w:shd w:val="clear" w:color="auto" w:fill="FFFFFF"/>
+        <w:spacing w:after="100" w:afterAutospacing="1" w:line="240" w:lineRule="auto"/>
+        <w:rPr>
+          <w:rFonts w:ascii="Times New Roman" w:eastAsia="Times New Roman" w:hAnsi="Times New Roman" w:cs="Times New Roman"/>
+          <w:color w:val="1F1F1F"/>
+          <w:sz w:val="21"/>
+          <w:szCs w:val="21"/>
+          <w:lang w:eastAsia="en-IN"/>
+        </w:rPr>
+      </w:pPr>
+      <w:r>
+        <w:rPr>
+          <w:rFonts w:ascii="Times New Roman" w:eastAsia="Times New Roman" w:hAnsi="Times New Roman" w:cs="Times New Roman"/>
+          <w:color w:val="1F1F1F"/>
+          <w:sz w:val="21"/>
+          <w:szCs w:val="21"/>
+          <w:lang w:eastAsia="en-IN"/>
+        </w:rPr>
+        <w:t>Networks have a physical topology. This describes how the nodes are physically connected. They also have a logical topology. This describes how the data flows through the network. For example, Ethernet (the most common technology used for LANs) is usually wired together in a star topology. Each device has a wire connection to a central point, usually a switch. The data in a wired Ethernet network uses a bus topology. In a bus network, all the nodes see all the traffic. Thus, we can describe Ethernet as a “physical star, logical bus.”</w:t>
+      </w:r>
+    </w:p>
+    <w:p>
+      <w:pPr>
+        <w:shd w:val="clear" w:color="auto" w:fill="FFFFFF"/>
+        <w:spacing w:after="100" w:afterAutospacing="1" w:line="240" w:lineRule="auto"/>
+        <w:rPr>
+          <w:rFonts w:ascii="Times New Roman" w:eastAsia="Times New Roman" w:hAnsi="Times New Roman" w:cs="Times New Roman"/>
+          <w:color w:val="1F1F1F"/>
+          <w:sz w:val="21"/>
+          <w:szCs w:val="21"/>
+          <w:lang w:eastAsia="en-IN"/>
+        </w:rPr>
+      </w:pPr>
+      <w:r>
+        <w:rPr>
+          <w:rFonts w:ascii="Times New Roman" w:eastAsia="Times New Roman" w:hAnsi="Times New Roman" w:cs="Times New Roman"/>
+          <w:color w:val="1F1F1F"/>
+          <w:sz w:val="21"/>
+          <w:szCs w:val="21"/>
+          <w:lang w:eastAsia="en-IN"/>
+        </w:rPr>
+        <w:lastRenderedPageBreak/>
+        <w:t>But many professionals work their whole careers and don’t have to worry about either the physical or logical topology of their networks. The roles of the nodes on the network are always important. When you enter a new network, you will almost always want to know how processing is being handled. If there’s a problem, knowing the network model helps identify where to look for the solution.</w:t>
+      </w:r>
+    </w:p>
+    <w:p>
+      <w:pPr>
+        <w:shd w:val="clear" w:color="auto" w:fill="FFFFFF"/>
+        <w:spacing w:after="100" w:afterAutospacing="1" w:line="240" w:lineRule="auto"/>
+        <w:rPr>
+          <w:rFonts w:ascii="Times New Roman" w:eastAsia="Times New Roman" w:hAnsi="Times New Roman" w:cs="Times New Roman"/>
+          <w:color w:val="1F1F1F"/>
+          <w:sz w:val="21"/>
+          <w:szCs w:val="21"/>
+          <w:lang w:eastAsia="en-IN"/>
+        </w:rPr>
+      </w:pPr>
+    </w:p>
+    <w:p>
+      <w:pPr>
+        <w:pStyle w:val="Heading1"/>
+        <w:shd w:val="clear" w:color="auto" w:fill="FFFFFF"/>
+        <w:spacing w:before="0" w:beforeAutospacing="0" w:after="0" w:afterAutospacing="0"/>
+        <w:rPr>
+          <w:color w:val="1F1F1F"/>
+        </w:rPr>
+      </w:pPr>
+      <w:r>
+        <w:rPr>
+          <w:color w:val="1F1F1F"/>
+        </w:rPr>
+        <w:t>Client/Server</w:t>
+      </w:r>
+    </w:p>
+    <w:p>
+      <w:pPr>
+        <w:pStyle w:val="Heading1"/>
+        <w:shd w:val="clear" w:color="auto" w:fill="FFFFFF"/>
+        <w:spacing w:before="0" w:beforeAutospacing="0" w:after="0" w:afterAutospacing="0"/>
+        <w:rPr>
+          <w:color w:val="1F1F1F"/>
+        </w:rPr>
+      </w:pPr>
+    </w:p>
+    <w:p>
+      <w:pPr>
+        <w:pStyle w:val="NormalWeb"/>
+        <w:shd w:val="clear" w:color="auto" w:fill="FFFFFF"/>
+        <w:spacing w:before="0" w:beforeAutospacing="0"/>
+        <w:rPr>
+          <w:color w:val="1F1F1F"/>
+          <w:sz w:val="21"/>
+          <w:szCs w:val="21"/>
+        </w:rPr>
+      </w:pPr>
+      <w:r>
+        <w:rPr>
+          <w:color w:val="1F1F1F"/>
+          <w:sz w:val="21"/>
+          <w:szCs w:val="21"/>
+        </w:rPr>
+        <w:t>A client/server network is a network in which servers provide resources to clients. Both the clients and servers have their own local processors and storage. Using servers allows centralized management and security. Clients perform basic end-user tasks on their own. Because some of the processing happens on the client, the servers don’t need to be as expensive as hosts. It also allows administrators to place the processing power closer to where it’s needed. Tasks that don’t need a lot of processing power can be done on the clients. Tasks that require more resources can be done on the servers. </w:t>
+      </w:r>
+    </w:p>
+    <w:p>
+      <w:pPr>
+        <w:pStyle w:val="NormalWeb"/>
+        <w:shd w:val="clear" w:color="auto" w:fill="FFFFFF"/>
+        <w:spacing w:before="0" w:beforeAutospacing="0"/>
+        <w:rPr>
+          <w:color w:val="1F1F1F"/>
+          <w:sz w:val="21"/>
+          <w:szCs w:val="21"/>
+        </w:rPr>
+      </w:pPr>
+      <w:r>
+        <w:rPr>
+          <w:color w:val="1F1F1F"/>
+          <w:sz w:val="21"/>
+          <w:szCs w:val="21"/>
+        </w:rPr>
+        <w:t>In a client/server network there’s usually at least one server in charge of central authentication. That server hosts a database of usernames and passwords. The users can log in to any client in the network. The client transmits the information to the server. Authentication happens when the server verifies the identity of the user. The user proves their identity by sending a valid combination of a username and password or some other information to prove their identity.</w:t>
+      </w:r>
+    </w:p>
+    <w:p>
+      <w:pPr>
+        <w:pStyle w:val="NormalWeb"/>
+        <w:shd w:val="clear" w:color="auto" w:fill="FFFFFF"/>
+        <w:spacing w:before="0" w:beforeAutospacing="0"/>
+        <w:rPr>
+          <w:color w:val="1F1F1F"/>
+          <w:sz w:val="21"/>
+          <w:szCs w:val="21"/>
+        </w:rPr>
+      </w:pPr>
+      <w:r>
+        <w:rPr>
+          <w:color w:val="1F1F1F"/>
+          <w:sz w:val="21"/>
+          <w:szCs w:val="21"/>
+        </w:rPr>
+        <w:t>Typically, servers aren’t as powerful or expensive as host computers. That means companies can buy multiple servers for the same amount of money (or less) than needed to buy one host. Having multiple servers allows the company to achieve fault tolerance. Fault tolerance literally means a system that can tolerate a “fault” (failure). For practical purposes, fault tolerance means there is a backup that can takeover when something fails with little to no interruption.</w:t>
+      </w:r>
+    </w:p>
+    <w:p>
+      <w:pPr>
+        <w:shd w:val="clear" w:color="auto" w:fill="FFFFFF"/>
+        <w:rPr>
+          <w:rFonts w:ascii="Times New Roman" w:hAnsi="Times New Roman" w:cs="Times New Roman"/>
+          <w:color w:val="1F1F1F"/>
+          <w:sz w:val="21"/>
+          <w:szCs w:val="21"/>
+        </w:rPr>
+      </w:pPr>
+    </w:p>
+    <w:p>
+      <w:pPr>
+        <w:pStyle w:val="Heading1"/>
+        <w:shd w:val="clear" w:color="auto" w:fill="FFFFFF"/>
+        <w:spacing w:before="0" w:beforeAutospacing="0" w:after="0" w:afterAutospacing="0"/>
+        <w:rPr>
+          <w:color w:val="1F1F1F"/>
+        </w:rPr>
+      </w:pPr>
+      <w:r>
+        <w:rPr>
+          <w:color w:val="1F1F1F"/>
+        </w:rPr>
+        <w:t>Peer-to-Peer</w:t>
+      </w:r>
+    </w:p>
+    <w:p>
+      <w:pPr>
+        <w:pStyle w:val="Heading1"/>
+        <w:shd w:val="clear" w:color="auto" w:fill="FFFFFF"/>
+        <w:spacing w:before="0" w:beforeAutospacing="0" w:after="0" w:afterAutospacing="0"/>
+        <w:rPr>
+          <w:color w:val="1F1F1F"/>
+        </w:rPr>
+      </w:pPr>
+    </w:p>
+    <w:p>
+      <w:pPr>
+        <w:pStyle w:val="NormalWeb"/>
+        <w:shd w:val="clear" w:color="auto" w:fill="FFFFFF"/>
+        <w:spacing w:before="0" w:beforeAutospacing="0"/>
+        <w:rPr>
+          <w:color w:val="1F1F1F"/>
+          <w:sz w:val="21"/>
+          <w:szCs w:val="21"/>
+        </w:rPr>
+      </w:pPr>
+      <w:r>
+        <w:rPr>
+          <w:color w:val="1F1F1F"/>
+          <w:sz w:val="21"/>
+          <w:szCs w:val="21"/>
+        </w:rPr>
+        <w:t>A peer-to-peer network does not have centralized control. Resource sharing, processing, and communications happen at all computers. All clients on the network are equal in terms of supplying and using resources. Each workstation authenticates its users. </w:t>
+      </w:r>
+    </w:p>
+    <w:p>
+      <w:pPr>
+        <w:pStyle w:val="NormalWeb"/>
+        <w:shd w:val="clear" w:color="auto" w:fill="FFFFFF"/>
+        <w:spacing w:before="0" w:beforeAutospacing="0"/>
+        <w:rPr>
+          <w:color w:val="1F1F1F"/>
+          <w:sz w:val="21"/>
+          <w:szCs w:val="21"/>
+        </w:rPr>
+      </w:pPr>
+      <w:r>
+        <w:rPr>
+          <w:color w:val="1F1F1F"/>
+          <w:sz w:val="21"/>
+          <w:szCs w:val="21"/>
+        </w:rPr>
+        <w:t>Peer-to-peer networks are easy and inexpensive. However, they are only practical in small companies. A peer-to-peer network is more commonly referred to as a workgroup. More recently, the industry uses the term SOHO (Small Office Home Office).</w:t>
+      </w:r>
+    </w:p>
+    <w:p>
+      <w:pPr>
+        <w:pStyle w:val="NormalWeb"/>
+        <w:shd w:val="clear" w:color="auto" w:fill="FFFFFF"/>
+        <w:spacing w:before="0" w:beforeAutospacing="0"/>
+        <w:rPr>
+          <w:color w:val="1F1F1F"/>
+          <w:sz w:val="21"/>
+          <w:szCs w:val="21"/>
+        </w:rPr>
+      </w:pPr>
+      <w:r>
+        <w:rPr>
+          <w:color w:val="1F1F1F"/>
+          <w:sz w:val="21"/>
+          <w:szCs w:val="21"/>
+        </w:rPr>
+        <w:t>In peer-to-peer networks, users need a username and password on each computer. Suppose you created a peer-to-peer network in your home. You’re logged in on your laptop. You would like to print to a printer connected to a desktop in a study. If the study computer has a user with the same username and password as the laptop, you will be able to print with no issues. If the username or password is different, you would need to login to the study computer to print.</w:t>
+      </w:r>
+    </w:p>
+    <w:p>
+      <w:pPr>
+        <w:pStyle w:val="NormalWeb"/>
+        <w:shd w:val="clear" w:color="auto" w:fill="FFFFFF"/>
+        <w:spacing w:before="0" w:beforeAutospacing="0"/>
+        <w:rPr>
+          <w:color w:val="1F1F1F"/>
+          <w:sz w:val="21"/>
+          <w:szCs w:val="21"/>
+        </w:rPr>
+      </w:pPr>
+      <w:r>
+        <w:rPr>
+          <w:color w:val="1F1F1F"/>
+          <w:sz w:val="21"/>
+          <w:szCs w:val="21"/>
+        </w:rPr>
+        <w:t>Effectively, each user needs the same username and password at each machine. This makes running a peer-to-peer network difficult. As the network grows, it gets more difficult.</w:t>
+      </w:r>
+    </w:p>
+    <w:p>
+      <w:pPr>
+        <w:rPr>
+          <w:rFonts w:ascii="Times New Roman" w:hAnsi="Times New Roman" w:cs="Times New Roman"/>
+        </w:rPr>
+      </w:pPr>
+    </w:p>
+    <w:p>
+      <w:pPr>
+        <w:shd w:val="clear" w:color="auto" w:fill="FFFFFF"/>
+        <w:spacing w:after="100" w:afterAutospacing="1" w:line="240" w:lineRule="auto"/>
+        <w:rPr>
+          <w:rFonts w:ascii="Times New Roman" w:eastAsia="Times New Roman" w:hAnsi="Times New Roman" w:cs="Times New Roman"/>
+          <w:color w:val="1F1F1F"/>
+          <w:sz w:val="21"/>
+          <w:szCs w:val="21"/>
+          <w:lang w:eastAsia="en-IN"/>
+        </w:rPr>
+      </w:pPr>
+    </w:p>
+    <w:p>
+      <w:pPr>
+        <w:shd w:val="clear" w:color="auto" w:fill="FFFFFF"/>
+        <w:spacing w:after="100" w:afterAutospacing="1" w:line="240" w:lineRule="auto"/>
+        <w:rPr>
+          <w:rFonts w:ascii="Times New Roman" w:eastAsia="Times New Roman" w:hAnsi="Times New Roman" w:cs="Times New Roman"/>
+          <w:color w:val="1F1F1F"/>
+          <w:sz w:val="21"/>
+          <w:szCs w:val="21"/>
+          <w:lang w:eastAsia="en-IN"/>
+        </w:rPr>
+      </w:pPr>
+    </w:p>
+    <w:p>
+      <w:pPr>
+        <w:shd w:val="clear" w:color="auto" w:fill="FFFFFF"/>
+        <w:spacing w:after="100" w:afterAutospacing="1" w:line="240" w:lineRule="auto"/>
+        <w:rPr>
+          <w:rFonts w:ascii="Times New Roman" w:eastAsia="Times New Roman" w:hAnsi="Times New Roman" w:cs="Times New Roman"/>
+          <w:color w:val="1F1F1F"/>
+          <w:sz w:val="21"/>
+          <w:szCs w:val="21"/>
+          <w:lang w:eastAsia="en-IN"/>
+        </w:rPr>
+      </w:pPr>
     </w:p>
     <w:p>
       <w:pPr>
@@ -1845,6 +2341,7 @@
                             <w:dataBinding w:prefixMappings="xmlns:ns0='http://purl.org/dc/elements/1.1/' xmlns:ns1='http://schemas.openxmlformats.org/package/2006/metadata/core-properties' " w:xpath="/ns1:coreProperties[1]/ns0:title[1]" w:storeItemID="{6C3C8BC8-F283-45AE-878A-BAB7291924A1}"/>
                             <w:text/>
                           </w:sdtPr>
+                          <w:sdtEndPr/>
                           <w:sdtContent>
                             <w:p>
                               <w:pPr>
@@ -1902,6 +2399,7 @@
                       <w:dataBinding w:prefixMappings="xmlns:ns0='http://purl.org/dc/elements/1.1/' xmlns:ns1='http://schemas.openxmlformats.org/package/2006/metadata/core-properties' " w:xpath="/ns1:coreProperties[1]/ns0:title[1]" w:storeItemID="{6C3C8BC8-F283-45AE-878A-BAB7291924A1}"/>
                       <w:text/>
                     </w:sdtPr>
+                    <w:sdtEndPr/>
                     <w:sdtContent>
                       <w:p>
                         <w:pPr>
@@ -2085,8 +2583,160 @@
       </w:rPr>
     </w:lvl>
   </w:abstractNum>
+  <w:abstractNum w:abstractNumId="1" w15:restartNumberingAfterBreak="0">
+    <w:nsid w:val="46AB52D0"/>
+    <w:multiLevelType w:val="multilevel"/>
+    <w:tmpl w:val="66A2D32C"/>
+    <w:lvl w:ilvl="0">
+      <w:start w:val="1"/>
+      <w:numFmt w:val="bullet"/>
+      <w:lvlText w:val=""/>
+      <w:lvlJc w:val="left"/>
+      <w:pPr>
+        <w:tabs>
+          <w:tab w:val="num" w:pos="720"/>
+        </w:tabs>
+        <w:ind w:left="720" w:hanging="360"/>
+      </w:pPr>
+      <w:rPr>
+        <w:rFonts w:ascii="Symbol" w:hAnsi="Symbol" w:hint="default"/>
+        <w:sz w:val="20"/>
+      </w:rPr>
+    </w:lvl>
+    <w:lvl w:ilvl="1" w:tentative="1">
+      <w:start w:val="1"/>
+      <w:numFmt w:val="bullet"/>
+      <w:lvlText w:val=""/>
+      <w:lvlJc w:val="left"/>
+      <w:pPr>
+        <w:tabs>
+          <w:tab w:val="num" w:pos="1440"/>
+        </w:tabs>
+        <w:ind w:left="1440" w:hanging="360"/>
+      </w:pPr>
+      <w:rPr>
+        <w:rFonts w:ascii="Symbol" w:hAnsi="Symbol" w:hint="default"/>
+        <w:sz w:val="20"/>
+      </w:rPr>
+    </w:lvl>
+    <w:lvl w:ilvl="2" w:tentative="1">
+      <w:start w:val="1"/>
+      <w:numFmt w:val="bullet"/>
+      <w:lvlText w:val=""/>
+      <w:lvlJc w:val="left"/>
+      <w:pPr>
+        <w:tabs>
+          <w:tab w:val="num" w:pos="2160"/>
+        </w:tabs>
+        <w:ind w:left="2160" w:hanging="360"/>
+      </w:pPr>
+      <w:rPr>
+        <w:rFonts w:ascii="Symbol" w:hAnsi="Symbol" w:hint="default"/>
+        <w:sz w:val="20"/>
+      </w:rPr>
+    </w:lvl>
+    <w:lvl w:ilvl="3" w:tentative="1">
+      <w:start w:val="1"/>
+      <w:numFmt w:val="bullet"/>
+      <w:lvlText w:val=""/>
+      <w:lvlJc w:val="left"/>
+      <w:pPr>
+        <w:tabs>
+          <w:tab w:val="num" w:pos="2880"/>
+        </w:tabs>
+        <w:ind w:left="2880" w:hanging="360"/>
+      </w:pPr>
+      <w:rPr>
+        <w:rFonts w:ascii="Symbol" w:hAnsi="Symbol" w:hint="default"/>
+        <w:sz w:val="20"/>
+      </w:rPr>
+    </w:lvl>
+    <w:lvl w:ilvl="4" w:tentative="1">
+      <w:start w:val="1"/>
+      <w:numFmt w:val="bullet"/>
+      <w:lvlText w:val=""/>
+      <w:lvlJc w:val="left"/>
+      <w:pPr>
+        <w:tabs>
+          <w:tab w:val="num" w:pos="3600"/>
+        </w:tabs>
+        <w:ind w:left="3600" w:hanging="360"/>
+      </w:pPr>
+      <w:rPr>
+        <w:rFonts w:ascii="Symbol" w:hAnsi="Symbol" w:hint="default"/>
+        <w:sz w:val="20"/>
+      </w:rPr>
+    </w:lvl>
+    <w:lvl w:ilvl="5" w:tentative="1">
+      <w:start w:val="1"/>
+      <w:numFmt w:val="bullet"/>
+      <w:lvlText w:val=""/>
+      <w:lvlJc w:val="left"/>
+      <w:pPr>
+        <w:tabs>
+          <w:tab w:val="num" w:pos="4320"/>
+        </w:tabs>
+        <w:ind w:left="4320" w:hanging="360"/>
+      </w:pPr>
+      <w:rPr>
+        <w:rFonts w:ascii="Symbol" w:hAnsi="Symbol" w:hint="default"/>
+        <w:sz w:val="20"/>
+      </w:rPr>
+    </w:lvl>
+    <w:lvl w:ilvl="6" w:tentative="1">
+      <w:start w:val="1"/>
+      <w:numFmt w:val="bullet"/>
+      <w:lvlText w:val=""/>
+      <w:lvlJc w:val="left"/>
+      <w:pPr>
+        <w:tabs>
+          <w:tab w:val="num" w:pos="5040"/>
+        </w:tabs>
+        <w:ind w:left="5040" w:hanging="360"/>
+      </w:pPr>
+      <w:rPr>
+        <w:rFonts w:ascii="Symbol" w:hAnsi="Symbol" w:hint="default"/>
+        <w:sz w:val="20"/>
+      </w:rPr>
+    </w:lvl>
+    <w:lvl w:ilvl="7" w:tentative="1">
+      <w:start w:val="1"/>
+      <w:numFmt w:val="bullet"/>
+      <w:lvlText w:val=""/>
+      <w:lvlJc w:val="left"/>
+      <w:pPr>
+        <w:tabs>
+          <w:tab w:val="num" w:pos="5760"/>
+        </w:tabs>
+        <w:ind w:left="5760" w:hanging="360"/>
+      </w:pPr>
+      <w:rPr>
+        <w:rFonts w:ascii="Symbol" w:hAnsi="Symbol" w:hint="default"/>
+        <w:sz w:val="20"/>
+      </w:rPr>
+    </w:lvl>
+    <w:lvl w:ilvl="8" w:tentative="1">
+      <w:start w:val="1"/>
+      <w:numFmt w:val="bullet"/>
+      <w:lvlText w:val=""/>
+      <w:lvlJc w:val="left"/>
+      <w:pPr>
+        <w:tabs>
+          <w:tab w:val="num" w:pos="6480"/>
+        </w:tabs>
+        <w:ind w:left="6480" w:hanging="360"/>
+      </w:pPr>
+      <w:rPr>
+        <w:rFonts w:ascii="Symbol" w:hAnsi="Symbol" w:hint="default"/>
+        <w:sz w:val="20"/>
+      </w:rPr>
+    </w:lvl>
+  </w:abstractNum>
   <w:num w:numId="1">
     <w:abstractNumId w:val="0"/>
+  </w:num>
+  <w:num w:numId="2">
+    <w:abstractNumId w:val="1"/>
   </w:num>
 </w:numbering>
 </file>
@@ -2527,6 +3177,29 @@
       <w:lang w:eastAsia="en-IN"/>
     </w:rPr>
   </w:style>
+  <w:style w:type="paragraph" w:styleId="Heading3">
+    <w:name w:val="heading 3"/>
+    <w:basedOn w:val="Normal"/>
+    <w:next w:val="Normal"/>
+    <w:link w:val="Heading3Char"/>
+    <w:uiPriority w:val="9"/>
+    <w:semiHidden/>
+    <w:unhideWhenUsed/>
+    <w:qFormat/>
+    <w:rsid w:val="00AB1DC2"/>
+    <w:pPr>
+      <w:keepNext/>
+      <w:keepLines/>
+      <w:spacing w:before="40" w:after="0"/>
+      <w:outlineLvl w:val="2"/>
+    </w:pPr>
+    <w:rPr>
+      <w:rFonts w:asciiTheme="majorHAnsi" w:eastAsiaTheme="majorEastAsia" w:hAnsiTheme="majorHAnsi" w:cstheme="majorBidi"/>
+      <w:color w:val="1F4D78" w:themeColor="accent1" w:themeShade="7F"/>
+      <w:sz w:val="24"/>
+      <w:szCs w:val="24"/>
+    </w:rPr>
+  </w:style>
   <w:style w:type="character" w:default="1" w:styleId="DefaultParagraphFont">
     <w:name w:val="Default Paragraph Font"/>
     <w:uiPriority w:val="1"/>
@@ -2558,7 +3231,6 @@
     <w:name w:val="Normal (Web)"/>
     <w:basedOn w:val="Normal"/>
     <w:uiPriority w:val="99"/>
-    <w:semiHidden/>
     <w:unhideWhenUsed/>
     <w:rsid w:val="00604188"/>
     <w:pPr>
@@ -2669,526 +3341,26 @@
     <w:uiPriority w:val="99"/>
     <w:rsid w:val="00A40FED"/>
   </w:style>
-</w:styles>
-</file>
-
-<file path=word/glossary/document.xml><?xml version="1.0" encoding="utf-8"?>
-<w:glossaryDocument xmlns:wpc="http://schemas.microsoft.com/office/word/2010/wordprocessingCanvas" xmlns:cx="http://schemas.microsoft.com/office/drawing/2014/chartex" xmlns:cx1="http://schemas.microsoft.com/office/drawing/2015/9/8/chartex" xmlns:mc="http://schemas.openxmlformats.org/markup-compatibility/2006" xmlns:o="urn:schemas-microsoft-com:office:office" xmlns:r="http://schemas.openxmlformats.org/officeDocument/2006/relationships" xmlns:m="http://schemas.openxmlformats.org/officeDocument/2006/math" xmlns:v="urn:schemas-microsoft-com:vml" xmlns:wp14="http://schemas.microsoft.com/office/word/2010/wordprocessingDrawing" xmlns:wp="http://schemas.openxmlformats.org/drawingml/2006/wordprocessingDrawing" xmlns:w10="urn:schemas-microsoft-com:office:word" xmlns:w="http://schemas.openxmlformats.org/wordprocessingml/2006/main" xmlns:w14="http://schemas.microsoft.com/office/word/2010/wordml" xmlns:w15="http://schemas.microsoft.com/office/word/2012/wordml" xmlns:w16se="http://schemas.microsoft.com/office/word/2015/wordml/symex" xmlns:wpg="http://schemas.microsoft.com/office/word/2010/wordprocessingGroup" xmlns:wpi="http://schemas.microsoft.com/office/word/2010/wordprocessingInk" xmlns:wne="http://schemas.microsoft.com/office/word/2006/wordml" xmlns:wps="http://schemas.microsoft.com/office/word/2010/wordprocessingShape" mc:Ignorable="w14 w15 w16se wp14"/>
-</file>
-
-<file path=word/glossary/fontTable.xml><?xml version="1.0" encoding="utf-8"?>
-<w:fonts xmlns:mc="http://schemas.openxmlformats.org/markup-compatibility/2006" xmlns:r="http://schemas.openxmlformats.org/officeDocument/2006/relationships" xmlns:w="http://schemas.openxmlformats.org/wordprocessingml/2006/main" xmlns:w14="http://schemas.microsoft.com/office/word/2010/wordml" xmlns:w15="http://schemas.microsoft.com/office/word/2012/wordml" xmlns:w16se="http://schemas.microsoft.com/office/word/2015/wordml/symex" mc:Ignorable="w14 w15 w16se">
-  <w:font w:name="Symbol">
-    <w:panose1 w:val="05050102010706020507"/>
-    <w:charset w:val="02"/>
-    <w:family w:val="roman"/>
-    <w:pitch w:val="variable"/>
-    <w:sig w:usb0="00000000" w:usb1="10000000" w:usb2="00000000" w:usb3="00000000" w:csb0="80000000" w:csb1="00000000"/>
-  </w:font>
-  <w:font w:name="Times New Roman">
-    <w:panose1 w:val="02020603050405020304"/>
-    <w:charset w:val="00"/>
-    <w:family w:val="roman"/>
-    <w:pitch w:val="variable"/>
-    <w:sig w:usb0="E0002AFF" w:usb1="C0007841" w:usb2="00000009" w:usb3="00000000" w:csb0="000001FF" w:csb1="00000000"/>
-  </w:font>
-  <w:font w:name="Calibri">
-    <w:panose1 w:val="020F0502020204030204"/>
-    <w:charset w:val="00"/>
-    <w:family w:val="swiss"/>
-    <w:pitch w:val="variable"/>
-    <w:sig w:usb0="E1002AFF" w:usb1="4000ACFF" w:usb2="00000009" w:usb3="00000000" w:csb0="000001FF" w:csb1="00000000"/>
-  </w:font>
-  <w:font w:name="Calibri Light">
-    <w:panose1 w:val="020F0302020204030204"/>
-    <w:charset w:val="00"/>
-    <w:family w:val="swiss"/>
-    <w:pitch w:val="variable"/>
-    <w:sig w:usb0="E4002EFF" w:usb1="C200247B" w:usb2="00000009" w:usb3="00000000" w:csb0="000001FF" w:csb1="00000000"/>
-  </w:font>
-</w:fonts>
-</file>
-
-<file path=word/glossary/settings.xml><?xml version="1.0" encoding="utf-8"?>
-<w:settings xmlns:mc="http://schemas.openxmlformats.org/markup-compatibility/2006" xmlns:o="urn:schemas-microsoft-com:office:office" xmlns:r="http://schemas.openxmlformats.org/officeDocument/2006/relationships" xmlns:m="http://schemas.openxmlformats.org/officeDocument/2006/math" xmlns:v="urn:schemas-microsoft-com:vml" xmlns:w10="urn:schemas-microsoft-com:office:word" xmlns:w="http://schemas.openxmlformats.org/wordprocessingml/2006/main" xmlns:w14="http://schemas.microsoft.com/office/word/2010/wordml" xmlns:w15="http://schemas.microsoft.com/office/word/2012/wordml" xmlns:w16se="http://schemas.microsoft.com/office/word/2015/wordml/symex" xmlns:sl="http://schemas.openxmlformats.org/schemaLibrary/2006/main" mc:Ignorable="w14 w15 w16se">
-  <w:view w:val="normal"/>
-  <w:defaultTabStop w:val="720"/>
-  <w:characterSpacingControl w:val="doNotCompress"/>
-  <w:compat>
-    <w:useFELayout/>
-    <w:compatSetting w:name="compatibilityMode" w:uri="http://schemas.microsoft.com/office/word" w:val="15"/>
-    <w:compatSetting w:name="overrideTableStyleFontSizeAndJustification" w:uri="http://schemas.microsoft.com/office/word" w:val="1"/>
-    <w:compatSetting w:name="enableOpenTypeFeatures" w:uri="http://schemas.microsoft.com/office/word" w:val="1"/>
-    <w:compatSetting w:name="doNotFlipMirrorIndents" w:uri="http://schemas.microsoft.com/office/word" w:val="1"/>
-    <w:compatSetting w:name="differentiateMultirowTableHeaders" w:uri="http://schemas.microsoft.com/office/word" w:val="1"/>
-  </w:compat>
-  <w:rsids>
-    <w:rsidRoot w:val="006F5F3E"/>
-    <w:rsid w:val="006744C4"/>
-    <w:rsid w:val="006F5F3E"/>
-  </w:rsids>
-  <m:mathPr>
-    <m:mathFont m:val="Cambria Math"/>
-    <m:brkBin m:val="before"/>
-    <m:brkBinSub m:val="--"/>
-    <m:smallFrac m:val="0"/>
-    <m:dispDef/>
-    <m:lMargin m:val="0"/>
-    <m:rMargin m:val="0"/>
-    <m:defJc m:val="centerGroup"/>
-    <m:wrapIndent m:val="1440"/>
-    <m:intLim m:val="subSup"/>
-    <m:naryLim m:val="undOvr"/>
-  </m:mathPr>
-  <w:themeFontLang w:val="en-IN"/>
-  <w:clrSchemeMapping w:bg1="light1" w:t1="dark1" w:bg2="light2" w:t2="dark2" w:accent1="accent1" w:accent2="accent2" w:accent3="accent3" w:accent4="accent4" w:accent5="accent5" w:accent6="accent6" w:hyperlink="hyperlink" w:followedHyperlink="followedHyperlink"/>
-  <w:decimalSymbol w:val="."/>
-  <w:listSeparator w:val=","/>
-  <w15:chartTrackingRefBased/>
-</w:settings>
-</file>
-
-<file path=word/glossary/styles.xml><?xml version="1.0" encoding="utf-8"?>
-<w:styles xmlns:mc="http://schemas.openxmlformats.org/markup-compatibility/2006" xmlns:r="http://schemas.openxmlformats.org/officeDocument/2006/relationships" xmlns:w="http://schemas.openxmlformats.org/wordprocessingml/2006/main" xmlns:w14="http://schemas.microsoft.com/office/word/2010/wordml" xmlns:w15="http://schemas.microsoft.com/office/word/2012/wordml" xmlns:w16se="http://schemas.microsoft.com/office/word/2015/wordml/symex" mc:Ignorable="w14 w15 w16se">
-  <w:docDefaults>
-    <w:rPrDefault>
-      <w:rPr>
-        <w:rFonts w:asciiTheme="minorHAnsi" w:eastAsiaTheme="minorEastAsia" w:hAnsiTheme="minorHAnsi" w:cstheme="minorBidi"/>
-        <w:sz w:val="22"/>
-        <w:szCs w:val="22"/>
-        <w:lang w:val="en-IN" w:eastAsia="en-IN" w:bidi="ar-SA"/>
-      </w:rPr>
-    </w:rPrDefault>
-    <w:pPrDefault>
-      <w:pPr>
-        <w:spacing w:after="160" w:line="259" w:lineRule="auto"/>
-      </w:pPr>
-    </w:pPrDefault>
-  </w:docDefaults>
-  <w:latentStyles w:defLockedState="0" w:defUIPriority="99" w:defSemiHidden="0" w:defUnhideWhenUsed="0" w:defQFormat="0" w:count="371">
-    <w:lsdException w:name="Normal" w:uiPriority="0" w:qFormat="1"/>
-    <w:lsdException w:name="heading 1" w:uiPriority="9" w:qFormat="1"/>
-    <w:lsdException w:name="heading 2" w:semiHidden="1" w:uiPriority="9" w:unhideWhenUsed="1" w:qFormat="1"/>
-    <w:lsdException w:name="heading 3" w:semiHidden="1" w:uiPriority="9" w:unhideWhenUsed="1" w:qFormat="1"/>
-    <w:lsdException w:name="heading 4" w:semiHidden="1" w:uiPriority="9" w:unhideWhenUsed="1" w:qFormat="1"/>
-    <w:lsdException w:name="heading 5" w:semiHidden="1" w:uiPriority="9" w:unhideWhenUsed="1" w:qFormat="1"/>
-    <w:lsdException w:name="heading 6" w:semiHidden="1" w:uiPriority="9" w:unhideWhenUsed="1" w:qFormat="1"/>
-    <w:lsdException w:name="heading 7" w:semiHidden="1" w:uiPriority="9" w:unhideWhenUsed="1" w:qFormat="1"/>
-    <w:lsdException w:name="heading 8" w:semiHidden="1" w:uiPriority="9" w:unhideWhenUsed="1" w:qFormat="1"/>
-    <w:lsdException w:name="heading 9" w:semiHidden="1" w:uiPriority="9" w:unhideWhenUsed="1" w:qFormat="1"/>
-    <w:lsdException w:name="index 1" w:semiHidden="1" w:unhideWhenUsed="1"/>
-    <w:lsdException w:name="index 2" w:semiHidden="1" w:unhideWhenUsed="1"/>
-    <w:lsdException w:name="index 3" w:semiHidden="1" w:unhideWhenUsed="1"/>
-    <w:lsdException w:name="index 4" w:semiHidden="1" w:unhideWhenUsed="1"/>
-    <w:lsdException w:name="index 5" w:semiHidden="1" w:unhideWhenUsed="1"/>
-    <w:lsdException w:name="index 6" w:semiHidden="1" w:unhideWhenUsed="1"/>
-    <w:lsdException w:name="index 7" w:semiHidden="1" w:unhideWhenUsed="1"/>
-    <w:lsdException w:name="index 8" w:semiHidden="1" w:unhideWhenUsed="1"/>
-    <w:lsdException w:name="index 9" w:semiHidden="1" w:unhideWhenUsed="1"/>
-    <w:lsdException w:name="toc 1" w:semiHidden="1" w:uiPriority="39" w:unhideWhenUsed="1"/>
-    <w:lsdException w:name="toc 2" w:semiHidden="1" w:uiPriority="39" w:unhideWhenUsed="1"/>
-    <w:lsdException w:name="toc 3" w:semiHidden="1" w:uiPriority="39" w:unhideWhenUsed="1"/>
-    <w:lsdException w:name="toc 4" w:semiHidden="1" w:uiPriority="39" w:unhideWhenUsed="1"/>
-    <w:lsdException w:name="toc 5" w:semiHidden="1" w:uiPriority="39" w:unhideWhenUsed="1"/>
-    <w:lsdException w:name="toc 6" w:semiHidden="1" w:uiPriority="39" w:unhideWhenUsed="1"/>
-    <w:lsdException w:name="toc 7" w:semiHidden="1" w:uiPriority="39" w:unhideWhenUsed="1"/>
-    <w:lsdException w:name="toc 8" w:semiHidden="1" w:uiPriority="39" w:unhideWhenUsed="1"/>
-    <w:lsdException w:name="toc 9" w:semiHidden="1" w:uiPriority="39" w:unhideWhenUsed="1"/>
-    <w:lsdException w:name="Normal Indent" w:semiHidden="1" w:unhideWhenUsed="1"/>
-    <w:lsdException w:name="footnote text" w:semiHidden="1" w:unhideWhenUsed="1"/>
-    <w:lsdException w:name="annotation text" w:semiHidden="1" w:unhideWhenUsed="1"/>
-    <w:lsdException w:name="header" w:semiHidden="1" w:unhideWhenUsed="1"/>
-    <w:lsdException w:name="footer" w:semiHidden="1" w:unhideWhenUsed="1"/>
-    <w:lsdException w:name="index heading" w:semiHidden="1" w:unhideWhenUsed="1"/>
-    <w:lsdException w:name="caption" w:semiHidden="1" w:uiPriority="35" w:unhideWhenUsed="1" w:qFormat="1"/>
-    <w:lsdException w:name="table of figures" w:semiHidden="1" w:unhideWhenUsed="1"/>
-    <w:lsdException w:name="envelope address" w:semiHidden="1" w:unhideWhenUsed="1"/>
-    <w:lsdException w:name="envelope return" w:semiHidden="1" w:unhideWhenUsed="1"/>
-    <w:lsdException w:name="footnote reference" w:semiHidden="1" w:unhideWhenUsed="1"/>
-    <w:lsdException w:name="annotation reference" w:semiHidden="1" w:unhideWhenUsed="1"/>
-    <w:lsdException w:name="line number" w:semiHidden="1" w:unhideWhenUsed="1"/>
-    <w:lsdException w:name="page number" w:semiHidden="1" w:unhideWhenUsed="1"/>
-    <w:lsdException w:name="endnote reference" w:semiHidden="1" w:unhideWhenUsed="1"/>
-    <w:lsdException w:name="endnote text" w:semiHidden="1" w:unhideWhenUsed="1"/>
-    <w:lsdException w:name="table of authorities" w:semiHidden="1" w:unhideWhenUsed="1"/>
-    <w:lsdException w:name="macro" w:semiHidden="1" w:unhideWhenUsed="1"/>
-    <w:lsdException w:name="toa heading" w:semiHidden="1" w:unhideWhenUsed="1"/>
-    <w:lsdException w:name="List" w:semiHidden="1" w:unhideWhenUsed="1"/>
-    <w:lsdException w:name="List Bullet" w:semiHidden="1" w:unhideWhenUsed="1"/>
-    <w:lsdException w:name="List Number" w:semiHidden="1" w:unhideWhenUsed="1"/>
-    <w:lsdException w:name="List 2" w:semiHidden="1" w:unhideWhenUsed="1"/>
-    <w:lsdException w:name="List 3" w:semiHidden="1" w:unhideWhenUsed="1"/>
-    <w:lsdException w:name="List 4" w:semiHidden="1" w:unhideWhenUsed="1"/>
-    <w:lsdException w:name="List 5" w:semiHidden="1" w:unhideWhenUsed="1"/>
-    <w:lsdException w:name="List Bullet 2" w:semiHidden="1" w:unhideWhenUsed="1"/>
-    <w:lsdException w:name="List Bullet 3" w:semiHidden="1" w:unhideWhenUsed="1"/>
-    <w:lsdException w:name="List Bullet 4" w:semiHidden="1" w:unhideWhenUsed="1"/>
-    <w:lsdException w:name="List Bullet 5" w:semiHidden="1" w:unhideWhenUsed="1"/>
-    <w:lsdException w:name="List Number 2" w:semiHidden="1" w:unhideWhenUsed="1"/>
-    <w:lsdException w:name="List Number 3" w:semiHidden="1" w:unhideWhenUsed="1"/>
-    <w:lsdException w:name="List Number 4" w:semiHidden="1" w:unhideWhenUsed="1"/>
-    <w:lsdException w:name="List Number 5" w:semiHidden="1" w:unhideWhenUsed="1"/>
-    <w:lsdException w:name="Title" w:uiPriority="10" w:qFormat="1"/>
-    <w:lsdException w:name="Closing" w:semiHidden="1" w:unhideWhenUsed="1"/>
-    <w:lsdException w:name="Signature" w:semiHidden="1" w:unhideWhenUsed="1"/>
-    <w:lsdException w:name="Default Paragraph Font" w:semiHidden="1" w:uiPriority="1" w:unhideWhenUsed="1"/>
-    <w:lsdException w:name="Body Text" w:semiHidden="1" w:unhideWhenUsed="1"/>
-    <w:lsdException w:name="Body Text Indent" w:semiHidden="1" w:unhideWhenUsed="1"/>
-    <w:lsdException w:name="List Continue" w:semiHidden="1" w:unhideWhenUsed="1"/>
-    <w:lsdException w:name="List Continue 2" w:semiHidden="1" w:unhideWhenUsed="1"/>
-    <w:lsdException w:name="List Continue 3" w:semiHidden="1" w:unhideWhenUsed="1"/>
-    <w:lsdException w:name="List Continue 4" w:semiHidden="1" w:unhideWhenUsed="1"/>
-    <w:lsdException w:name="List Continue 5" w:semiHidden="1" w:unhideWhenUsed="1"/>
-    <w:lsdException w:name="Message Header" w:semiHidden="1" w:unhideWhenUsed="1"/>
-    <w:lsdException w:name="Subtitle" w:uiPriority="11" w:qFormat="1"/>
-    <w:lsdException w:name="Salutation" w:semiHidden="1" w:unhideWhenUsed="1"/>
-    <w:lsdException w:name="Date" w:semiHidden="1" w:unhideWhenUsed="1"/>
-    <w:lsdException w:name="Body Text First Indent" w:semiHidden="1" w:unhideWhenUsed="1"/>
-    <w:lsdException w:name="Body Text First Indent 2" w:semiHidden="1" w:unhideWhenUsed="1"/>
-    <w:lsdException w:name="Note Heading" w:semiHidden="1" w:unhideWhenUsed="1"/>
-    <w:lsdException w:name="Body Text 2" w:semiHidden="1" w:unhideWhenUsed="1"/>
-    <w:lsdException w:name="Body Text 3" w:semiHidden="1" w:unhideWhenUsed="1"/>
-    <w:lsdException w:name="Body Text Indent 2" w:semiHidden="1" w:unhideWhenUsed="1"/>
-    <w:lsdException w:name="Body Text Indent 3" w:semiHidden="1" w:unhideWhenUsed="1"/>
-    <w:lsdException w:name="Block Text" w:semiHidden="1" w:unhideWhenUsed="1"/>
-    <w:lsdException w:name="Hyperlink" w:semiHidden="1" w:unhideWhenUsed="1"/>
-    <w:lsdException w:name="FollowedHyperlink" w:semiHidden="1" w:unhideWhenUsed="1"/>
-    <w:lsdException w:name="Strong" w:uiPriority="22" w:qFormat="1"/>
-    <w:lsdException w:name="Emphasis" w:uiPriority="20" w:qFormat="1"/>
-    <w:lsdException w:name="Document Map" w:semiHidden="1" w:unhideWhenUsed="1"/>
-    <w:lsdException w:name="Plain Text" w:semiHidden="1" w:unhideWhenUsed="1"/>
-    <w:lsdException w:name="E-mail Signature" w:semiHidden="1" w:unhideWhenUsed="1"/>
-    <w:lsdException w:name="HTML Top of Form" w:semiHidden="1" w:unhideWhenUsed="1"/>
-    <w:lsdException w:name="HTML Bottom of Form" w:semiHidden="1" w:unhideWhenUsed="1"/>
-    <w:lsdException w:name="Normal (Web)" w:semiHidden="1" w:unhideWhenUsed="1"/>
-    <w:lsdException w:name="HTML Acronym" w:semiHidden="1" w:unhideWhenUsed="1"/>
-    <w:lsdException w:name="HTML Address" w:semiHidden="1" w:unhideWhenUsed="1"/>
-    <w:lsdException w:name="HTML Cite" w:semiHidden="1" w:unhideWhenUsed="1"/>
-    <w:lsdException w:name="HTML Code" w:semiHidden="1" w:unhideWhenUsed="1"/>
-    <w:lsdException w:name="HTML Definition" w:semiHidden="1" w:unhideWhenUsed="1"/>
-    <w:lsdException w:name="HTML Keyboard" w:semiHidden="1" w:unhideWhenUsed="1"/>
-    <w:lsdException w:name="HTML Preformatted" w:semiHidden="1" w:unhideWhenUsed="1"/>
-    <w:lsdException w:name="HTML Sample" w:semiHidden="1" w:unhideWhenUsed="1"/>
-    <w:lsdException w:name="HTML Typewriter" w:semiHidden="1" w:unhideWhenUsed="1"/>
-    <w:lsdException w:name="HTML Variable" w:semiHidden="1" w:unhideWhenUsed="1"/>
-    <w:lsdException w:name="Normal Table" w:semiHidden="1" w:unhideWhenUsed="1"/>
-    <w:lsdException w:name="annotation subject" w:semiHidden="1" w:unhideWhenUsed="1"/>
-    <w:lsdException w:name="No List" w:semiHidden="1" w:unhideWhenUsed="1"/>
-    <w:lsdException w:name="Outline List 1" w:semiHidden="1" w:unhideWhenUsed="1"/>
-    <w:lsdException w:name="Outline List 2" w:semiHidden="1" w:unhideWhenUsed="1"/>
-    <w:lsdException w:name="Outline List 3" w:semiHidden="1" w:unhideWhenUsed="1"/>
-    <w:lsdException w:name="Table Simple 1" w:semiHidden="1" w:unhideWhenUsed="1"/>
-    <w:lsdException w:name="Table Simple 2" w:semiHidden="1" w:unhideWhenUsed="1"/>
-    <w:lsdException w:name="Table Simple 3" w:semiHidden="1" w:unhideWhenUsed="1"/>
-    <w:lsdException w:name="Table Classic 1" w:semiHidden="1" w:unhideWhenUsed="1"/>
-    <w:lsdException w:name="Table Classic 2" w:semiHidden="1" w:unhideWhenUsed="1"/>
-    <w:lsdException w:name="Table Classic 3" w:semiHidden="1" w:unhideWhenUsed="1"/>
-    <w:lsdException w:name="Table Classic 4" w:semiHidden="1" w:unhideWhenUsed="1"/>
-    <w:lsdException w:name="Table Colorful 1" w:semiHidden="1" w:unhideWhenUsed="1"/>
-    <w:lsdException w:name="Table Colorful 2" w:semiHidden="1" w:unhideWhenUsed="1"/>
-    <w:lsdException w:name="Table Colorful 3" w:semiHidden="1" w:unhideWhenUsed="1"/>
-    <w:lsdException w:name="Table Columns 1" w:semiHidden="1" w:unhideWhenUsed="1"/>
-    <w:lsdException w:name="Table Columns 2" w:semiHidden="1" w:unhideWhenUsed="1"/>
-    <w:lsdException w:name="Table Columns 3" w:semiHidden="1" w:unhideWhenUsed="1"/>
-    <w:lsdException w:name="Table Columns 4" w:semiHidden="1" w:unhideWhenUsed="1"/>
-    <w:lsdException w:name="Table Columns 5" w:semiHidden="1" w:unhideWhenUsed="1"/>
-    <w:lsdException w:name="Table Grid 1" w:semiHidden="1" w:unhideWhenUsed="1"/>
-    <w:lsdException w:name="Table Grid 2" w:semiHidden="1" w:unhideWhenUsed="1"/>
-    <w:lsdException w:name="Table Grid 3" w:semiHidden="1" w:unhideWhenUsed="1"/>
-    <w:lsdException w:name="Table Grid 4" w:semiHidden="1" w:unhideWhenUsed="1"/>
-    <w:lsdException w:name="Table Grid 5" w:semiHidden="1" w:unhideWhenUsed="1"/>
-    <w:lsdException w:name="Table Grid 6" w:semiHidden="1" w:unhideWhenUsed="1"/>
-    <w:lsdException w:name="Table Grid 7" w:semiHidden="1" w:unhideWhenUsed="1"/>
-    <w:lsdException w:name="Table Grid 8" w:semiHidden="1" w:unhideWhenUsed="1"/>
-    <w:lsdException w:name="Table List 1" w:semiHidden="1" w:unhideWhenUsed="1"/>
-    <w:lsdException w:name="Table List 2" w:semiHidden="1" w:unhideWhenUsed="1"/>
-    <w:lsdException w:name="Table List 3" w:semiHidden="1" w:unhideWhenUsed="1"/>
-    <w:lsdException w:name="Table List 4" w:semiHidden="1" w:unhideWhenUsed="1"/>
-    <w:lsdException w:name="Table List 5" w:semiHidden="1" w:unhideWhenUsed="1"/>
-    <w:lsdException w:name="Table List 6" w:semiHidden="1" w:unhideWhenUsed="1"/>
-    <w:lsdException w:name="Table List 7" w:semiHidden="1" w:unhideWhenUsed="1"/>
-    <w:lsdException w:name="Table List 8" w:semiHidden="1" w:unhideWhenUsed="1"/>
-    <w:lsdException w:name="Table 3D effects 1" w:semiHidden="1" w:unhideWhenUsed="1"/>
-    <w:lsdException w:name="Table 3D effects 2" w:semiHidden="1" w:unhideWhenUsed="1"/>
-    <w:lsdException w:name="Table 3D effects 3" w:semiHidden="1" w:unhideWhenUsed="1"/>
-    <w:lsdException w:name="Table Contemporary" w:semiHidden="1" w:unhideWhenUsed="1"/>
-    <w:lsdException w:name="Table Elegant" w:semiHidden="1" w:unhideWhenUsed="1"/>
-    <w:lsdException w:name="Table Professional" w:semiHidden="1" w:unhideWhenUsed="1"/>
-    <w:lsdException w:name="Table Subtle 1" w:semiHidden="1" w:unhideWhenUsed="1"/>
-    <w:lsdException w:name="Table Subtle 2" w:semiHidden="1" w:unhideWhenUsed="1"/>
-    <w:lsdException w:name="Table Web 1" w:semiHidden="1" w:unhideWhenUsed="1"/>
-    <w:lsdException w:name="Table Web 2" w:semiHidden="1" w:unhideWhenUsed="1"/>
-    <w:lsdException w:name="Table Web 3" w:semiHidden="1" w:unhideWhenUsed="1"/>
-    <w:lsdException w:name="Balloon Text" w:semiHidden="1" w:unhideWhenUsed="1"/>
-    <w:lsdException w:name="Table Grid" w:uiPriority="39"/>
-    <w:lsdException w:name="Table Theme" w:semiHidden="1" w:unhideWhenUsed="1"/>
-    <w:lsdException w:name="Placeholder Text" w:semiHidden="1"/>
-    <w:lsdException w:name="No Spacing" w:uiPriority="1" w:qFormat="1"/>
-    <w:lsdException w:name="Light Shading" w:uiPriority="60"/>
-    <w:lsdException w:name="Light List" w:uiPriority="61"/>
-    <w:lsdException w:name="Light Grid" w:uiPriority="62"/>
-    <w:lsdException w:name="Medium Shading 1" w:uiPriority="63"/>
-    <w:lsdException w:name="Medium Shading 2" w:uiPriority="64"/>
-    <w:lsdException w:name="Medium List 1" w:uiPriority="65"/>
-    <w:lsdException w:name="Medium List 2" w:uiPriority="66"/>
-    <w:lsdException w:name="Medium Grid 1" w:uiPriority="67"/>
-    <w:lsdException w:name="Medium Grid 2" w:uiPriority="68"/>
-    <w:lsdException w:name="Medium Grid 3" w:uiPriority="69"/>
-    <w:lsdException w:name="Dark List" w:uiPriority="70"/>
-    <w:lsdException w:name="Colorful Shading" w:uiPriority="71"/>
-    <w:lsdException w:name="Colorful List" w:uiPriority="72"/>
-    <w:lsdException w:name="Colorful Grid" w:uiPriority="73"/>
-    <w:lsdException w:name="Light Shading Accent 1" w:uiPriority="60"/>
-    <w:lsdException w:name="Light List Accent 1" w:uiPriority="61"/>
-    <w:lsdException w:name="Light Grid Accent 1" w:uiPriority="62"/>
-    <w:lsdException w:name="Medium Shading 1 Accent 1" w:uiPriority="63"/>
-    <w:lsdException w:name="Medium Shading 2 Accent 1" w:uiPriority="64"/>
-    <w:lsdException w:name="Medium List 1 Accent 1" w:uiPriority="65"/>
-    <w:lsdException w:name="Revision" w:semiHidden="1"/>
-    <w:lsdException w:name="List Paragraph" w:uiPriority="34" w:qFormat="1"/>
-    <w:lsdException w:name="Quote" w:uiPriority="29" w:qFormat="1"/>
-    <w:lsdException w:name="Intense Quote" w:uiPriority="30" w:qFormat="1"/>
-    <w:lsdException w:name="Medium List 2 Accent 1" w:uiPriority="66"/>
-    <w:lsdException w:name="Medium Grid 1 Accent 1" w:uiPriority="67"/>
-    <w:lsdException w:name="Medium Grid 2 Accent 1" w:uiPriority="68"/>
-    <w:lsdException w:name="Medium Grid 3 Accent 1" w:uiPriority="69"/>
-    <w:lsdException w:name="Dark List Accent 1" w:uiPriority="70"/>
-    <w:lsdException w:name="Colorful Shading Accent 1" w:uiPriority="71"/>
-    <w:lsdException w:name="Colorful List Accent 1" w:uiPriority="72"/>
-    <w:lsdException w:name="Colorful Grid Accent 1" w:uiPriority="73"/>
-    <w:lsdException w:name="Light Shading Accent 2" w:uiPriority="60"/>
-    <w:lsdException w:name="Light List Accent 2" w:uiPriority="61"/>
-    <w:lsdException w:name="Light Grid Accent 2" w:uiPriority="62"/>
-    <w:lsdException w:name="Medium Shading 1 Accent 2" w:uiPriority="63"/>
-    <w:lsdException w:name="Medium Shading 2 Accent 2" w:uiPriority="64"/>
-    <w:lsdException w:name="Medium List 1 Accent 2" w:uiPriority="65"/>
-    <w:lsdException w:name="Medium List 2 Accent 2" w:uiPriority="66"/>
-    <w:lsdException w:name="Medium Grid 1 Accent 2" w:uiPriority="67"/>
-    <w:lsdException w:name="Medium Grid 2 Accent 2" w:uiPriority="68"/>
-    <w:lsdException w:name="Medium Grid 3 Accent 2" w:uiPriority="69"/>
-    <w:lsdException w:name="Dark List Accent 2" w:uiPriority="70"/>
-    <w:lsdException w:name="Colorful Shading Accent 2" w:uiPriority="71"/>
-    <w:lsdException w:name="Colorful List Accent 2" w:uiPriority="72"/>
-    <w:lsdException w:name="Colorful Grid Accent 2" w:uiPriority="73"/>
-    <w:lsdException w:name="Light Shading Accent 3" w:uiPriority="60"/>
-    <w:lsdException w:name="Light List Accent 3" w:uiPriority="61"/>
-    <w:lsdException w:name="Light Grid Accent 3" w:uiPriority="62"/>
-    <w:lsdException w:name="Medium Shading 1 Accent 3" w:uiPriority="63"/>
-    <w:lsdException w:name="Medium Shading 2 Accent 3" w:uiPriority="64"/>
-    <w:lsdException w:name="Medium List 1 Accent 3" w:uiPriority="65"/>
-    <w:lsdException w:name="Medium List 2 Accent 3" w:uiPriority="66"/>
-    <w:lsdException w:name="Medium Grid 1 Accent 3" w:uiPriority="67"/>
-    <w:lsdException w:name="Medium Grid 2 Accent 3" w:uiPriority="68"/>
-    <w:lsdException w:name="Medium Grid 3 Accent 3" w:uiPriority="69"/>
-    <w:lsdException w:name="Dark List Accent 3" w:uiPriority="70"/>
-    <w:lsdException w:name="Colorful Shading Accent 3" w:uiPriority="71"/>
-    <w:lsdException w:name="Colorful List Accent 3" w:uiPriority="72"/>
-    <w:lsdException w:name="Colorful Grid Accent 3" w:uiPriority="73"/>
-    <w:lsdException w:name="Light Shading Accent 4" w:uiPriority="60"/>
-    <w:lsdException w:name="Light List Accent 4" w:uiPriority="61"/>
-    <w:lsdException w:name="Light Grid Accent 4" w:uiPriority="62"/>
-    <w:lsdException w:name="Medium Shading 1 Accent 4" w:uiPriority="63"/>
-    <w:lsdException w:name="Medium Shading 2 Accent 4" w:uiPriority="64"/>
-    <w:lsdException w:name="Medium List 1 Accent 4" w:uiPriority="65"/>
-    <w:lsdException w:name="Medium List 2 Accent 4" w:uiPriority="66"/>
-    <w:lsdException w:name="Medium Grid 1 Accent 4" w:uiPriority="67"/>
-    <w:lsdException w:name="Medium Grid 2 Accent 4" w:uiPriority="68"/>
-    <w:lsdException w:name="Medium Grid 3 Accent 4" w:uiPriority="69"/>
-    <w:lsdException w:name="Dark List Accent 4" w:uiPriority="70"/>
-    <w:lsdException w:name="Colorful Shading Accent 4" w:uiPriority="71"/>
-    <w:lsdException w:name="Colorful List Accent 4" w:uiPriority="72"/>
-    <w:lsdException w:name="Colorful Grid Accent 4" w:uiPriority="73"/>
-    <w:lsdException w:name="Light Shading Accent 5" w:uiPriority="60"/>
-    <w:lsdException w:name="Light List Accent 5" w:uiPriority="61"/>
-    <w:lsdException w:name="Light Grid Accent 5" w:uiPriority="62"/>
-    <w:lsdException w:name="Medium Shading 1 Accent 5" w:uiPriority="63"/>
-    <w:lsdException w:name="Medium Shading 2 Accent 5" w:uiPriority="64"/>
-    <w:lsdException w:name="Medium List 1 Accent 5" w:uiPriority="65"/>
-    <w:lsdException w:name="Medium List 2 Accent 5" w:uiPriority="66"/>
-    <w:lsdException w:name="Medium Grid 1 Accent 5" w:uiPriority="67"/>
-    <w:lsdException w:name="Medium Grid 2 Accent 5" w:uiPriority="68"/>
-    <w:lsdException w:name="Medium Grid 3 Accent 5" w:uiPriority="69"/>
-    <w:lsdException w:name="Dark List Accent 5" w:uiPriority="70"/>
-    <w:lsdException w:name="Colorful Shading Accent 5" w:uiPriority="71"/>
-    <w:lsdException w:name="Colorful List Accent 5" w:uiPriority="72"/>
-    <w:lsdException w:name="Colorful Grid Accent 5" w:uiPriority="73"/>
-    <w:lsdException w:name="Light Shading Accent 6" w:uiPriority="60"/>
-    <w:lsdException w:name="Light List Accent 6" w:uiPriority="61"/>
-    <w:lsdException w:name="Light Grid Accent 6" w:uiPriority="62"/>
-    <w:lsdException w:name="Medium Shading 1 Accent 6" w:uiPriority="63"/>
-    <w:lsdException w:name="Medium Shading 2 Accent 6" w:uiPriority="64"/>
-    <w:lsdException w:name="Medium List 1 Accent 6" w:uiPriority="65"/>
-    <w:lsdException w:name="Medium List 2 Accent 6" w:uiPriority="66"/>
-    <w:lsdException w:name="Medium Grid 1 Accent 6" w:uiPriority="67"/>
-    <w:lsdException w:name="Medium Grid 2 Accent 6" w:uiPriority="68"/>
-    <w:lsdException w:name="Medium Grid 3 Accent 6" w:uiPriority="69"/>
-    <w:lsdException w:name="Dark List Accent 6" w:uiPriority="70"/>
-    <w:lsdException w:name="Colorful Shading Accent 6" w:uiPriority="71"/>
-    <w:lsdException w:name="Colorful List Accent 6" w:uiPriority="72"/>
-    <w:lsdException w:name="Colorful Grid Accent 6" w:uiPriority="73"/>
-    <w:lsdException w:name="Subtle Emphasis" w:uiPriority="19" w:qFormat="1"/>
-    <w:lsdException w:name="Intense Emphasis" w:uiPriority="21" w:qFormat="1"/>
-    <w:lsdException w:name="Subtle Reference" w:uiPriority="31" w:qFormat="1"/>
-    <w:lsdException w:name="Intense Reference" w:uiPriority="32" w:qFormat="1"/>
-    <w:lsdException w:name="Book Title" w:uiPriority="33" w:qFormat="1"/>
-    <w:lsdException w:name="Bibliography" w:semiHidden="1" w:uiPriority="37" w:unhideWhenUsed="1"/>
-    <w:lsdException w:name="TOC Heading" w:semiHidden="1" w:uiPriority="39" w:unhideWhenUsed="1" w:qFormat="1"/>
-    <w:lsdException w:name="Plain Table 1" w:uiPriority="41"/>
-    <w:lsdException w:name="Plain Table 2" w:uiPriority="42"/>
-    <w:lsdException w:name="Plain Table 3" w:uiPriority="43"/>
-    <w:lsdException w:name="Plain Table 4" w:uiPriority="44"/>
-    <w:lsdException w:name="Plain Table 5" w:uiPriority="45"/>
-    <w:lsdException w:name="Grid Table Light" w:uiPriority="40"/>
-    <w:lsdException w:name="Grid Table 1 Light" w:uiPriority="46"/>
-    <w:lsdException w:name="Grid Table 2" w:uiPriority="47"/>
-    <w:lsdException w:name="Grid Table 3" w:uiPriority="48"/>
-    <w:lsdException w:name="Grid Table 4" w:uiPriority="49"/>
-    <w:lsdException w:name="Grid Table 5 Dark" w:uiPriority="50"/>
-    <w:lsdException w:name="Grid Table 6 Colorful" w:uiPriority="51"/>
-    <w:lsdException w:name="Grid Table 7 Colorful" w:uiPriority="52"/>
-    <w:lsdException w:name="Grid Table 1 Light Accent 1" w:uiPriority="46"/>
-    <w:lsdException w:name="Grid Table 2 Accent 1" w:uiPriority="47"/>
-    <w:lsdException w:name="Grid Table 3 Accent 1" w:uiPriority="48"/>
-    <w:lsdException w:name="Grid Table 4 Accent 1" w:uiPriority="49"/>
-    <w:lsdException w:name="Grid Table 5 Dark Accent 1" w:uiPriority="50"/>
-    <w:lsdException w:name="Grid Table 6 Colorful Accent 1" w:uiPriority="51"/>
-    <w:lsdException w:name="Grid Table 7 Colorful Accent 1" w:uiPriority="52"/>
-    <w:lsdException w:name="Grid Table 1 Light Accent 2" w:uiPriority="46"/>
-    <w:lsdException w:name="Grid Table 2 Accent 2" w:uiPriority="47"/>
-    <w:lsdException w:name="Grid Table 3 Accent 2" w:uiPriority="48"/>
-    <w:lsdException w:name="Grid Table 4 Accent 2" w:uiPriority="49"/>
-    <w:lsdException w:name="Grid Table 5 Dark Accent 2" w:uiPriority="50"/>
-    <w:lsdException w:name="Grid Table 6 Colorful Accent 2" w:uiPriority="51"/>
-    <w:lsdException w:name="Grid Table 7 Colorful Accent 2" w:uiPriority="52"/>
-    <w:lsdException w:name="Grid Table 1 Light Accent 3" w:uiPriority="46"/>
-    <w:lsdException w:name="Grid Table 2 Accent 3" w:uiPriority="47"/>
-    <w:lsdException w:name="Grid Table 3 Accent 3" w:uiPriority="48"/>
-    <w:lsdException w:name="Grid Table 4 Accent 3" w:uiPriority="49"/>
-    <w:lsdException w:name="Grid Table 5 Dark Accent 3" w:uiPriority="50"/>
-    <w:lsdException w:name="Grid Table 6 Colorful Accent 3" w:uiPriority="51"/>
-    <w:lsdException w:name="Grid Table 7 Colorful Accent 3" w:uiPriority="52"/>
-    <w:lsdException w:name="Grid Table 1 Light Accent 4" w:uiPriority="46"/>
-    <w:lsdException w:name="Grid Table 2 Accent 4" w:uiPriority="47"/>
-    <w:lsdException w:name="Grid Table 3 Accent 4" w:uiPriority="48"/>
-    <w:lsdException w:name="Grid Table 4 Accent 4" w:uiPriority="49"/>
-    <w:lsdException w:name="Grid Table 5 Dark Accent 4" w:uiPriority="50"/>
-    <w:lsdException w:name="Grid Table 6 Colorful Accent 4" w:uiPriority="51"/>
-    <w:lsdException w:name="Grid Table 7 Colorful Accent 4" w:uiPriority="52"/>
-    <w:lsdException w:name="Grid Table 1 Light Accent 5" w:uiPriority="46"/>
-    <w:lsdException w:name="Grid Table 2 Accent 5" w:uiPriority="47"/>
-    <w:lsdException w:name="Grid Table 3 Accent 5" w:uiPriority="48"/>
-    <w:lsdException w:name="Grid Table 4 Accent 5" w:uiPriority="49"/>
-    <w:lsdException w:name="Grid Table 5 Dark Accent 5" w:uiPriority="50"/>
-    <w:lsdException w:name="Grid Table 6 Colorful Accent 5" w:uiPriority="51"/>
-    <w:lsdException w:name="Grid Table 7 Colorful Accent 5" w:uiPriority="52"/>
-    <w:lsdException w:name="Grid Table 1 Light Accent 6" w:uiPriority="46"/>
-    <w:lsdException w:name="Grid Table 2 Accent 6" w:uiPriority="47"/>
-    <w:lsdException w:name="Grid Table 3 Accent 6" w:uiPriority="48"/>
-    <w:lsdException w:name="Grid Table 4 Accent 6" w:uiPriority="49"/>
-    <w:lsdException w:name="Grid Table 5 Dark Accent 6" w:uiPriority="50"/>
-    <w:lsdException w:name="Grid Table 6 Colorful Accent 6" w:uiPriority="51"/>
-    <w:lsdException w:name="Grid Table 7 Colorful Accent 6" w:uiPriority="52"/>
-    <w:lsdException w:name="List Table 1 Light" w:uiPriority="46"/>
-    <w:lsdException w:name="List Table 2" w:uiPriority="47"/>
-    <w:lsdException w:name="List Table 3" w:uiPriority="48"/>
-    <w:lsdException w:name="List Table 4" w:uiPriority="49"/>
-    <w:lsdException w:name="List Table 5 Dark" w:uiPriority="50"/>
-    <w:lsdException w:name="List Table 6 Colorful" w:uiPriority="51"/>
-    <w:lsdException w:name="List Table 7 Colorful" w:uiPriority="52"/>
-    <w:lsdException w:name="List Table 1 Light Accent 1" w:uiPriority="46"/>
-    <w:lsdException w:name="List Table 2 Accent 1" w:uiPriority="47"/>
-    <w:lsdException w:name="List Table 3 Accent 1" w:uiPriority="48"/>
-    <w:lsdException w:name="List Table 4 Accent 1" w:uiPriority="49"/>
-    <w:lsdException w:name="List Table 5 Dark Accent 1" w:uiPriority="50"/>
-    <w:lsdException w:name="List Table 6 Colorful Accent 1" w:uiPriority="51"/>
-    <w:lsdException w:name="List Table 7 Colorful Accent 1" w:uiPriority="52"/>
-    <w:lsdException w:name="List Table 1 Light Accent 2" w:uiPriority="46"/>
-    <w:lsdException w:name="List Table 2 Accent 2" w:uiPriority="47"/>
-    <w:lsdException w:name="List Table 3 Accent 2" w:uiPriority="48"/>
-    <w:lsdException w:name="List Table 4 Accent 2" w:uiPriority="49"/>
-    <w:lsdException w:name="List Table 5 Dark Accent 2" w:uiPriority="50"/>
-    <w:lsdException w:name="List Table 6 Colorful Accent 2" w:uiPriority="51"/>
-    <w:lsdException w:name="List Table 7 Colorful Accent 2" w:uiPriority="52"/>
-    <w:lsdException w:name="List Table 1 Light Accent 3" w:uiPriority="46"/>
-    <w:lsdException w:name="List Table 2 Accent 3" w:uiPriority="47"/>
-    <w:lsdException w:name="List Table 3 Accent 3" w:uiPriority="48"/>
-    <w:lsdException w:name="List Table 4 Accent 3" w:uiPriority="49"/>
-    <w:lsdException w:name="List Table 5 Dark Accent 3" w:uiPriority="50"/>
-    <w:lsdException w:name="List Table 6 Colorful Accent 3" w:uiPriority="51"/>
-    <w:lsdException w:name="List Table 7 Colorful Accent 3" w:uiPriority="52"/>
-    <w:lsdException w:name="List Table 1 Light Accent 4" w:uiPriority="46"/>
-    <w:lsdException w:name="List Table 2 Accent 4" w:uiPriority="47"/>
-    <w:lsdException w:name="List Table 3 Accent 4" w:uiPriority="48"/>
-    <w:lsdException w:name="List Table 4 Accent 4" w:uiPriority="49"/>
-    <w:lsdException w:name="List Table 5 Dark Accent 4" w:uiPriority="50"/>
-    <w:lsdException w:name="List Table 6 Colorful Accent 4" w:uiPriority="51"/>
-    <w:lsdException w:name="List Table 7 Colorful Accent 4" w:uiPriority="52"/>
-    <w:lsdException w:name="List Table 1 Light Accent 5" w:uiPriority="46"/>
-    <w:lsdException w:name="List Table 2 Accent 5" w:uiPriority="47"/>
-    <w:lsdException w:name="List Table 3 Accent 5" w:uiPriority="48"/>
-    <w:lsdException w:name="List Table 4 Accent 5" w:uiPriority="49"/>
-    <w:lsdException w:name="List Table 5 Dark Accent 5" w:uiPriority="50"/>
-    <w:lsdException w:name="List Table 6 Colorful Accent 5" w:uiPriority="51"/>
-    <w:lsdException w:name="List Table 7 Colorful Accent 5" w:uiPriority="52"/>
-    <w:lsdException w:name="List Table 1 Light Accent 6" w:uiPriority="46"/>
-    <w:lsdException w:name="List Table 2 Accent 6" w:uiPriority="47"/>
-    <w:lsdException w:name="List Table 3 Accent 6" w:uiPriority="48"/>
-    <w:lsdException w:name="List Table 4 Accent 6" w:uiPriority="49"/>
-    <w:lsdException w:name="List Table 5 Dark Accent 6" w:uiPriority="50"/>
-    <w:lsdException w:name="List Table 6 Colorful Accent 6" w:uiPriority="51"/>
-    <w:lsdException w:name="List Table 7 Colorful Accent 6" w:uiPriority="52"/>
-  </w:latentStyles>
-  <w:style w:type="paragraph" w:default="1" w:styleId="Normal">
-    <w:name w:val="Normal"/>
-    <w:qFormat/>
+  <w:style w:type="character" w:customStyle="1" w:styleId="Heading3Char">
+    <w:name w:val="Heading 3 Char"/>
+    <w:basedOn w:val="DefaultParagraphFont"/>
+    <w:link w:val="Heading3"/>
+    <w:uiPriority w:val="9"/>
+    <w:semiHidden/>
+    <w:rsid w:val="00AB1DC2"/>
+    <w:rPr>
+      <w:rFonts w:asciiTheme="majorHAnsi" w:eastAsiaTheme="majorEastAsia" w:hAnsiTheme="majorHAnsi" w:cstheme="majorBidi"/>
+      <w:color w:val="1F4D78" w:themeColor="accent1" w:themeShade="7F"/>
+      <w:sz w:val="24"/>
+      <w:szCs w:val="24"/>
+    </w:rPr>
   </w:style>
-  <w:style w:type="character" w:default="1" w:styleId="DefaultParagraphFont">
-    <w:name w:val="Default Paragraph Font"/>
-    <w:uiPriority w:val="1"/>
-    <w:semiHidden/>
-    <w:unhideWhenUsed/>
-  </w:style>
-  <w:style w:type="table" w:default="1" w:styleId="TableNormal">
-    <w:name w:val="Normal Table"/>
-    <w:uiPriority w:val="99"/>
-    <w:semiHidden/>
-    <w:unhideWhenUsed/>
-    <w:tblPr>
-      <w:tblInd w:w="0" w:type="dxa"/>
-      <w:tblCellMar>
-        <w:top w:w="0" w:type="dxa"/>
-        <w:left w:w="108" w:type="dxa"/>
-        <w:bottom w:w="0" w:type="dxa"/>
-        <w:right w:w="108" w:type="dxa"/>
-      </w:tblCellMar>
-    </w:tblPr>
-  </w:style>
-  <w:style w:type="numbering" w:default="1" w:styleId="NoList">
-    <w:name w:val="No List"/>
-    <w:uiPriority w:val="99"/>
-    <w:semiHidden/>
-    <w:unhideWhenUsed/>
-  </w:style>
-  <w:style w:type="paragraph" w:customStyle="1" w:styleId="B278956BD1DD4D2BA44A737EAD40132D">
-    <w:name w:val="B278956BD1DD4D2BA44A737EAD40132D"/>
-    <w:rsid w:val="006F5F3E"/>
-  </w:style>
-  <w:style w:type="paragraph" w:customStyle="1" w:styleId="42E3E344264A440F80A96C2892376D29">
-    <w:name w:val="42E3E344264A440F80A96C2892376D29"/>
-    <w:rsid w:val="006F5F3E"/>
-  </w:style>
-  <w:style w:type="paragraph" w:customStyle="1" w:styleId="C37653855AE34743BB44E76CD982C2FA">
-    <w:name w:val="C37653855AE34743BB44E76CD982C2FA"/>
-    <w:rsid w:val="006F5F3E"/>
+  <w:style w:type="character" w:customStyle="1" w:styleId="cds-button-label">
+    <w:name w:val="cds-button-label"/>
+    <w:basedOn w:val="DefaultParagraphFont"/>
+    <w:rsid w:val="00AB1DC2"/>
   </w:style>
 </w:styles>
-</file>
-
-<file path=word/glossary/webSettings.xml><?xml version="1.0" encoding="utf-8"?>
-<w:webSettings xmlns:mc="http://schemas.openxmlformats.org/markup-compatibility/2006" xmlns:r="http://schemas.openxmlformats.org/officeDocument/2006/relationships" xmlns:w="http://schemas.openxmlformats.org/wordprocessingml/2006/main" xmlns:w14="http://schemas.microsoft.com/office/word/2010/wordml" xmlns:w15="http://schemas.microsoft.com/office/word/2012/wordml" xmlns:w16se="http://schemas.microsoft.com/office/word/2015/wordml/symex" mc:Ignorable="w14 w15 w16se">
-  <w:optimizeForBrowser/>
-  <w:allowPNG/>
-</w:webSettings>
 </file>
 
 <file path=word/theme/theme1.xml><?xml version="1.0" encoding="utf-8"?>

--- a/PDFs/Whole journey.docx
+++ b/PDFs/Whole journey.docx
@@ -16,8 +16,6 @@
           <w:u w:val="single"/>
         </w:rPr>
       </w:pPr>
-      <w:bookmarkStart w:id="0" w:name="_GoBack"/>
-      <w:bookmarkEnd w:id="0"/>
       <w:r>
         <w:rPr>
           <w:rStyle w:val="Strong"/>
@@ -941,6 +939,7 @@
       <w:pPr>
         <w:shd w:val="clear" w:color="auto" w:fill="FFFFFF"/>
         <w:spacing w:after="0" w:line="240" w:lineRule="auto"/>
+        <w:jc w:val="both"/>
         <w:outlineLvl w:val="0"/>
         <w:rPr>
           <w:rFonts w:ascii="Times New Roman" w:eastAsia="Times New Roman" w:hAnsi="Times New Roman" w:cs="Times New Roman"/>
@@ -974,6 +973,7 @@
       <w:pPr>
         <w:shd w:val="clear" w:color="auto" w:fill="FFFFFF"/>
         <w:spacing w:after="0" w:line="240" w:lineRule="auto"/>
+        <w:jc w:val="both"/>
         <w:outlineLvl w:val="0"/>
         <w:rPr>
           <w:rFonts w:ascii="Times New Roman" w:eastAsia="Times New Roman" w:hAnsi="Times New Roman" w:cs="Times New Roman"/>
@@ -991,6 +991,7 @@
       <w:pPr>
         <w:shd w:val="clear" w:color="auto" w:fill="FFFFFF"/>
         <w:spacing w:after="100" w:afterAutospacing="1" w:line="240" w:lineRule="auto"/>
+        <w:jc w:val="both"/>
         <w:rPr>
           <w:rFonts w:ascii="Times New Roman" w:eastAsia="Times New Roman" w:hAnsi="Times New Roman" w:cs="Times New Roman"/>
           <w:color w:val="1F1F1F"/>
@@ -1014,6 +1015,7 @@
       <w:pPr>
         <w:shd w:val="clear" w:color="auto" w:fill="FFFFFF"/>
         <w:spacing w:after="100" w:afterAutospacing="1" w:line="240" w:lineRule="auto"/>
+        <w:jc w:val="both"/>
         <w:rPr>
           <w:rFonts w:ascii="Times New Roman" w:eastAsia="Times New Roman" w:hAnsi="Times New Roman" w:cs="Times New Roman"/>
           <w:color w:val="1F1F1F"/>
@@ -1037,6 +1039,7 @@
       <w:pPr>
         <w:shd w:val="clear" w:color="auto" w:fill="FFFFFF"/>
         <w:spacing w:after="100" w:afterAutospacing="1" w:line="240" w:lineRule="auto"/>
+        <w:jc w:val="both"/>
         <w:rPr>
           <w:rFonts w:ascii="Times New Roman" w:eastAsia="Times New Roman" w:hAnsi="Times New Roman" w:cs="Times New Roman"/>
           <w:color w:val="1F1F1F"/>
@@ -1065,6 +1068,7 @@
         <w:shd w:val="clear" w:color="auto" w:fill="FFFFFF"/>
         <w:spacing w:after="100" w:afterAutospacing="1" w:line="240" w:lineRule="auto"/>
         <w:ind w:left="0"/>
+        <w:jc w:val="both"/>
         <w:rPr>
           <w:rFonts w:ascii="Times New Roman" w:eastAsia="Times New Roman" w:hAnsi="Times New Roman" w:cs="Times New Roman"/>
           <w:color w:val="1F1F1F"/>
@@ -1093,6 +1097,7 @@
         <w:shd w:val="clear" w:color="auto" w:fill="FFFFFF"/>
         <w:spacing w:after="100" w:afterAutospacing="1" w:line="240" w:lineRule="auto"/>
         <w:ind w:left="0"/>
+        <w:jc w:val="both"/>
         <w:rPr>
           <w:rFonts w:ascii="Times New Roman" w:eastAsia="Times New Roman" w:hAnsi="Times New Roman" w:cs="Times New Roman"/>
           <w:color w:val="1F1F1F"/>
@@ -1121,6 +1126,7 @@
         <w:shd w:val="clear" w:color="auto" w:fill="FFFFFF"/>
         <w:spacing w:after="100" w:afterAutospacing="1" w:line="240" w:lineRule="auto"/>
         <w:ind w:left="0"/>
+        <w:jc w:val="both"/>
         <w:rPr>
           <w:rFonts w:ascii="Times New Roman" w:eastAsia="Times New Roman" w:hAnsi="Times New Roman" w:cs="Times New Roman"/>
           <w:color w:val="1F1F1F"/>
@@ -1149,6 +1155,7 @@
         <w:shd w:val="clear" w:color="auto" w:fill="FFFFFF"/>
         <w:spacing w:after="100" w:afterAutospacing="1" w:line="240" w:lineRule="auto"/>
         <w:ind w:left="0"/>
+        <w:jc w:val="both"/>
         <w:rPr>
           <w:rFonts w:ascii="Times New Roman" w:eastAsia="Times New Roman" w:hAnsi="Times New Roman" w:cs="Times New Roman"/>
           <w:color w:val="1F1F1F"/>
@@ -1177,6 +1184,7 @@
         <w:shd w:val="clear" w:color="auto" w:fill="FFFFFF"/>
         <w:spacing w:after="100" w:afterAutospacing="1" w:line="240" w:lineRule="auto"/>
         <w:ind w:left="0"/>
+        <w:jc w:val="both"/>
         <w:rPr>
           <w:rFonts w:ascii="Times New Roman" w:eastAsia="Times New Roman" w:hAnsi="Times New Roman" w:cs="Times New Roman"/>
           <w:color w:val="1F1F1F"/>
@@ -1205,6 +1213,7 @@
         <w:shd w:val="clear" w:color="auto" w:fill="FFFFFF"/>
         <w:spacing w:after="100" w:afterAutospacing="1" w:line="240" w:lineRule="auto"/>
         <w:ind w:left="0"/>
+        <w:jc w:val="both"/>
         <w:rPr>
           <w:rFonts w:ascii="Times New Roman" w:eastAsia="Times New Roman" w:hAnsi="Times New Roman" w:cs="Times New Roman"/>
           <w:color w:val="1F1F1F"/>
@@ -1228,6 +1237,7 @@
       <w:pPr>
         <w:shd w:val="clear" w:color="auto" w:fill="FFFFFF"/>
         <w:spacing w:after="100" w:afterAutospacing="1" w:line="240" w:lineRule="auto"/>
+        <w:jc w:val="both"/>
         <w:rPr>
           <w:rFonts w:ascii="Times New Roman" w:eastAsia="Times New Roman" w:hAnsi="Times New Roman" w:cs="Times New Roman"/>
           <w:color w:val="1F1F1F"/>
@@ -1242,6 +1252,7 @@
         <w:pStyle w:val="Heading1"/>
         <w:shd w:val="clear" w:color="auto" w:fill="FFFFFF"/>
         <w:spacing w:before="0" w:beforeAutospacing="0" w:after="0" w:afterAutospacing="0"/>
+        <w:jc w:val="both"/>
         <w:rPr>
           <w:color w:val="1F1F1F"/>
           <w:u w:val="single"/>
@@ -1259,19 +1270,21 @@
       <w:pPr>
         <w:shd w:val="clear" w:color="auto" w:fill="FFFFFF"/>
         <w:spacing w:after="100" w:afterAutospacing="1" w:line="240" w:lineRule="auto"/>
-        <w:rPr>
-          <w:rFonts w:ascii="Times New Roman" w:eastAsia="Times New Roman" w:hAnsi="Times New Roman" w:cs="Times New Roman"/>
-          <w:color w:val="1F1F1F"/>
-          <w:sz w:val="21"/>
-          <w:szCs w:val="21"/>
-          <w:lang w:eastAsia="en-IN"/>
-        </w:rPr>
-      </w:pPr>
-    </w:p>
-    <w:p>
-      <w:pPr>
-        <w:shd w:val="clear" w:color="auto" w:fill="FFFFFF"/>
-        <w:spacing w:after="100" w:afterAutospacing="1" w:line="240" w:lineRule="auto"/>
+        <w:jc w:val="both"/>
+        <w:rPr>
+          <w:rFonts w:ascii="Times New Roman" w:eastAsia="Times New Roman" w:hAnsi="Times New Roman" w:cs="Times New Roman"/>
+          <w:color w:val="1F1F1F"/>
+          <w:sz w:val="21"/>
+          <w:szCs w:val="21"/>
+          <w:lang w:eastAsia="en-IN"/>
+        </w:rPr>
+      </w:pPr>
+    </w:p>
+    <w:p>
+      <w:pPr>
+        <w:shd w:val="clear" w:color="auto" w:fill="FFFFFF"/>
+        <w:spacing w:after="100" w:afterAutospacing="1" w:line="240" w:lineRule="auto"/>
+        <w:jc w:val="both"/>
         <w:rPr>
           <w:rFonts w:ascii="Times New Roman" w:eastAsia="Times New Roman" w:hAnsi="Times New Roman" w:cs="Times New Roman"/>
           <w:color w:val="1F1F1F"/>
@@ -1297,6 +1310,7 @@
       <w:pPr>
         <w:shd w:val="clear" w:color="auto" w:fill="FFFFFF"/>
         <w:spacing w:after="100" w:afterAutospacing="1" w:line="240" w:lineRule="auto"/>
+        <w:jc w:val="both"/>
         <w:rPr>
           <w:rFonts w:ascii="Times New Roman" w:eastAsia="Times New Roman" w:hAnsi="Times New Roman" w:cs="Times New Roman"/>
           <w:color w:val="1F1F1F"/>
@@ -1320,6 +1334,7 @@
       <w:pPr>
         <w:shd w:val="clear" w:color="auto" w:fill="FFFFFF"/>
         <w:spacing w:after="100" w:afterAutospacing="1" w:line="240" w:lineRule="auto"/>
+        <w:jc w:val="both"/>
         <w:rPr>
           <w:rFonts w:ascii="Times New Roman" w:eastAsia="Times New Roman" w:hAnsi="Times New Roman" w:cs="Times New Roman"/>
           <w:color w:val="1F1F1F"/>
@@ -1345,6 +1360,7 @@
       <w:pPr>
         <w:shd w:val="clear" w:color="auto" w:fill="FFFFFF"/>
         <w:spacing w:after="100" w:afterAutospacing="1" w:line="240" w:lineRule="auto"/>
+        <w:jc w:val="both"/>
         <w:rPr>
           <w:rFonts w:ascii="Times New Roman" w:eastAsia="Times New Roman" w:hAnsi="Times New Roman" w:cs="Times New Roman"/>
           <w:color w:val="1F1F1F"/>
@@ -1368,6 +1384,7 @@
       <w:pPr>
         <w:shd w:val="clear" w:color="auto" w:fill="FFFFFF"/>
         <w:spacing w:after="100" w:afterAutospacing="1" w:line="240" w:lineRule="auto"/>
+        <w:jc w:val="both"/>
         <w:rPr>
           <w:rFonts w:ascii="Times New Roman" w:eastAsia="Times New Roman" w:hAnsi="Times New Roman" w:cs="Times New Roman"/>
           <w:color w:val="1F1F1F"/>
@@ -1391,6 +1408,7 @@
       <w:pPr>
         <w:shd w:val="clear" w:color="auto" w:fill="FFFFFF"/>
         <w:spacing w:after="100" w:afterAutospacing="1" w:line="240" w:lineRule="auto"/>
+        <w:jc w:val="both"/>
         <w:rPr>
           <w:rFonts w:ascii="Times New Roman" w:eastAsia="Times New Roman" w:hAnsi="Times New Roman" w:cs="Times New Roman"/>
           <w:color w:val="1F1F1F"/>
@@ -1409,30 +1427,31 @@
           <w:szCs w:val="24"/>
           <w:lang w:eastAsia="en-IN"/>
         </w:rPr>
+        <w:t>Enterprise Networks:</w:t>
+      </w:r>
+    </w:p>
+    <w:p>
+      <w:pPr>
+        <w:shd w:val="clear" w:color="auto" w:fill="FFFFFF"/>
+        <w:spacing w:after="100" w:afterAutospacing="1" w:line="240" w:lineRule="auto"/>
+        <w:jc w:val="both"/>
+        <w:rPr>
+          <w:rFonts w:ascii="Times New Roman" w:eastAsia="Times New Roman" w:hAnsi="Times New Roman" w:cs="Times New Roman"/>
+          <w:color w:val="1F1F1F"/>
+          <w:sz w:val="24"/>
+          <w:szCs w:val="24"/>
+          <w:lang w:eastAsia="en-IN"/>
+        </w:rPr>
+      </w:pPr>
+      <w:r>
+        <w:rPr>
+          <w:rFonts w:ascii="Times New Roman" w:eastAsia="Times New Roman" w:hAnsi="Times New Roman" w:cs="Times New Roman"/>
+          <w:color w:val="1F1F1F"/>
+          <w:sz w:val="24"/>
+          <w:szCs w:val="24"/>
+          <w:lang w:eastAsia="en-IN"/>
+        </w:rPr>
         <w:lastRenderedPageBreak/>
-        <w:t>Enterprise Networks:</w:t>
-      </w:r>
-    </w:p>
-    <w:p>
-      <w:pPr>
-        <w:shd w:val="clear" w:color="auto" w:fill="FFFFFF"/>
-        <w:spacing w:after="100" w:afterAutospacing="1" w:line="240" w:lineRule="auto"/>
-        <w:rPr>
-          <w:rFonts w:ascii="Times New Roman" w:eastAsia="Times New Roman" w:hAnsi="Times New Roman" w:cs="Times New Roman"/>
-          <w:color w:val="1F1F1F"/>
-          <w:sz w:val="24"/>
-          <w:szCs w:val="24"/>
-          <w:lang w:eastAsia="en-IN"/>
-        </w:rPr>
-      </w:pPr>
-      <w:r>
-        <w:rPr>
-          <w:rFonts w:ascii="Times New Roman" w:eastAsia="Times New Roman" w:hAnsi="Times New Roman" w:cs="Times New Roman"/>
-          <w:color w:val="1F1F1F"/>
-          <w:sz w:val="24"/>
-          <w:szCs w:val="24"/>
-          <w:lang w:eastAsia="en-IN"/>
-        </w:rPr>
         <w:t>An enterprise network is a network that includes elements of both local and wide area networks. Owned and operated by a single organization to interlink its computers and resources, it employs technologies and software designed for fast data access, email exchange, and collaboration. Enterprise networks are scalable and include high-end equipment, strong security systems, and mission-critical applications. </w:t>
       </w:r>
     </w:p>
@@ -1440,6 +1459,7 @@
       <w:pPr>
         <w:shd w:val="clear" w:color="auto" w:fill="FFFFFF"/>
         <w:spacing w:after="100" w:afterAutospacing="1" w:line="240" w:lineRule="auto"/>
+        <w:jc w:val="both"/>
         <w:rPr>
           <w:rFonts w:ascii="Times New Roman" w:eastAsia="Times New Roman" w:hAnsi="Times New Roman" w:cs="Times New Roman"/>
           <w:color w:val="1F1F1F"/>
@@ -1463,6 +1483,7 @@
       <w:pPr>
         <w:shd w:val="clear" w:color="auto" w:fill="FFFFFF"/>
         <w:spacing w:after="100" w:afterAutospacing="1" w:line="240" w:lineRule="auto"/>
+        <w:jc w:val="both"/>
         <w:rPr>
           <w:rFonts w:ascii="Times New Roman" w:eastAsia="Times New Roman" w:hAnsi="Times New Roman" w:cs="Times New Roman"/>
           <w:color w:val="1F1F1F"/>
@@ -1488,6 +1509,7 @@
       <w:pPr>
         <w:shd w:val="clear" w:color="auto" w:fill="FFFFFF"/>
         <w:spacing w:after="100" w:afterAutospacing="1" w:line="240" w:lineRule="auto"/>
+        <w:jc w:val="both"/>
         <w:rPr>
           <w:rFonts w:ascii="Times New Roman" w:eastAsia="Times New Roman" w:hAnsi="Times New Roman" w:cs="Times New Roman"/>
           <w:color w:val="1F1F1F"/>
@@ -1511,19 +1533,21 @@
       <w:pPr>
         <w:shd w:val="clear" w:color="auto" w:fill="FFFFFF"/>
         <w:spacing w:after="100" w:afterAutospacing="1" w:line="240" w:lineRule="auto"/>
-        <w:rPr>
-          <w:rFonts w:ascii="Times New Roman" w:eastAsia="Times New Roman" w:hAnsi="Times New Roman" w:cs="Times New Roman"/>
-          <w:color w:val="1F1F1F"/>
-          <w:sz w:val="24"/>
-          <w:szCs w:val="24"/>
-          <w:lang w:eastAsia="en-IN"/>
-        </w:rPr>
-      </w:pPr>
-    </w:p>
-    <w:p>
-      <w:pPr>
-        <w:shd w:val="clear" w:color="auto" w:fill="FFFFFF"/>
-        <w:spacing w:after="100" w:afterAutospacing="1" w:line="240" w:lineRule="auto"/>
+        <w:jc w:val="both"/>
+        <w:rPr>
+          <w:rFonts w:ascii="Times New Roman" w:eastAsia="Times New Roman" w:hAnsi="Times New Roman" w:cs="Times New Roman"/>
+          <w:color w:val="1F1F1F"/>
+          <w:sz w:val="24"/>
+          <w:szCs w:val="24"/>
+          <w:lang w:eastAsia="en-IN"/>
+        </w:rPr>
+      </w:pPr>
+    </w:p>
+    <w:p>
+      <w:pPr>
+        <w:shd w:val="clear" w:color="auto" w:fill="FFFFFF"/>
+        <w:spacing w:after="100" w:afterAutospacing="1" w:line="240" w:lineRule="auto"/>
+        <w:jc w:val="both"/>
         <w:rPr>
           <w:rFonts w:ascii="Times New Roman" w:eastAsia="Times New Roman" w:hAnsi="Times New Roman" w:cs="Times New Roman"/>
           <w:color w:val="1F1F1F"/>
@@ -1537,6 +1561,7 @@
       <w:pPr>
         <w:shd w:val="clear" w:color="auto" w:fill="FFFFFF"/>
         <w:spacing w:after="0" w:line="240" w:lineRule="auto"/>
+        <w:jc w:val="both"/>
         <w:outlineLvl w:val="0"/>
         <w:rPr>
           <w:rFonts w:ascii="Times New Roman" w:eastAsia="Times New Roman" w:hAnsi="Times New Roman" w:cs="Times New Roman"/>
@@ -1567,6 +1592,7 @@
       <w:pPr>
         <w:shd w:val="clear" w:color="auto" w:fill="FFFFFF"/>
         <w:spacing w:after="0" w:line="240" w:lineRule="auto"/>
+        <w:jc w:val="both"/>
         <w:outlineLvl w:val="0"/>
         <w:rPr>
           <w:rFonts w:ascii="Times New Roman" w:eastAsia="Times New Roman" w:hAnsi="Times New Roman" w:cs="Times New Roman"/>
@@ -1584,6 +1610,7 @@
       <w:pPr>
         <w:shd w:val="clear" w:color="auto" w:fill="FFFFFF"/>
         <w:spacing w:after="100" w:afterAutospacing="1" w:line="240" w:lineRule="auto"/>
+        <w:jc w:val="both"/>
         <w:rPr>
           <w:rFonts w:ascii="Times New Roman" w:eastAsia="Times New Roman" w:hAnsi="Times New Roman" w:cs="Times New Roman"/>
           <w:color w:val="1F1F1F"/>
@@ -1607,6 +1634,7 @@
       <w:pPr>
         <w:shd w:val="clear" w:color="auto" w:fill="FFFFFF"/>
         <w:spacing w:after="100" w:afterAutospacing="1" w:line="240" w:lineRule="auto"/>
+        <w:jc w:val="both"/>
         <w:rPr>
           <w:rFonts w:ascii="Times New Roman" w:eastAsia="Times New Roman" w:hAnsi="Times New Roman" w:cs="Times New Roman"/>
           <w:color w:val="1F1F1F"/>
@@ -1635,6 +1663,7 @@
         <w:shd w:val="clear" w:color="auto" w:fill="FFFFFF"/>
         <w:spacing w:after="100" w:afterAutospacing="1" w:line="240" w:lineRule="auto"/>
         <w:ind w:left="0"/>
+        <w:jc w:val="both"/>
         <w:rPr>
           <w:rFonts w:ascii="Times New Roman" w:eastAsia="Times New Roman" w:hAnsi="Times New Roman" w:cs="Times New Roman"/>
           <w:color w:val="1F1F1F"/>
@@ -1663,6 +1692,7 @@
         <w:shd w:val="clear" w:color="auto" w:fill="FFFFFF"/>
         <w:spacing w:after="100" w:afterAutospacing="1" w:line="240" w:lineRule="auto"/>
         <w:ind w:left="0"/>
+        <w:jc w:val="both"/>
         <w:rPr>
           <w:rFonts w:ascii="Times New Roman" w:eastAsia="Times New Roman" w:hAnsi="Times New Roman" w:cs="Times New Roman"/>
           <w:color w:val="1F1F1F"/>
@@ -1691,6 +1721,7 @@
         <w:shd w:val="clear" w:color="auto" w:fill="FFFFFF"/>
         <w:spacing w:after="100" w:afterAutospacing="1" w:line="240" w:lineRule="auto"/>
         <w:ind w:left="0"/>
+        <w:jc w:val="both"/>
         <w:rPr>
           <w:rFonts w:ascii="Times New Roman" w:eastAsia="Times New Roman" w:hAnsi="Times New Roman" w:cs="Times New Roman"/>
           <w:color w:val="1F1F1F"/>
@@ -1714,6 +1745,7 @@
       <w:pPr>
         <w:shd w:val="clear" w:color="auto" w:fill="FFFFFF"/>
         <w:spacing w:after="100" w:afterAutospacing="1" w:line="240" w:lineRule="auto"/>
+        <w:jc w:val="both"/>
         <w:rPr>
           <w:rFonts w:ascii="Times New Roman" w:eastAsia="Times New Roman" w:hAnsi="Times New Roman" w:cs="Times New Roman"/>
           <w:color w:val="1F1F1F"/>
@@ -1737,6 +1769,7 @@
       <w:pPr>
         <w:shd w:val="clear" w:color="auto" w:fill="FFFFFF"/>
         <w:spacing w:after="100" w:afterAutospacing="1" w:line="240" w:lineRule="auto"/>
+        <w:jc w:val="both"/>
         <w:rPr>
           <w:rFonts w:ascii="Times New Roman" w:eastAsia="Times New Roman" w:hAnsi="Times New Roman" w:cs="Times New Roman"/>
           <w:color w:val="1F1F1F"/>
@@ -1760,6 +1793,7 @@
       <w:pPr>
         <w:shd w:val="clear" w:color="auto" w:fill="FFFFFF"/>
         <w:spacing w:after="100" w:afterAutospacing="1" w:line="240" w:lineRule="auto"/>
+        <w:jc w:val="both"/>
         <w:rPr>
           <w:rFonts w:ascii="Times New Roman" w:eastAsia="Times New Roman" w:hAnsi="Times New Roman" w:cs="Times New Roman"/>
           <w:color w:val="1F1F1F"/>
@@ -1784,6 +1818,7 @@
       <w:pPr>
         <w:shd w:val="clear" w:color="auto" w:fill="FFFFFF"/>
         <w:spacing w:after="100" w:afterAutospacing="1" w:line="240" w:lineRule="auto"/>
+        <w:jc w:val="both"/>
         <w:rPr>
           <w:rFonts w:ascii="Times New Roman" w:eastAsia="Times New Roman" w:hAnsi="Times New Roman" w:cs="Times New Roman"/>
           <w:color w:val="1F1F1F"/>
@@ -1798,6 +1833,7 @@
         <w:pStyle w:val="Heading1"/>
         <w:shd w:val="clear" w:color="auto" w:fill="FFFFFF"/>
         <w:spacing w:before="0" w:beforeAutospacing="0" w:after="0" w:afterAutospacing="0"/>
+        <w:jc w:val="both"/>
         <w:rPr>
           <w:color w:val="1F1F1F"/>
         </w:rPr>
@@ -1814,6 +1850,7 @@
         <w:pStyle w:val="Heading1"/>
         <w:shd w:val="clear" w:color="auto" w:fill="FFFFFF"/>
         <w:spacing w:before="0" w:beforeAutospacing="0" w:after="0" w:afterAutospacing="0"/>
+        <w:jc w:val="both"/>
         <w:rPr>
           <w:color w:val="1F1F1F"/>
         </w:rPr>
@@ -1824,6 +1861,7 @@
         <w:pStyle w:val="NormalWeb"/>
         <w:shd w:val="clear" w:color="auto" w:fill="FFFFFF"/>
         <w:spacing w:before="0" w:beforeAutospacing="0"/>
+        <w:jc w:val="both"/>
         <w:rPr>
           <w:color w:val="1F1F1F"/>
           <w:sz w:val="21"/>
@@ -1844,6 +1882,7 @@
         <w:pStyle w:val="NormalWeb"/>
         <w:shd w:val="clear" w:color="auto" w:fill="FFFFFF"/>
         <w:spacing w:before="0" w:beforeAutospacing="0"/>
+        <w:jc w:val="both"/>
         <w:rPr>
           <w:color w:val="1F1F1F"/>
           <w:sz w:val="21"/>
@@ -1864,6 +1903,7 @@
         <w:pStyle w:val="NormalWeb"/>
         <w:shd w:val="clear" w:color="auto" w:fill="FFFFFF"/>
         <w:spacing w:before="0" w:beforeAutospacing="0"/>
+        <w:jc w:val="both"/>
         <w:rPr>
           <w:color w:val="1F1F1F"/>
           <w:sz w:val="21"/>
@@ -1882,6 +1922,7 @@
     <w:p>
       <w:pPr>
         <w:shd w:val="clear" w:color="auto" w:fill="FFFFFF"/>
+        <w:jc w:val="both"/>
         <w:rPr>
           <w:rFonts w:ascii="Times New Roman" w:hAnsi="Times New Roman" w:cs="Times New Roman"/>
           <w:color w:val="1F1F1F"/>
@@ -1895,6 +1936,7 @@
         <w:pStyle w:val="Heading1"/>
         <w:shd w:val="clear" w:color="auto" w:fill="FFFFFF"/>
         <w:spacing w:before="0" w:beforeAutospacing="0" w:after="0" w:afterAutospacing="0"/>
+        <w:jc w:val="both"/>
         <w:rPr>
           <w:color w:val="1F1F1F"/>
         </w:rPr>
@@ -1911,6 +1953,7 @@
         <w:pStyle w:val="Heading1"/>
         <w:shd w:val="clear" w:color="auto" w:fill="FFFFFF"/>
         <w:spacing w:before="0" w:beforeAutospacing="0" w:after="0" w:afterAutospacing="0"/>
+        <w:jc w:val="both"/>
         <w:rPr>
           <w:color w:val="1F1F1F"/>
         </w:rPr>
@@ -1921,6 +1964,7 @@
         <w:pStyle w:val="NormalWeb"/>
         <w:shd w:val="clear" w:color="auto" w:fill="FFFFFF"/>
         <w:spacing w:before="0" w:beforeAutospacing="0"/>
+        <w:jc w:val="both"/>
         <w:rPr>
           <w:color w:val="1F1F1F"/>
           <w:sz w:val="21"/>
@@ -1941,6 +1985,7 @@
         <w:pStyle w:val="NormalWeb"/>
         <w:shd w:val="clear" w:color="auto" w:fill="FFFFFF"/>
         <w:spacing w:before="0" w:beforeAutospacing="0"/>
+        <w:jc w:val="both"/>
         <w:rPr>
           <w:color w:val="1F1F1F"/>
           <w:sz w:val="21"/>
@@ -1961,6 +2006,7 @@
         <w:pStyle w:val="NormalWeb"/>
         <w:shd w:val="clear" w:color="auto" w:fill="FFFFFF"/>
         <w:spacing w:before="0" w:beforeAutospacing="0"/>
+        <w:jc w:val="both"/>
         <w:rPr>
           <w:color w:val="1F1F1F"/>
           <w:sz w:val="21"/>
@@ -1981,6 +2027,7 @@
         <w:pStyle w:val="NormalWeb"/>
         <w:shd w:val="clear" w:color="auto" w:fill="FFFFFF"/>
         <w:spacing w:before="0" w:beforeAutospacing="0"/>
+        <w:jc w:val="both"/>
         <w:rPr>
           <w:color w:val="1F1F1F"/>
           <w:sz w:val="21"/>
@@ -1998,6 +2045,1622 @@
     </w:p>
     <w:p>
       <w:pPr>
+        <w:pStyle w:val="NormalWeb"/>
+        <w:shd w:val="clear" w:color="auto" w:fill="FFFFFF"/>
+        <w:spacing w:before="0" w:beforeAutospacing="0"/>
+        <w:jc w:val="both"/>
+        <w:rPr>
+          <w:color w:val="1F1F1F"/>
+          <w:sz w:val="21"/>
+          <w:szCs w:val="21"/>
+        </w:rPr>
+      </w:pPr>
+    </w:p>
+    <w:p>
+      <w:pPr>
+        <w:pStyle w:val="NormalWeb"/>
+        <w:shd w:val="clear" w:color="auto" w:fill="FFFFFF"/>
+        <w:jc w:val="both"/>
+        <w:rPr>
+          <w:b/>
+          <w:color w:val="1F1F1F"/>
+          <w:sz w:val="36"/>
+          <w:szCs w:val="36"/>
+        </w:rPr>
+      </w:pPr>
+      <w:r>
+        <w:rPr>
+          <w:b/>
+          <w:color w:val="1F1F1F"/>
+          <w:sz w:val="36"/>
+          <w:szCs w:val="36"/>
+        </w:rPr>
+        <w:lastRenderedPageBreak/>
+        <w:t>Network Interface Cards</w:t>
+      </w:r>
+    </w:p>
+    <w:p>
+      <w:pPr>
+        <w:pStyle w:val="NormalWeb"/>
+        <w:shd w:val="clear" w:color="auto" w:fill="FFFFFF"/>
+        <w:jc w:val="both"/>
+        <w:rPr>
+          <w:color w:val="1F1F1F"/>
+          <w:sz w:val="21"/>
+          <w:szCs w:val="21"/>
+        </w:rPr>
+      </w:pPr>
+      <w:r>
+        <w:rPr>
+          <w:color w:val="1F1F1F"/>
+          <w:sz w:val="21"/>
+          <w:szCs w:val="21"/>
+        </w:rPr>
+        <w:t>NICs</w:t>
+      </w:r>
+    </w:p>
+    <w:p>
+      <w:pPr>
+        <w:pStyle w:val="NormalWeb"/>
+        <w:shd w:val="clear" w:color="auto" w:fill="FFFFFF"/>
+        <w:jc w:val="both"/>
+        <w:rPr>
+          <w:color w:val="1F1F1F"/>
+          <w:sz w:val="21"/>
+          <w:szCs w:val="21"/>
+        </w:rPr>
+      </w:pPr>
+      <w:r>
+        <w:rPr>
+          <w:color w:val="1F1F1F"/>
+          <w:sz w:val="21"/>
+          <w:szCs w:val="21"/>
+        </w:rPr>
+        <w:t>Network Interface Cards (NICs) connect devices to the network. Network adapter or network card are both</w:t>
+      </w:r>
+    </w:p>
+    <w:p>
+      <w:pPr>
+        <w:pStyle w:val="NormalWeb"/>
+        <w:shd w:val="clear" w:color="auto" w:fill="FFFFFF"/>
+        <w:jc w:val="both"/>
+        <w:rPr>
+          <w:color w:val="1F1F1F"/>
+          <w:sz w:val="21"/>
+          <w:szCs w:val="21"/>
+        </w:rPr>
+      </w:pPr>
+      <w:r>
+        <w:rPr>
+          <w:color w:val="1F1F1F"/>
+          <w:sz w:val="21"/>
+          <w:szCs w:val="21"/>
+        </w:rPr>
+        <w:t>alternate names for NICs. The NIC serves as an interface between a computer and the network. To connect</w:t>
+      </w:r>
+    </w:p>
+    <w:p>
+      <w:pPr>
+        <w:pStyle w:val="NormalWeb"/>
+        <w:shd w:val="clear" w:color="auto" w:fill="FFFFFF"/>
+        <w:jc w:val="both"/>
+        <w:rPr>
+          <w:color w:val="1F1F1F"/>
+          <w:sz w:val="21"/>
+          <w:szCs w:val="21"/>
+        </w:rPr>
+      </w:pPr>
+      <w:r>
+        <w:rPr>
+          <w:color w:val="1F1F1F"/>
+          <w:sz w:val="21"/>
+          <w:szCs w:val="21"/>
+        </w:rPr>
+        <w:t>to a network, a computer must have a NIC installed.</w:t>
+      </w:r>
+    </w:p>
+    <w:p>
+      <w:pPr>
+        <w:pStyle w:val="NormalWeb"/>
+        <w:shd w:val="clear" w:color="auto" w:fill="FFFFFF"/>
+        <w:jc w:val="both"/>
+        <w:rPr>
+          <w:color w:val="1F1F1F"/>
+          <w:sz w:val="21"/>
+          <w:szCs w:val="21"/>
+        </w:rPr>
+      </w:pPr>
+      <w:r>
+        <w:rPr>
+          <w:color w:val="1F1F1F"/>
+          <w:sz w:val="21"/>
+          <w:szCs w:val="21"/>
+        </w:rPr>
+        <w:t>NICs can be built into the motherboard of the computer or can be connected using a port on the device.</w:t>
+      </w:r>
+    </w:p>
+    <w:p>
+      <w:pPr>
+        <w:pStyle w:val="NormalWeb"/>
+        <w:shd w:val="clear" w:color="auto" w:fill="FFFFFF"/>
+        <w:jc w:val="both"/>
+        <w:rPr>
+          <w:color w:val="1F1F1F"/>
+          <w:sz w:val="21"/>
+          <w:szCs w:val="21"/>
+        </w:rPr>
+      </w:pPr>
+      <w:r>
+        <w:rPr>
+          <w:color w:val="1F1F1F"/>
+          <w:sz w:val="21"/>
+          <w:szCs w:val="21"/>
+        </w:rPr>
+        <w:t>NICs can connect to either wired or wireless networks.</w:t>
+      </w:r>
+    </w:p>
+    <w:p>
+      <w:pPr>
+        <w:pStyle w:val="NormalWeb"/>
+        <w:shd w:val="clear" w:color="auto" w:fill="FFFFFF"/>
+        <w:jc w:val="both"/>
+        <w:rPr>
+          <w:b/>
+          <w:color w:val="1F1F1F"/>
+          <w:sz w:val="36"/>
+          <w:szCs w:val="36"/>
+        </w:rPr>
+      </w:pPr>
+      <w:r>
+        <w:rPr>
+          <w:b/>
+          <w:color w:val="1F1F1F"/>
+          <w:sz w:val="36"/>
+          <w:szCs w:val="36"/>
+        </w:rPr>
+        <w:t>Duplex</w:t>
+      </w:r>
+    </w:p>
+    <w:p>
+      <w:pPr>
+        <w:pStyle w:val="NormalWeb"/>
+        <w:shd w:val="clear" w:color="auto" w:fill="FFFFFF"/>
+        <w:jc w:val="both"/>
+        <w:rPr>
+          <w:color w:val="1F1F1F"/>
+          <w:sz w:val="21"/>
+          <w:szCs w:val="21"/>
+        </w:rPr>
+      </w:pPr>
+      <w:r>
+        <w:rPr>
+          <w:color w:val="1F1F1F"/>
+          <w:sz w:val="21"/>
+          <w:szCs w:val="21"/>
+        </w:rPr>
+        <w:t>Historically, NICs had to have their duplex set. The term duplex refers to how the network cards handle</w:t>
+      </w:r>
+    </w:p>
+    <w:p>
+      <w:pPr>
+        <w:pStyle w:val="NormalWeb"/>
+        <w:shd w:val="clear" w:color="auto" w:fill="FFFFFF"/>
+        <w:jc w:val="both"/>
+        <w:rPr>
+          <w:color w:val="1F1F1F"/>
+          <w:sz w:val="21"/>
+          <w:szCs w:val="21"/>
+        </w:rPr>
+      </w:pPr>
+      <w:r>
+        <w:rPr>
+          <w:color w:val="1F1F1F"/>
+          <w:sz w:val="21"/>
+          <w:szCs w:val="21"/>
+        </w:rPr>
+        <w:t>two-way communication. There were two settings for duplex: half-duplex or full duplex.</w:t>
+      </w:r>
+    </w:p>
+    <w:p>
+      <w:pPr>
+        <w:pStyle w:val="NormalWeb"/>
+        <w:shd w:val="clear" w:color="auto" w:fill="FFFFFF"/>
+        <w:jc w:val="both"/>
+        <w:rPr>
+          <w:color w:val="1F1F1F"/>
+          <w:sz w:val="21"/>
+          <w:szCs w:val="21"/>
+        </w:rPr>
+      </w:pPr>
+      <w:r>
+        <w:rPr>
+          <w:color w:val="1F1F1F"/>
+          <w:sz w:val="21"/>
+          <w:szCs w:val="21"/>
+        </w:rPr>
+        <w:t>In half-duplex communication, the NIC can both send and receive. But it can’t do both at the same time.</w:t>
+      </w:r>
+    </w:p>
+    <w:p>
+      <w:pPr>
+        <w:pStyle w:val="NormalWeb"/>
+        <w:shd w:val="clear" w:color="auto" w:fill="FFFFFF"/>
+        <w:jc w:val="both"/>
+        <w:rPr>
+          <w:color w:val="1F1F1F"/>
+          <w:sz w:val="21"/>
+          <w:szCs w:val="21"/>
+        </w:rPr>
+      </w:pPr>
+      <w:r>
+        <w:rPr>
+          <w:color w:val="1F1F1F"/>
+          <w:sz w:val="21"/>
+          <w:szCs w:val="21"/>
+        </w:rPr>
+        <w:t xml:space="preserve">NICs that are set to half-duplex function like a </w:t>
+      </w:r>
+      <w:proofErr w:type="spellStart"/>
+      <w:r>
+        <w:rPr>
+          <w:color w:val="1F1F1F"/>
+          <w:sz w:val="21"/>
+          <w:szCs w:val="21"/>
+        </w:rPr>
+        <w:t>walkie</w:t>
+      </w:r>
+      <w:proofErr w:type="spellEnd"/>
+      <w:r>
+        <w:rPr>
+          <w:color w:val="1F1F1F"/>
+          <w:sz w:val="21"/>
+          <w:szCs w:val="21"/>
+        </w:rPr>
+        <w:t xml:space="preserve"> talkie.</w:t>
+      </w:r>
+    </w:p>
+    <w:p>
+      <w:pPr>
+        <w:pStyle w:val="NormalWeb"/>
+        <w:shd w:val="clear" w:color="auto" w:fill="FFFFFF"/>
+        <w:jc w:val="both"/>
+        <w:rPr>
+          <w:color w:val="1F1F1F"/>
+          <w:sz w:val="21"/>
+          <w:szCs w:val="21"/>
+        </w:rPr>
+      </w:pPr>
+      <w:r>
+        <w:rPr>
+          <w:color w:val="1F1F1F"/>
+          <w:sz w:val="21"/>
+          <w:szCs w:val="21"/>
+        </w:rPr>
+        <w:t>In full duplex, NICs can both send and receive at the same time.</w:t>
+      </w:r>
+    </w:p>
+    <w:p>
+      <w:pPr>
+        <w:pStyle w:val="NormalWeb"/>
+        <w:shd w:val="clear" w:color="auto" w:fill="FFFFFF"/>
+        <w:jc w:val="both"/>
+        <w:rPr>
+          <w:color w:val="1F1F1F"/>
+          <w:sz w:val="21"/>
+          <w:szCs w:val="21"/>
+        </w:rPr>
+      </w:pPr>
+      <w:r>
+        <w:rPr>
+          <w:color w:val="1F1F1F"/>
+          <w:sz w:val="21"/>
+          <w:szCs w:val="21"/>
+        </w:rPr>
+        <w:t>The most important thing about duplex is that both devices need to be using the same setting. Imagine one</w:t>
+      </w:r>
+    </w:p>
+    <w:p>
+      <w:pPr>
+        <w:pStyle w:val="NormalWeb"/>
+        <w:shd w:val="clear" w:color="auto" w:fill="FFFFFF"/>
+        <w:jc w:val="both"/>
+        <w:rPr>
+          <w:color w:val="1F1F1F"/>
+          <w:sz w:val="21"/>
+          <w:szCs w:val="21"/>
+        </w:rPr>
+      </w:pPr>
+      <w:r>
+        <w:rPr>
+          <w:color w:val="1F1F1F"/>
+          <w:sz w:val="21"/>
+          <w:szCs w:val="21"/>
+        </w:rPr>
+        <w:t>device is set to half-duplex and the other is set to full duplex. The full duplex NIC can send and receive at</w:t>
+      </w:r>
+    </w:p>
+    <w:p>
+      <w:pPr>
+        <w:pStyle w:val="NormalWeb"/>
+        <w:shd w:val="clear" w:color="auto" w:fill="FFFFFF"/>
+        <w:jc w:val="both"/>
+        <w:rPr>
+          <w:color w:val="1F1F1F"/>
+          <w:sz w:val="21"/>
+          <w:szCs w:val="21"/>
+        </w:rPr>
+      </w:pPr>
+      <w:r>
+        <w:rPr>
+          <w:color w:val="1F1F1F"/>
+          <w:sz w:val="21"/>
+          <w:szCs w:val="21"/>
+        </w:rPr>
+        <w:t>the same time. Therefore, it will never stop transmitting. The half-duplex NIC expects that it will either be</w:t>
+      </w:r>
+    </w:p>
+    <w:p>
+      <w:pPr>
+        <w:pStyle w:val="NormalWeb"/>
+        <w:shd w:val="clear" w:color="auto" w:fill="FFFFFF"/>
+        <w:jc w:val="both"/>
+        <w:rPr>
+          <w:color w:val="1F1F1F"/>
+          <w:sz w:val="21"/>
+          <w:szCs w:val="21"/>
+        </w:rPr>
+      </w:pPr>
+      <w:r>
+        <w:rPr>
+          <w:color w:val="1F1F1F"/>
+          <w:sz w:val="21"/>
+          <w:szCs w:val="21"/>
+        </w:rPr>
+        <w:t>sending or receiving. Since the full duplex NIC on the other side never stops transmitting, the half-duplex</w:t>
+      </w:r>
+    </w:p>
+    <w:p>
+      <w:pPr>
+        <w:pStyle w:val="NormalWeb"/>
+        <w:shd w:val="clear" w:color="auto" w:fill="FFFFFF"/>
+        <w:jc w:val="both"/>
+        <w:rPr>
+          <w:color w:val="1F1F1F"/>
+          <w:sz w:val="21"/>
+          <w:szCs w:val="21"/>
+        </w:rPr>
+      </w:pPr>
+      <w:r>
+        <w:rPr>
+          <w:color w:val="1F1F1F"/>
+          <w:sz w:val="21"/>
+          <w:szCs w:val="21"/>
+        </w:rPr>
+        <w:t>NIC never gets a chance to transmit at all.</w:t>
+      </w:r>
+    </w:p>
+    <w:p>
+      <w:pPr>
+        <w:pStyle w:val="NormalWeb"/>
+        <w:shd w:val="clear" w:color="auto" w:fill="FFFFFF"/>
+        <w:jc w:val="both"/>
+        <w:rPr>
+          <w:color w:val="1F1F1F"/>
+          <w:sz w:val="21"/>
+          <w:szCs w:val="21"/>
+        </w:rPr>
+      </w:pPr>
+      <w:r>
+        <w:rPr>
+          <w:color w:val="1F1F1F"/>
+          <w:sz w:val="21"/>
+          <w:szCs w:val="21"/>
+        </w:rPr>
+        <w:t>Modern network cards, and the devices they connect to, support auto-sensing. If the device on the other</w:t>
+      </w:r>
+    </w:p>
+    <w:p>
+      <w:pPr>
+        <w:pStyle w:val="NormalWeb"/>
+        <w:shd w:val="clear" w:color="auto" w:fill="FFFFFF"/>
+        <w:jc w:val="both"/>
+        <w:rPr>
+          <w:color w:val="1F1F1F"/>
+          <w:sz w:val="21"/>
+          <w:szCs w:val="21"/>
+        </w:rPr>
+      </w:pPr>
+      <w:r>
+        <w:rPr>
+          <w:color w:val="1F1F1F"/>
+          <w:sz w:val="21"/>
+          <w:szCs w:val="21"/>
+        </w:rPr>
+        <w:t>side requires half-</w:t>
+      </w:r>
+      <w:proofErr w:type="gramStart"/>
+      <w:r>
+        <w:rPr>
+          <w:color w:val="1F1F1F"/>
+          <w:sz w:val="21"/>
+          <w:szCs w:val="21"/>
+        </w:rPr>
+        <w:t>duplex,</w:t>
+      </w:r>
+      <w:proofErr w:type="gramEnd"/>
+      <w:r>
+        <w:rPr>
+          <w:color w:val="1F1F1F"/>
+          <w:sz w:val="21"/>
+          <w:szCs w:val="21"/>
+        </w:rPr>
+        <w:t xml:space="preserve"> they will select half-duplex. If the device on the other side supports full duplex,</w:t>
+      </w:r>
+    </w:p>
+    <w:p>
+      <w:pPr>
+        <w:pStyle w:val="NormalWeb"/>
+        <w:shd w:val="clear" w:color="auto" w:fill="FFFFFF"/>
+        <w:jc w:val="both"/>
+        <w:rPr>
+          <w:color w:val="1F1F1F"/>
+          <w:sz w:val="21"/>
+          <w:szCs w:val="21"/>
+        </w:rPr>
+      </w:pPr>
+      <w:r>
+        <w:rPr>
+          <w:color w:val="1F1F1F"/>
+          <w:sz w:val="21"/>
+          <w:szCs w:val="21"/>
+        </w:rPr>
+        <w:t>they will select full duplex. You should not have to adjust duplex in your career, but it is something you</w:t>
+      </w:r>
+    </w:p>
+    <w:p>
+      <w:pPr>
+        <w:pStyle w:val="NormalWeb"/>
+        <w:shd w:val="clear" w:color="auto" w:fill="FFFFFF"/>
+        <w:jc w:val="both"/>
+        <w:rPr>
+          <w:color w:val="1F1F1F"/>
+          <w:sz w:val="21"/>
+          <w:szCs w:val="21"/>
+        </w:rPr>
+      </w:pPr>
+      <w:r>
+        <w:rPr>
+          <w:color w:val="1F1F1F"/>
+          <w:sz w:val="21"/>
+          <w:szCs w:val="21"/>
+        </w:rPr>
+        <w:t>can check if two devices are having trouble communicating.</w:t>
+      </w:r>
+    </w:p>
+    <w:p>
+      <w:pPr>
+        <w:pStyle w:val="NormalWeb"/>
+        <w:shd w:val="clear" w:color="auto" w:fill="FFFFFF"/>
+        <w:jc w:val="both"/>
+        <w:rPr>
+          <w:color w:val="1F1F1F"/>
+          <w:sz w:val="21"/>
+          <w:szCs w:val="21"/>
+        </w:rPr>
+      </w:pPr>
+      <w:r>
+        <w:rPr>
+          <w:color w:val="1F1F1F"/>
+          <w:sz w:val="21"/>
+          <w:szCs w:val="21"/>
+        </w:rPr>
+        <w:t>MAC Addresses</w:t>
+      </w:r>
+    </w:p>
+    <w:p>
+      <w:pPr>
+        <w:pStyle w:val="NormalWeb"/>
+        <w:shd w:val="clear" w:color="auto" w:fill="FFFFFF"/>
+        <w:jc w:val="both"/>
+        <w:rPr>
+          <w:color w:val="1F1F1F"/>
+          <w:sz w:val="21"/>
+          <w:szCs w:val="21"/>
+        </w:rPr>
+      </w:pPr>
+      <w:r>
+        <w:rPr>
+          <w:color w:val="1F1F1F"/>
+          <w:sz w:val="21"/>
+          <w:szCs w:val="21"/>
+        </w:rPr>
+        <w:t>To deliver something like mail or data, the recipient must have a unique address. Imagine if there were two</w:t>
+      </w:r>
+    </w:p>
+    <w:p>
+      <w:pPr>
+        <w:pStyle w:val="NormalWeb"/>
+        <w:shd w:val="clear" w:color="auto" w:fill="FFFFFF"/>
+        <w:jc w:val="both"/>
+        <w:rPr>
+          <w:color w:val="1F1F1F"/>
+          <w:sz w:val="21"/>
+          <w:szCs w:val="21"/>
+        </w:rPr>
+      </w:pPr>
+      <w:r>
+        <w:rPr>
+          <w:color w:val="1F1F1F"/>
+          <w:sz w:val="21"/>
+          <w:szCs w:val="21"/>
+        </w:rPr>
+        <w:t xml:space="preserve">houses that had the same address. How would the mail system know where to deliver each letter </w:t>
+      </w:r>
+      <w:proofErr w:type="gramStart"/>
+      <w:r>
+        <w:rPr>
+          <w:color w:val="1F1F1F"/>
+          <w:sz w:val="21"/>
+          <w:szCs w:val="21"/>
+        </w:rPr>
+        <w:t>or</w:t>
+      </w:r>
+      <w:proofErr w:type="gramEnd"/>
+    </w:p>
+    <w:p>
+      <w:pPr>
+        <w:pStyle w:val="NormalWeb"/>
+        <w:shd w:val="clear" w:color="auto" w:fill="FFFFFF"/>
+        <w:jc w:val="both"/>
+        <w:rPr>
+          <w:color w:val="1F1F1F"/>
+          <w:sz w:val="21"/>
+          <w:szCs w:val="21"/>
+        </w:rPr>
+      </w:pPr>
+      <w:r>
+        <w:rPr>
+          <w:color w:val="1F1F1F"/>
+          <w:sz w:val="21"/>
+          <w:szCs w:val="21"/>
+        </w:rPr>
+        <w:t>package?</w:t>
+      </w:r>
+    </w:p>
+    <w:p>
+      <w:pPr>
+        <w:pStyle w:val="NormalWeb"/>
+        <w:shd w:val="clear" w:color="auto" w:fill="FFFFFF"/>
+        <w:jc w:val="both"/>
+        <w:rPr>
+          <w:color w:val="1F1F1F"/>
+          <w:sz w:val="21"/>
+          <w:szCs w:val="21"/>
+        </w:rPr>
+      </w:pPr>
+      <w:r>
+        <w:rPr>
+          <w:color w:val="1F1F1F"/>
+          <w:sz w:val="21"/>
+          <w:szCs w:val="21"/>
+        </w:rPr>
+        <w:lastRenderedPageBreak/>
+        <w:t>The same is true for NICs. Each NIC must have a unique address. That address is called a Media Access</w:t>
+      </w:r>
+    </w:p>
+    <w:p>
+      <w:pPr>
+        <w:pStyle w:val="NormalWeb"/>
+        <w:shd w:val="clear" w:color="auto" w:fill="FFFFFF"/>
+        <w:jc w:val="both"/>
+        <w:rPr>
+          <w:color w:val="1F1F1F"/>
+          <w:sz w:val="21"/>
+          <w:szCs w:val="21"/>
+        </w:rPr>
+      </w:pPr>
+      <w:r>
+        <w:rPr>
+          <w:color w:val="1F1F1F"/>
+          <w:sz w:val="21"/>
+          <w:szCs w:val="21"/>
+        </w:rPr>
+        <w:t>Control or MAC address. It may also be called a physical address. The MAC address is a unique, hardware</w:t>
+      </w:r>
+    </w:p>
+    <w:p>
+      <w:pPr>
+        <w:pStyle w:val="NormalWeb"/>
+        <w:shd w:val="clear" w:color="auto" w:fill="FFFFFF"/>
+        <w:jc w:val="both"/>
+        <w:rPr>
+          <w:color w:val="1F1F1F"/>
+          <w:sz w:val="21"/>
+          <w:szCs w:val="21"/>
+        </w:rPr>
+      </w:pPr>
+      <w:r>
+        <w:rPr>
+          <w:color w:val="1F1F1F"/>
+          <w:sz w:val="21"/>
+          <w:szCs w:val="21"/>
+        </w:rPr>
+        <w:t>address assigned to the NIC by the manufacturer.</w:t>
+      </w:r>
+    </w:p>
+    <w:p>
+      <w:pPr>
+        <w:pStyle w:val="NormalWeb"/>
+        <w:shd w:val="clear" w:color="auto" w:fill="FFFFFF"/>
+        <w:jc w:val="both"/>
+        <w:rPr>
+          <w:color w:val="1F1F1F"/>
+          <w:sz w:val="21"/>
+          <w:szCs w:val="21"/>
+        </w:rPr>
+      </w:pPr>
+      <w:r>
+        <w:rPr>
+          <w:color w:val="1F1F1F"/>
+          <w:sz w:val="21"/>
+          <w:szCs w:val="21"/>
+        </w:rPr>
+        <w:t>MAC addresses are 48 bits long. MAC addresses have six sets of two-digit hexadecimal numbers. The first</w:t>
+      </w:r>
+    </w:p>
+    <w:p>
+      <w:pPr>
+        <w:pStyle w:val="NormalWeb"/>
+        <w:shd w:val="clear" w:color="auto" w:fill="FFFFFF"/>
+        <w:spacing w:before="0" w:beforeAutospacing="0"/>
+        <w:jc w:val="both"/>
+        <w:rPr>
+          <w:color w:val="1F1F1F"/>
+          <w:sz w:val="21"/>
+          <w:szCs w:val="21"/>
+        </w:rPr>
+      </w:pPr>
+      <w:r>
+        <w:rPr>
+          <w:color w:val="1F1F1F"/>
+          <w:sz w:val="21"/>
+          <w:szCs w:val="21"/>
+        </w:rPr>
+        <w:t>three sets identify the manufacturer, and the last three sets identify that particular NIC.</w:t>
+      </w:r>
+    </w:p>
+    <w:p>
+      <w:pPr>
+        <w:shd w:val="clear" w:color="auto" w:fill="FFFFFF"/>
+        <w:spacing w:after="100" w:afterAutospacing="1" w:line="240" w:lineRule="auto"/>
+        <w:jc w:val="both"/>
+        <w:rPr>
+          <w:rFonts w:ascii="Times New Roman" w:eastAsia="Times New Roman" w:hAnsi="Times New Roman" w:cs="Times New Roman"/>
+          <w:color w:val="1F1F1F"/>
+          <w:sz w:val="21"/>
+          <w:szCs w:val="21"/>
+          <w:lang w:eastAsia="en-IN"/>
+        </w:rPr>
+      </w:pPr>
+    </w:p>
+    <w:p>
+      <w:pPr>
+        <w:spacing w:after="0" w:line="240" w:lineRule="auto"/>
+        <w:jc w:val="both"/>
+        <w:outlineLvl w:val="0"/>
+        <w:rPr>
+          <w:rFonts w:ascii="Times New Roman" w:eastAsia="Times New Roman" w:hAnsi="Times New Roman" w:cs="Times New Roman"/>
+          <w:b/>
+          <w:bCs/>
+          <w:color w:val="1F1F1F"/>
+          <w:kern w:val="36"/>
+          <w:sz w:val="48"/>
+          <w:szCs w:val="48"/>
+          <w:lang w:eastAsia="en-IN"/>
+        </w:rPr>
+      </w:pPr>
+      <w:r>
+        <w:rPr>
+          <w:rFonts w:ascii="Times New Roman" w:eastAsia="Times New Roman" w:hAnsi="Times New Roman" w:cs="Times New Roman"/>
+          <w:b/>
+          <w:bCs/>
+          <w:color w:val="1F1F1F"/>
+          <w:kern w:val="36"/>
+          <w:sz w:val="48"/>
+          <w:szCs w:val="48"/>
+          <w:lang w:eastAsia="en-IN"/>
+        </w:rPr>
+        <w:t>Switches</w:t>
+      </w:r>
+    </w:p>
+    <w:p>
+      <w:pPr>
+        <w:spacing w:after="100" w:afterAutospacing="1" w:line="240" w:lineRule="auto"/>
+        <w:jc w:val="both"/>
+        <w:outlineLvl w:val="1"/>
+        <w:rPr>
+          <w:rFonts w:ascii="Times New Roman" w:eastAsia="Times New Roman" w:hAnsi="Times New Roman" w:cs="Times New Roman"/>
+          <w:b/>
+          <w:bCs/>
+          <w:color w:val="1F1F1F"/>
+          <w:sz w:val="36"/>
+          <w:szCs w:val="36"/>
+          <w:lang w:eastAsia="en-IN"/>
+        </w:rPr>
+      </w:pPr>
+      <w:r>
+        <w:rPr>
+          <w:rFonts w:ascii="Times New Roman" w:eastAsia="Times New Roman" w:hAnsi="Times New Roman" w:cs="Times New Roman"/>
+          <w:b/>
+          <w:bCs/>
+          <w:color w:val="1F1F1F"/>
+          <w:sz w:val="36"/>
+          <w:szCs w:val="36"/>
+          <w:lang w:eastAsia="en-IN"/>
+        </w:rPr>
+        <w:t>Hubs</w:t>
+      </w:r>
+    </w:p>
+    <w:p>
+      <w:pPr>
+        <w:spacing w:after="100" w:afterAutospacing="1" w:line="240" w:lineRule="auto"/>
+        <w:jc w:val="both"/>
+        <w:rPr>
+          <w:rFonts w:ascii="Times New Roman" w:eastAsia="Times New Roman" w:hAnsi="Times New Roman" w:cs="Times New Roman"/>
+          <w:color w:val="1F1F1F"/>
+          <w:sz w:val="24"/>
+          <w:szCs w:val="24"/>
+          <w:lang w:eastAsia="en-IN"/>
+        </w:rPr>
+      </w:pPr>
+      <w:r>
+        <w:rPr>
+          <w:rFonts w:ascii="Times New Roman" w:eastAsia="Times New Roman" w:hAnsi="Times New Roman" w:cs="Times New Roman"/>
+          <w:color w:val="1F1F1F"/>
+          <w:sz w:val="24"/>
+          <w:szCs w:val="24"/>
+          <w:lang w:eastAsia="en-IN"/>
+        </w:rPr>
+        <w:t>It’s possible to connect two devices with a wire (or wireless) like you did in the Network Theory lab. However, networks usually have a lot more than two devices. In Ethernet networks, the network typically uses a central device to connect all the nodes. This redistribution point takes the data coming in and sends it to the receiving nodes. When all the nodes are connected to a central device, this is known as a star physical topology.</w:t>
+      </w:r>
+    </w:p>
+    <w:p>
+      <w:pPr>
+        <w:spacing w:after="0" w:line="240" w:lineRule="auto"/>
+        <w:jc w:val="both"/>
+        <w:rPr>
+          <w:rFonts w:ascii="Times New Roman" w:eastAsia="Times New Roman" w:hAnsi="Times New Roman" w:cs="Times New Roman"/>
+          <w:color w:val="1F1F1F"/>
+          <w:sz w:val="24"/>
+          <w:szCs w:val="24"/>
+          <w:lang w:eastAsia="en-IN"/>
+        </w:rPr>
+      </w:pPr>
+      <w:r>
+        <w:rPr>
+          <w:rFonts w:ascii="Times New Roman" w:eastAsia="Times New Roman" w:hAnsi="Times New Roman" w:cs="Times New Roman"/>
+          <w:noProof/>
+          <w:color w:val="1F1F1F"/>
+          <w:sz w:val="24"/>
+          <w:szCs w:val="24"/>
+          <w:lang w:eastAsia="en-IN"/>
+        </w:rPr>
+        <w:drawing>
+          <wp:inline distT="0" distB="0" distL="0" distR="0" wp14:anchorId="58F16A07" wp14:editId="407D80CF">
+            <wp:extent cx="2274985" cy="1711757"/>
+            <wp:effectExtent l="0" t="0" r="0" b="3175"/>
+            <wp:docPr id="3" name="Picture 3" descr="https://d3c33hcgiwev3.cloudfront.net/imageAssetProxy.v1/bVH0eOHGRKuRIQBAJzLU_w_05e30a69fb844dc89bd5978df02eaaf1_image.png?expiry=1700265600000&amp;hmac=NblR864rBNegGiFH5v38TxSRw33s1xQsc_QKWeFAc3U"/>
+            <wp:cNvGraphicFramePr>
+              <a:graphicFrameLocks xmlns:a="http://schemas.openxmlformats.org/drawingml/2006/main" noChangeAspect="1"/>
+            </wp:cNvGraphicFramePr>
+            <a:graphic xmlns:a="http://schemas.openxmlformats.org/drawingml/2006/main">
+              <a:graphicData uri="http://schemas.openxmlformats.org/drawingml/2006/picture">
+                <pic:pic xmlns:pic="http://schemas.openxmlformats.org/drawingml/2006/picture">
+                  <pic:nvPicPr>
+                    <pic:cNvPr id="0" name="Picture 1" descr="https://d3c33hcgiwev3.cloudfront.net/imageAssetProxy.v1/bVH0eOHGRKuRIQBAJzLU_w_05e30a69fb844dc89bd5978df02eaaf1_image.png?expiry=1700265600000&amp;hmac=NblR864rBNegGiFH5v38TxSRw33s1xQsc_QKWeFAc3U"/>
+                    <pic:cNvPicPr>
+                      <a:picLocks noChangeAspect="1" noChangeArrowheads="1"/>
+                    </pic:cNvPicPr>
+                  </pic:nvPicPr>
+                  <pic:blipFill>
+                    <a:blip r:embed="rId8" cstate="print">
+                      <a:extLst>
+                        <a:ext uri="{28A0092B-C50C-407E-A947-70E740481C1C}">
+                          <a14:useLocalDpi xmlns:a14="http://schemas.microsoft.com/office/drawing/2010/main" val="0"/>
+                        </a:ext>
+                      </a:extLst>
+                    </a:blip>
+                    <a:srcRect/>
+                    <a:stretch>
+                      <a:fillRect/>
+                    </a:stretch>
+                  </pic:blipFill>
+                  <pic:spPr bwMode="auto">
+                    <a:xfrm>
+                      <a:off x="0" y="0"/>
+                      <a:ext cx="2333943" cy="1756118"/>
+                    </a:xfrm>
+                    <a:prstGeom prst="rect">
+                      <a:avLst/>
+                    </a:prstGeom>
+                    <a:noFill/>
+                    <a:ln>
+                      <a:noFill/>
+                    </a:ln>
+                  </pic:spPr>
+                </pic:pic>
+              </a:graphicData>
+            </a:graphic>
+          </wp:inline>
+        </w:drawing>
+      </w:r>
+    </w:p>
+    <w:p>
+      <w:pPr>
+        <w:spacing w:after="100" w:afterAutospacing="1" w:line="240" w:lineRule="auto"/>
+        <w:jc w:val="both"/>
+        <w:rPr>
+          <w:rFonts w:ascii="Times New Roman" w:eastAsia="Times New Roman" w:hAnsi="Times New Roman" w:cs="Times New Roman"/>
+          <w:color w:val="1F1F1F"/>
+          <w:sz w:val="24"/>
+          <w:szCs w:val="24"/>
+          <w:lang w:eastAsia="en-IN"/>
+        </w:rPr>
+      </w:pPr>
+      <w:r>
+        <w:rPr>
+          <w:rFonts w:ascii="Times New Roman" w:eastAsia="Times New Roman" w:hAnsi="Times New Roman" w:cs="Times New Roman"/>
+          <w:color w:val="1F1F1F"/>
+          <w:sz w:val="24"/>
+          <w:szCs w:val="24"/>
+          <w:lang w:eastAsia="en-IN"/>
+        </w:rPr>
+        <w:t>Early networks used devices called hubs. Hubs are also known as repeaters. That’s because these Layer 1 devices take the incoming signals and send it to all the ports on the hub. </w:t>
+      </w:r>
+    </w:p>
+    <w:p>
+      <w:pPr>
+        <w:spacing w:after="100" w:afterAutospacing="1" w:line="240" w:lineRule="auto"/>
+        <w:jc w:val="both"/>
+        <w:rPr>
+          <w:rFonts w:ascii="Times New Roman" w:eastAsia="Times New Roman" w:hAnsi="Times New Roman" w:cs="Times New Roman"/>
+          <w:color w:val="1F1F1F"/>
+          <w:sz w:val="24"/>
+          <w:szCs w:val="24"/>
+          <w:lang w:eastAsia="en-IN"/>
+        </w:rPr>
+      </w:pPr>
+      <w:r>
+        <w:rPr>
+          <w:rFonts w:ascii="Times New Roman" w:eastAsia="Times New Roman" w:hAnsi="Times New Roman" w:cs="Times New Roman"/>
+          <w:color w:val="1F1F1F"/>
+          <w:sz w:val="24"/>
+          <w:szCs w:val="24"/>
+          <w:lang w:eastAsia="en-IN"/>
+        </w:rPr>
+        <w:t>The only problem with hubs is caused by the very nature of how they work. If a node sends data to the hub, it repeats the data to all the ports. That means that if any other node was about to transmit, there will be a collision. Then both nodes will have to wait for a random time delay. The more devices connected to the hub, the more collisions the hub will have. The more collisions on the network, the slower the network runs. “Collision domain” is the term that describes all the nodes who can create a collision with each other. When you use a hub, all the devices are in one big collision domain.</w:t>
+      </w:r>
+    </w:p>
+    <w:p>
+      <w:pPr>
+        <w:spacing w:after="100" w:afterAutospacing="1" w:line="240" w:lineRule="auto"/>
+        <w:jc w:val="both"/>
+        <w:rPr>
+          <w:rFonts w:ascii="Times New Roman" w:eastAsia="Times New Roman" w:hAnsi="Times New Roman" w:cs="Times New Roman"/>
+          <w:color w:val="1F1F1F"/>
+          <w:sz w:val="24"/>
+          <w:szCs w:val="24"/>
+          <w:lang w:eastAsia="en-IN"/>
+        </w:rPr>
+      </w:pPr>
+      <w:r>
+        <w:rPr>
+          <w:rFonts w:ascii="Times New Roman" w:eastAsia="Times New Roman" w:hAnsi="Times New Roman" w:cs="Times New Roman"/>
+          <w:color w:val="1F1F1F"/>
+          <w:sz w:val="24"/>
+          <w:szCs w:val="24"/>
+          <w:lang w:eastAsia="en-IN"/>
+        </w:rPr>
+        <w:t>Modern networks don’t use hubs, they use switches.</w:t>
+      </w:r>
+    </w:p>
+    <w:p>
+      <w:pPr>
+        <w:spacing w:before="100" w:beforeAutospacing="1" w:after="100" w:afterAutospacing="1" w:line="240" w:lineRule="auto"/>
+        <w:jc w:val="both"/>
+        <w:outlineLvl w:val="1"/>
+        <w:rPr>
+          <w:rFonts w:ascii="Times New Roman" w:eastAsia="Times New Roman" w:hAnsi="Times New Roman" w:cs="Times New Roman"/>
+          <w:b/>
+          <w:bCs/>
+          <w:color w:val="1F1F1F"/>
+          <w:sz w:val="36"/>
+          <w:szCs w:val="36"/>
+          <w:lang w:eastAsia="en-IN"/>
+        </w:rPr>
+      </w:pPr>
+      <w:r>
+        <w:rPr>
+          <w:rFonts w:ascii="Times New Roman" w:eastAsia="Times New Roman" w:hAnsi="Times New Roman" w:cs="Times New Roman"/>
+          <w:b/>
+          <w:bCs/>
+          <w:color w:val="1F1F1F"/>
+          <w:sz w:val="36"/>
+          <w:szCs w:val="36"/>
+          <w:lang w:eastAsia="en-IN"/>
+        </w:rPr>
+        <w:t>Switches</w:t>
+      </w:r>
+    </w:p>
+    <w:p>
+      <w:pPr>
+        <w:spacing w:after="100" w:afterAutospacing="1" w:line="240" w:lineRule="auto"/>
+        <w:jc w:val="both"/>
+        <w:rPr>
+          <w:rFonts w:ascii="Times New Roman" w:eastAsia="Times New Roman" w:hAnsi="Times New Roman" w:cs="Times New Roman"/>
+          <w:color w:val="1F1F1F"/>
+          <w:sz w:val="24"/>
+          <w:szCs w:val="24"/>
+          <w:lang w:eastAsia="en-IN"/>
+        </w:rPr>
+      </w:pPr>
+      <w:r>
+        <w:rPr>
+          <w:rFonts w:ascii="Times New Roman" w:eastAsia="Times New Roman" w:hAnsi="Times New Roman" w:cs="Times New Roman"/>
+          <w:color w:val="1F1F1F"/>
+          <w:sz w:val="24"/>
+          <w:szCs w:val="24"/>
+          <w:lang w:eastAsia="en-IN"/>
+        </w:rPr>
+        <w:t>Switches can also receive incoming data and send it to other nodes. When the switch first turns on, it acts like a hub. It sends all the data to all the nodes. This is called “flooding” the data. </w:t>
+      </w:r>
+    </w:p>
+    <w:p>
+      <w:pPr>
+        <w:spacing w:after="100" w:afterAutospacing="1" w:line="240" w:lineRule="auto"/>
+        <w:jc w:val="both"/>
+        <w:rPr>
+          <w:rFonts w:ascii="Times New Roman" w:eastAsia="Times New Roman" w:hAnsi="Times New Roman" w:cs="Times New Roman"/>
+          <w:color w:val="1F1F1F"/>
+          <w:sz w:val="24"/>
+          <w:szCs w:val="24"/>
+          <w:lang w:eastAsia="en-IN"/>
+        </w:rPr>
+      </w:pPr>
+      <w:r>
+        <w:rPr>
+          <w:rFonts w:ascii="Times New Roman" w:eastAsia="Times New Roman" w:hAnsi="Times New Roman" w:cs="Times New Roman"/>
+          <w:color w:val="1F1F1F"/>
+          <w:sz w:val="24"/>
+          <w:szCs w:val="24"/>
+          <w:lang w:eastAsia="en-IN"/>
+        </w:rPr>
+        <w:lastRenderedPageBreak/>
+        <w:t>To properly address data, the sending node must find the receiving node’s MAC address. Typically, the sending node has only the IP address of the receiving node. To find the MAC address of the NIC with a particular IP address, nodes use a protocol called Address Resolution Protocol (ARP). </w:t>
+      </w:r>
+    </w:p>
+    <w:p>
+      <w:pPr>
+        <w:spacing w:after="100" w:afterAutospacing="1" w:line="240" w:lineRule="auto"/>
+        <w:jc w:val="both"/>
+        <w:rPr>
+          <w:rFonts w:ascii="Times New Roman" w:eastAsia="Times New Roman" w:hAnsi="Times New Roman" w:cs="Times New Roman"/>
+          <w:color w:val="1F1F1F"/>
+          <w:sz w:val="24"/>
+          <w:szCs w:val="24"/>
+          <w:lang w:eastAsia="en-IN"/>
+        </w:rPr>
+      </w:pPr>
+      <w:r>
+        <w:rPr>
+          <w:rFonts w:ascii="Times New Roman" w:eastAsia="Times New Roman" w:hAnsi="Times New Roman" w:cs="Times New Roman"/>
+          <w:color w:val="1F1F1F"/>
+          <w:sz w:val="24"/>
+          <w:szCs w:val="24"/>
+          <w:lang w:eastAsia="en-IN"/>
+        </w:rPr>
+        <w:t>To resolve the receiving node’s IP address to its MAC address, the sending computer sends out an ARP broadcast. Suppose the sending computer needed to know the MAC address of a receiving computer with an IP address of 192.168.1.10. It would send an ARP broadcast, “192.168.1.10 what is your MAC address?” The switch sends all broadcasts to all ports. If 192.168.1.10 is on the network, the ARP broadcast reaches the device. It responds by providing the sending device with its MAC address.</w:t>
+      </w:r>
+    </w:p>
+    <w:p>
+      <w:pPr>
+        <w:spacing w:after="100" w:afterAutospacing="1" w:line="240" w:lineRule="auto"/>
+        <w:jc w:val="both"/>
+        <w:rPr>
+          <w:rFonts w:ascii="Times New Roman" w:eastAsia="Times New Roman" w:hAnsi="Times New Roman" w:cs="Times New Roman"/>
+          <w:color w:val="1F1F1F"/>
+          <w:sz w:val="24"/>
+          <w:szCs w:val="24"/>
+          <w:lang w:eastAsia="en-IN"/>
+        </w:rPr>
+      </w:pPr>
+      <w:r>
+        <w:rPr>
+          <w:rFonts w:ascii="Times New Roman" w:eastAsia="Times New Roman" w:hAnsi="Times New Roman" w:cs="Times New Roman"/>
+          <w:color w:val="1F1F1F"/>
+          <w:sz w:val="24"/>
+          <w:szCs w:val="24"/>
+          <w:lang w:eastAsia="en-IN"/>
+        </w:rPr>
+        <w:t>As ARP broadcasts go through the switch, the switch makes a note of which MAC address(</w:t>
+      </w:r>
+      <w:proofErr w:type="spellStart"/>
+      <w:r>
+        <w:rPr>
+          <w:rFonts w:ascii="Times New Roman" w:eastAsia="Times New Roman" w:hAnsi="Times New Roman" w:cs="Times New Roman"/>
+          <w:color w:val="1F1F1F"/>
+          <w:sz w:val="24"/>
+          <w:szCs w:val="24"/>
+          <w:lang w:eastAsia="en-IN"/>
+        </w:rPr>
+        <w:t>es</w:t>
+      </w:r>
+      <w:proofErr w:type="spellEnd"/>
+      <w:r>
+        <w:rPr>
+          <w:rFonts w:ascii="Times New Roman" w:eastAsia="Times New Roman" w:hAnsi="Times New Roman" w:cs="Times New Roman"/>
+          <w:color w:val="1F1F1F"/>
+          <w:sz w:val="24"/>
+          <w:szCs w:val="24"/>
+          <w:lang w:eastAsia="en-IN"/>
+        </w:rPr>
+        <w:t>) are on each port. The switch stores this information in its Content Addressable Memory (CAM) table. When data comes in, the switch looks at the destination MAC address. If the CAM table lists a port for that MAC address, the switch sends the data just to that one port. Because switches send data based on the MAC address, they are Layer 2 devices.</w:t>
+      </w:r>
+    </w:p>
+    <w:p>
+      <w:pPr>
+        <w:spacing w:after="100" w:afterAutospacing="1" w:line="240" w:lineRule="auto"/>
+        <w:jc w:val="both"/>
+        <w:rPr>
+          <w:rFonts w:ascii="Times New Roman" w:eastAsia="Times New Roman" w:hAnsi="Times New Roman" w:cs="Times New Roman"/>
+          <w:color w:val="1F1F1F"/>
+          <w:sz w:val="24"/>
+          <w:szCs w:val="24"/>
+          <w:lang w:eastAsia="en-IN"/>
+        </w:rPr>
+      </w:pPr>
+      <w:r>
+        <w:rPr>
+          <w:rFonts w:ascii="Times New Roman" w:eastAsia="Times New Roman" w:hAnsi="Times New Roman" w:cs="Times New Roman"/>
+          <w:color w:val="1F1F1F"/>
+          <w:sz w:val="24"/>
+          <w:szCs w:val="24"/>
+          <w:lang w:eastAsia="en-IN"/>
+        </w:rPr>
+        <w:t>Because switches send the data to just the one port with the receiving node, that is the only device that could have a collision with the data. Therefore, each port on the switch is a separate collision domain.</w:t>
+      </w:r>
+    </w:p>
+    <w:p>
+      <w:pPr>
+        <w:spacing w:after="100" w:afterAutospacing="1" w:line="240" w:lineRule="auto"/>
+        <w:jc w:val="both"/>
+        <w:rPr>
+          <w:rFonts w:ascii="Times New Roman" w:eastAsia="Times New Roman" w:hAnsi="Times New Roman" w:cs="Times New Roman"/>
+          <w:color w:val="1F1F1F"/>
+          <w:sz w:val="24"/>
+          <w:szCs w:val="24"/>
+          <w:lang w:eastAsia="en-IN"/>
+        </w:rPr>
+      </w:pPr>
+      <w:r>
+        <w:rPr>
+          <w:rFonts w:ascii="Times New Roman" w:eastAsia="Times New Roman" w:hAnsi="Times New Roman" w:cs="Times New Roman"/>
+          <w:color w:val="1F1F1F"/>
+          <w:sz w:val="24"/>
+          <w:szCs w:val="24"/>
+          <w:lang w:eastAsia="en-IN"/>
+        </w:rPr>
+        <w:t>Replacing a hub, where all the ports are one big collision domain, with a switch, where each port is a collision domain, can really speed up a network.</w:t>
+      </w:r>
+    </w:p>
+    <w:p>
+      <w:pPr>
+        <w:spacing w:before="100" w:beforeAutospacing="1" w:after="100" w:afterAutospacing="1" w:line="240" w:lineRule="auto"/>
+        <w:jc w:val="both"/>
+        <w:outlineLvl w:val="1"/>
+        <w:rPr>
+          <w:rFonts w:ascii="Times New Roman" w:eastAsia="Times New Roman" w:hAnsi="Times New Roman" w:cs="Times New Roman"/>
+          <w:b/>
+          <w:bCs/>
+          <w:color w:val="1F1F1F"/>
+          <w:sz w:val="36"/>
+          <w:szCs w:val="36"/>
+          <w:lang w:eastAsia="en-IN"/>
+        </w:rPr>
+      </w:pPr>
+      <w:r>
+        <w:rPr>
+          <w:rFonts w:ascii="Times New Roman" w:eastAsia="Times New Roman" w:hAnsi="Times New Roman" w:cs="Times New Roman"/>
+          <w:b/>
+          <w:bCs/>
+          <w:color w:val="1F1F1F"/>
+          <w:sz w:val="36"/>
+          <w:szCs w:val="36"/>
+          <w:lang w:eastAsia="en-IN"/>
+        </w:rPr>
+        <w:t>Managed Switches</w:t>
+      </w:r>
+    </w:p>
+    <w:p>
+      <w:pPr>
+        <w:spacing w:after="100" w:afterAutospacing="1" w:line="240" w:lineRule="auto"/>
+        <w:jc w:val="both"/>
+        <w:rPr>
+          <w:rFonts w:ascii="Times New Roman" w:eastAsia="Times New Roman" w:hAnsi="Times New Roman" w:cs="Times New Roman"/>
+          <w:color w:val="1F1F1F"/>
+          <w:sz w:val="24"/>
+          <w:szCs w:val="24"/>
+          <w:lang w:eastAsia="en-IN"/>
+        </w:rPr>
+      </w:pPr>
+      <w:r>
+        <w:rPr>
+          <w:rFonts w:ascii="Times New Roman" w:eastAsia="Times New Roman" w:hAnsi="Times New Roman" w:cs="Times New Roman"/>
+          <w:color w:val="1F1F1F"/>
+          <w:sz w:val="24"/>
+          <w:szCs w:val="24"/>
+          <w:lang w:eastAsia="en-IN"/>
+        </w:rPr>
+        <w:t>Managed switches have firmware. The firmware functions as an operating system that can be used to program the switch with security features. </w:t>
+      </w:r>
+    </w:p>
+    <w:p>
+      <w:pPr>
+        <w:spacing w:before="100" w:beforeAutospacing="1" w:after="100" w:afterAutospacing="1" w:line="240" w:lineRule="auto"/>
+        <w:jc w:val="both"/>
+        <w:outlineLvl w:val="1"/>
+        <w:rPr>
+          <w:rFonts w:ascii="Times New Roman" w:eastAsia="Times New Roman" w:hAnsi="Times New Roman" w:cs="Times New Roman"/>
+          <w:b/>
+          <w:bCs/>
+          <w:color w:val="1F1F1F"/>
+          <w:sz w:val="36"/>
+          <w:szCs w:val="36"/>
+          <w:lang w:eastAsia="en-IN"/>
+        </w:rPr>
+      </w:pPr>
+      <w:r>
+        <w:rPr>
+          <w:rFonts w:ascii="Times New Roman" w:eastAsia="Times New Roman" w:hAnsi="Times New Roman" w:cs="Times New Roman"/>
+          <w:b/>
+          <w:bCs/>
+          <w:color w:val="1F1F1F"/>
+          <w:sz w:val="36"/>
+          <w:szCs w:val="36"/>
+          <w:lang w:eastAsia="en-IN"/>
+        </w:rPr>
+        <w:t>Packet Sniffers</w:t>
+      </w:r>
+    </w:p>
+    <w:p>
+      <w:pPr>
+        <w:spacing w:after="100" w:afterAutospacing="1" w:line="240" w:lineRule="auto"/>
+        <w:jc w:val="both"/>
+        <w:rPr>
+          <w:rFonts w:ascii="Times New Roman" w:eastAsia="Times New Roman" w:hAnsi="Times New Roman" w:cs="Times New Roman"/>
+          <w:color w:val="1F1F1F"/>
+          <w:sz w:val="24"/>
+          <w:szCs w:val="24"/>
+          <w:lang w:eastAsia="en-IN"/>
+        </w:rPr>
+      </w:pPr>
+      <w:r>
+        <w:rPr>
+          <w:rFonts w:ascii="Times New Roman" w:eastAsia="Times New Roman" w:hAnsi="Times New Roman" w:cs="Times New Roman"/>
+          <w:color w:val="1F1F1F"/>
+          <w:sz w:val="24"/>
+          <w:szCs w:val="24"/>
+          <w:lang w:eastAsia="en-IN"/>
+        </w:rPr>
+        <w:t>Packet Sniffers allow administrators to capture network traffic. Then the administrator can examine the actual data passing across the network. </w:t>
+      </w:r>
+    </w:p>
+    <w:p>
+      <w:pPr>
+        <w:spacing w:after="100" w:afterAutospacing="1" w:line="240" w:lineRule="auto"/>
+        <w:jc w:val="both"/>
+        <w:rPr>
+          <w:rFonts w:ascii="Times New Roman" w:eastAsia="Times New Roman" w:hAnsi="Times New Roman" w:cs="Times New Roman"/>
+          <w:color w:val="1F1F1F"/>
+          <w:sz w:val="24"/>
+          <w:szCs w:val="24"/>
+          <w:lang w:eastAsia="en-IN"/>
+        </w:rPr>
+      </w:pPr>
+      <w:r>
+        <w:rPr>
+          <w:rFonts w:ascii="Times New Roman" w:eastAsia="Times New Roman" w:hAnsi="Times New Roman" w:cs="Times New Roman"/>
+          <w:color w:val="1F1F1F"/>
+          <w:sz w:val="24"/>
+          <w:szCs w:val="24"/>
+          <w:lang w:eastAsia="en-IN"/>
+        </w:rPr>
+        <w:t>To capture traffic, the switch needs to send the data to the packet sniffer. However, the switch will only send data to the packet sniffer if the sniffer’s MAC address is listed as the receiving node.</w:t>
+      </w:r>
+    </w:p>
+    <w:p>
+      <w:pPr>
+        <w:spacing w:after="100" w:afterAutospacing="1" w:line="240" w:lineRule="auto"/>
+        <w:jc w:val="both"/>
+        <w:rPr>
+          <w:rFonts w:ascii="Times New Roman" w:eastAsia="Times New Roman" w:hAnsi="Times New Roman" w:cs="Times New Roman"/>
+          <w:color w:val="1F1F1F"/>
+          <w:sz w:val="24"/>
+          <w:szCs w:val="24"/>
+          <w:lang w:eastAsia="en-IN"/>
+        </w:rPr>
+      </w:pPr>
+      <w:r>
+        <w:rPr>
+          <w:rFonts w:ascii="Times New Roman" w:eastAsia="Times New Roman" w:hAnsi="Times New Roman" w:cs="Times New Roman"/>
+          <w:color w:val="1F1F1F"/>
+          <w:sz w:val="24"/>
+          <w:szCs w:val="24"/>
+          <w:lang w:eastAsia="en-IN"/>
+        </w:rPr>
+        <w:t>To allow packet sniffers to collect all the data on a switch, administrators must configure port mirroring on the switch. This tells the switch to copy (mirror) all the data passing through the switch to one port. </w:t>
+      </w:r>
+    </w:p>
+    <w:p>
+      <w:pPr>
+        <w:spacing w:after="100" w:afterAutospacing="1" w:line="240" w:lineRule="auto"/>
+        <w:jc w:val="both"/>
+        <w:rPr>
+          <w:rFonts w:ascii="Times New Roman" w:eastAsia="Times New Roman" w:hAnsi="Times New Roman" w:cs="Times New Roman"/>
+          <w:color w:val="1F1F1F"/>
+          <w:sz w:val="24"/>
+          <w:szCs w:val="24"/>
+          <w:lang w:eastAsia="en-IN"/>
+        </w:rPr>
+      </w:pPr>
+      <w:r>
+        <w:rPr>
+          <w:rFonts w:ascii="Times New Roman" w:eastAsia="Times New Roman" w:hAnsi="Times New Roman" w:cs="Times New Roman"/>
+          <w:color w:val="1F1F1F"/>
+          <w:sz w:val="24"/>
+          <w:szCs w:val="24"/>
+          <w:lang w:eastAsia="en-IN"/>
+        </w:rPr>
+        <w:t>By default, NICs ignore data that is not either a broadcast or addressed to their MAC address. When administrators install a packet sniffer on a computer, they must tell the NIC to process all the incoming data even if it’s not a broadcast or addressed to the node’s NIC. They do this by putting the NIC into promiscuous mode. In promiscuous mode, the NIC sends all the data up the protocol stack to the packet sniffer.</w:t>
+      </w:r>
+    </w:p>
+    <w:p>
+      <w:pPr>
+        <w:pStyle w:val="Heading1"/>
+        <w:shd w:val="clear" w:color="auto" w:fill="FFFFFF"/>
+        <w:spacing w:before="0" w:beforeAutospacing="0" w:after="0" w:afterAutospacing="0"/>
+        <w:jc w:val="both"/>
+        <w:rPr>
+          <w:color w:val="1F1F1F"/>
+        </w:rPr>
+      </w:pPr>
+      <w:r>
+        <w:rPr>
+          <w:color w:val="1F1F1F"/>
+        </w:rPr>
+        <w:lastRenderedPageBreak/>
+        <w:t>Routers</w:t>
+      </w:r>
+      <w:bookmarkStart w:id="0" w:name="_GoBack"/>
+      <w:bookmarkEnd w:id="0"/>
+    </w:p>
+    <w:p>
+      <w:pPr>
+        <w:pStyle w:val="NormalWeb"/>
+        <w:shd w:val="clear" w:color="auto" w:fill="FFFFFF"/>
+        <w:spacing w:before="0" w:beforeAutospacing="0"/>
+        <w:jc w:val="both"/>
+        <w:rPr>
+          <w:color w:val="1F1F1F"/>
+          <w:sz w:val="21"/>
+          <w:szCs w:val="21"/>
+        </w:rPr>
+      </w:pPr>
+      <w:r>
+        <w:rPr>
+          <w:color w:val="1F1F1F"/>
+          <w:sz w:val="21"/>
+          <w:szCs w:val="21"/>
+        </w:rPr>
+        <w:t>Technically, any device that is connected to two or more different networks, and can pass information between them, is a router. Routers connect multiple networks that use the same protocol. Routers only work with routable protocols. Routable protocols assign an address to the network and to each node on the network. TCP/IP is a routable protocol. With IP addresses, part of the IP address is the network address. The remaining part is the node address.</w:t>
+      </w:r>
+    </w:p>
+    <w:p>
+      <w:pPr>
+        <w:pStyle w:val="NormalWeb"/>
+        <w:shd w:val="clear" w:color="auto" w:fill="FFFFFF"/>
+        <w:spacing w:before="0" w:beforeAutospacing="0"/>
+        <w:jc w:val="both"/>
+        <w:rPr>
+          <w:color w:val="1F1F1F"/>
+          <w:sz w:val="21"/>
+          <w:szCs w:val="21"/>
+        </w:rPr>
+      </w:pPr>
+      <w:r>
+        <w:rPr>
+          <w:color w:val="1F1F1F"/>
+          <w:sz w:val="21"/>
+          <w:szCs w:val="21"/>
+        </w:rPr>
+        <w:t>All devices that support TCP/IP have a routing table. In a node that isn’t a router, the routing table lists the address of the local network. It also lists the default gateway, the address of the local router. The device uses the routing table to make routing decisions. Data that’s destined for the local network is sent directly to the destination device. </w:t>
+      </w:r>
+    </w:p>
+    <w:p>
+      <w:pPr>
+        <w:pStyle w:val="NormalWeb"/>
+        <w:shd w:val="clear" w:color="auto" w:fill="FFFFFF"/>
+        <w:spacing w:before="0" w:beforeAutospacing="0"/>
+        <w:jc w:val="both"/>
+        <w:rPr>
+          <w:color w:val="1F1F1F"/>
+          <w:sz w:val="21"/>
+          <w:szCs w:val="21"/>
+        </w:rPr>
+      </w:pPr>
+      <w:r>
+        <w:rPr>
+          <w:color w:val="1F1F1F"/>
+          <w:sz w:val="21"/>
+          <w:szCs w:val="21"/>
+        </w:rPr>
+        <w:t>When data comes in that’s destined for a different network, nodes send the data to the default gateway. The router uses the network address portion of the destination IP to decide what to do with the data. If that router isn’t directly connected to the destination network, it sends the data to another router. The data is delivered when it finally reaches a router connected to the destination network. </w:t>
+      </w:r>
+    </w:p>
+    <w:p>
+      <w:pPr>
+        <w:pStyle w:val="NormalWeb"/>
+        <w:shd w:val="clear" w:color="auto" w:fill="FFFFFF"/>
+        <w:spacing w:before="0" w:beforeAutospacing="0"/>
+        <w:jc w:val="both"/>
+        <w:rPr>
+          <w:color w:val="1F1F1F"/>
+          <w:sz w:val="21"/>
+          <w:szCs w:val="21"/>
+        </w:rPr>
+      </w:pPr>
+      <w:r>
+        <w:rPr>
+          <w:color w:val="1F1F1F"/>
+          <w:sz w:val="21"/>
+          <w:szCs w:val="21"/>
+        </w:rPr>
+        <w:t>Routers have more entries than nodes in their routing tables. By default, every device lists the local network in their routing tables. Routers exchange their routing tables with other routers. In that way, routers “learn” about other networks. Then they can forward data to remote networks.</w:t>
+      </w:r>
+    </w:p>
+    <w:p>
+      <w:pPr>
+        <w:pStyle w:val="NormalWeb"/>
+        <w:shd w:val="clear" w:color="auto" w:fill="FFFFFF"/>
+        <w:spacing w:before="0" w:beforeAutospacing="0"/>
+        <w:jc w:val="both"/>
+        <w:rPr>
+          <w:color w:val="1F1F1F"/>
+          <w:sz w:val="21"/>
+          <w:szCs w:val="21"/>
+        </w:rPr>
+      </w:pPr>
+      <w:r>
+        <w:rPr>
+          <w:color w:val="1F1F1F"/>
+          <w:sz w:val="21"/>
+          <w:szCs w:val="21"/>
+        </w:rPr>
+        <w:t>When a broadcast comes into a network card on a router, the router knows that the broadcast was intended for all the nodes on that network. Broadcasts are not intended for nodes on other networks. That is why routers do not forward broadcasts. A broadcast domain is composed of all the nodes on one network. Routers separate broadcast domains.</w:t>
+      </w:r>
+    </w:p>
+    <w:p>
+      <w:pPr>
+        <w:pStyle w:val="NormalWeb"/>
+        <w:shd w:val="clear" w:color="auto" w:fill="FFFFFF"/>
+        <w:spacing w:before="0" w:beforeAutospacing="0"/>
+        <w:jc w:val="both"/>
+        <w:rPr>
+          <w:color w:val="1F1F1F"/>
+          <w:sz w:val="21"/>
+          <w:szCs w:val="21"/>
+        </w:rPr>
+      </w:pPr>
+      <w:r>
+        <w:rPr>
+          <w:color w:val="1F1F1F"/>
+          <w:sz w:val="21"/>
+          <w:szCs w:val="21"/>
+        </w:rPr>
+        <w:t>A router can be a dedicated device, incorporated into a multi- function device, or can be implemented as software. Even a regular computer, with two NICs, can be configured as a router. Typically, when professionals use the term router, they’re talking about a dedicated device.</w:t>
+      </w:r>
+    </w:p>
+    <w:p>
+      <w:pPr>
+        <w:shd w:val="clear" w:color="auto" w:fill="FFFFFF"/>
+        <w:spacing w:after="0" w:line="240" w:lineRule="auto"/>
+        <w:jc w:val="both"/>
+        <w:rPr>
+          <w:rFonts w:ascii="Times New Roman" w:eastAsia="Times New Roman" w:hAnsi="Times New Roman" w:cs="Times New Roman"/>
+          <w:b/>
+          <w:bCs/>
+          <w:color w:val="333333"/>
+          <w:sz w:val="21"/>
+          <w:szCs w:val="21"/>
+          <w:lang w:eastAsia="en-IN"/>
+        </w:rPr>
+      </w:pPr>
+      <w:r>
+        <w:rPr>
+          <w:rFonts w:ascii="Times New Roman" w:eastAsia="Times New Roman" w:hAnsi="Times New Roman" w:cs="Times New Roman"/>
+          <w:b/>
+          <w:bCs/>
+          <w:noProof/>
+          <w:color w:val="333333"/>
+          <w:sz w:val="21"/>
+          <w:szCs w:val="21"/>
+          <w:lang w:eastAsia="en-IN"/>
+        </w:rPr>
+        <mc:AlternateContent>
+          <mc:Choice Requires="wps">
+            <w:drawing>
+              <wp:inline distT="0" distB="0" distL="0" distR="0" wp14:anchorId="29C35F1D" wp14:editId="4724B42D">
+                <wp:extent cx="307340" cy="307340"/>
+                <wp:effectExtent l="0" t="0" r="0" b="0"/>
+                <wp:docPr id="2" name="Rectangle 2" descr="logo"/>
+                <wp:cNvGraphicFramePr>
+                  <a:graphicFrameLocks xmlns:a="http://schemas.openxmlformats.org/drawingml/2006/main" noChangeAspect="1"/>
+                </wp:cNvGraphicFramePr>
+                <a:graphic xmlns:a="http://schemas.openxmlformats.org/drawingml/2006/main">
+                  <a:graphicData uri="http://schemas.microsoft.com/office/word/2010/wordprocessingShape">
+                    <wps:wsp>
+                      <wps:cNvSpPr>
+                        <a:spLocks noChangeAspect="1" noChangeArrowheads="1"/>
+                      </wps:cNvSpPr>
+                      <wps:spPr bwMode="auto">
+                        <a:xfrm>
+                          <a:off x="0" y="0"/>
+                          <a:ext cx="307340" cy="307340"/>
+                        </a:xfrm>
+                        <a:prstGeom prst="rect">
+                          <a:avLst/>
+                        </a:prstGeom>
+                        <a:noFill/>
+                        <a:ln>
+                          <a:noFill/>
+                        </a:ln>
+                        <a:extLst>
+                          <a:ext uri="{909E8E84-426E-40DD-AFC4-6F175D3DCCD1}">
+                            <a14:hiddenFill xmlns:a14="http://schemas.microsoft.com/office/drawing/2010/main">
+                              <a:solidFill>
+                                <a:srgbClr val="FFFFFF"/>
+                              </a:solidFill>
+                            </a14:hiddenFill>
+                          </a:ext>
+                          <a:ext uri="{91240B29-F687-4F45-9708-019B960494DF}">
+                            <a14:hiddenLine xmlns:a14="http://schemas.microsoft.com/office/drawing/2010/main" w="9525">
+                              <a:solidFill>
+                                <a:srgbClr val="000000"/>
+                              </a:solidFill>
+                              <a:miter lim="800000"/>
+                              <a:headEnd/>
+                              <a:tailEnd/>
+                            </a14:hiddenLine>
+                          </a:ext>
+                        </a:extLst>
+                      </wps:spPr>
+                      <wps:bodyPr rot="0" vert="horz" wrap="square" lIns="91440" tIns="45720" rIns="91440" bIns="45720" anchor="t" anchorCtr="0" upright="1">
+                        <a:noAutofit/>
+                      </wps:bodyPr>
+                    </wps:wsp>
+                  </a:graphicData>
+                </a:graphic>
+              </wp:inline>
+            </w:drawing>
+          </mc:Choice>
+          <mc:Fallback>
+            <w:pict>
+              <v:rect w14:anchorId="5AB50670" id="Rectangle 2" o:spid="_x0000_s1026" alt="logo" style="width:24.2pt;height:24.2pt;visibility:visible;mso-wrap-style:square;mso-left-percent:-10001;mso-top-percent:-10001;mso-position-horizontal:absolute;mso-position-horizontal-relative:char;mso-position-vertical:absolute;mso-position-vertical-relative:line;mso-left-percent:-10001;mso-top-percent:-10001;v-text-anchor:top" o:gfxdata="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" filled="f" stroked="f">
+                <o:lock v:ext="edit" aspectratio="t"/>
+                <w10:anchorlock/>
+              </v:rect>
+            </w:pict>
+          </mc:Fallback>
+        </mc:AlternateContent>
+      </w:r>
+    </w:p>
+    <w:p>
+      <w:pPr>
+        <w:shd w:val="clear" w:color="auto" w:fill="FFFFFF"/>
+        <w:spacing w:after="0" w:line="360" w:lineRule="atLeast"/>
+        <w:jc w:val="both"/>
+        <w:rPr>
+          <w:rFonts w:ascii="Times New Roman" w:eastAsia="Times New Roman" w:hAnsi="Times New Roman" w:cs="Times New Roman"/>
+          <w:b/>
+          <w:bCs/>
+          <w:color w:val="4893DE"/>
+          <w:sz w:val="24"/>
+          <w:szCs w:val="24"/>
+          <w:lang w:eastAsia="en-IN"/>
+        </w:rPr>
+      </w:pPr>
+      <w:r>
+        <w:rPr>
+          <w:rFonts w:ascii="Times New Roman" w:eastAsia="Times New Roman" w:hAnsi="Times New Roman" w:cs="Times New Roman"/>
+          <w:b/>
+          <w:bCs/>
+          <w:noProof/>
+          <w:color w:val="4893DE"/>
+          <w:sz w:val="24"/>
+          <w:szCs w:val="24"/>
+          <w:lang w:eastAsia="en-IN"/>
+        </w:rPr>
+        <mc:AlternateContent>
+          <mc:Choice Requires="wps">
+            <w:drawing>
+              <wp:inline distT="0" distB="0" distL="0" distR="0" wp14:anchorId="6620F79D" wp14:editId="19C83700">
+                <wp:extent cx="307340" cy="307340"/>
+                <wp:effectExtent l="0" t="0" r="0" b="0"/>
+                <wp:docPr id="1" name="Rectangle 1" descr="logo"/>
+                <wp:cNvGraphicFramePr>
+                  <a:graphicFrameLocks xmlns:a="http://schemas.openxmlformats.org/drawingml/2006/main" noChangeAspect="1"/>
+                </wp:cNvGraphicFramePr>
+                <a:graphic xmlns:a="http://schemas.openxmlformats.org/drawingml/2006/main">
+                  <a:graphicData uri="http://schemas.microsoft.com/office/word/2010/wordprocessingShape">
+                    <wps:wsp>
+                      <wps:cNvSpPr>
+                        <a:spLocks noChangeAspect="1" noChangeArrowheads="1"/>
+                      </wps:cNvSpPr>
+                      <wps:spPr bwMode="auto">
+                        <a:xfrm>
+                          <a:off x="0" y="0"/>
+                          <a:ext cx="307340" cy="307340"/>
+                        </a:xfrm>
+                        <a:prstGeom prst="rect">
+                          <a:avLst/>
+                        </a:prstGeom>
+                        <a:noFill/>
+                        <a:ln>
+                          <a:noFill/>
+                        </a:ln>
+                        <a:extLst>
+                          <a:ext uri="{909E8E84-426E-40DD-AFC4-6F175D3DCCD1}">
+                            <a14:hiddenFill xmlns:a14="http://schemas.microsoft.com/office/drawing/2010/main">
+                              <a:solidFill>
+                                <a:srgbClr val="FFFFFF"/>
+                              </a:solidFill>
+                            </a14:hiddenFill>
+                          </a:ext>
+                          <a:ext uri="{91240B29-F687-4F45-9708-019B960494DF}">
+                            <a14:hiddenLine xmlns:a14="http://schemas.microsoft.com/office/drawing/2010/main" w="9525">
+                              <a:solidFill>
+                                <a:srgbClr val="000000"/>
+                              </a:solidFill>
+                              <a:miter lim="800000"/>
+                              <a:headEnd/>
+                              <a:tailEnd/>
+                            </a14:hiddenLine>
+                          </a:ext>
+                        </a:extLst>
+                      </wps:spPr>
+                      <wps:bodyPr rot="0" vert="horz" wrap="square" lIns="91440" tIns="45720" rIns="91440" bIns="45720" anchor="t" anchorCtr="0" upright="1">
+                        <a:noAutofit/>
+                      </wps:bodyPr>
+                    </wps:wsp>
+                  </a:graphicData>
+                </a:graphic>
+              </wp:inline>
+            </w:drawing>
+          </mc:Choice>
+          <mc:Fallback>
+            <w:pict>
+              <v:rect w14:anchorId="75692E41" id="Rectangle 1" o:spid="_x0000_s1026" alt="logo" style="width:24.2pt;height:24.2pt;visibility:visible;mso-wrap-style:square;mso-left-percent:-10001;mso-top-percent:-10001;mso-position-horizontal:absolute;mso-position-horizontal-relative:char;mso-position-vertical:absolute;mso-position-vertical-relative:line;mso-left-percent:-10001;mso-top-percent:-10001;v-text-anchor:top" o:gfxdata="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" filled="f" stroked="f">
+                <o:lock v:ext="edit" aspectratio="t"/>
+                <w10:anchorlock/>
+              </v:rect>
+            </w:pict>
+          </mc:Fallback>
+        </mc:AlternateContent>
+      </w:r>
+    </w:p>
+    <w:p>
+      <w:pPr>
+        <w:jc w:val="both"/>
         <w:rPr>
           <w:rFonts w:ascii="Times New Roman" w:hAnsi="Times New Roman" w:cs="Times New Roman"/>
         </w:rPr>
@@ -2007,43 +3670,33 @@
       <w:pPr>
         <w:shd w:val="clear" w:color="auto" w:fill="FFFFFF"/>
         <w:spacing w:after="100" w:afterAutospacing="1" w:line="240" w:lineRule="auto"/>
-        <w:rPr>
-          <w:rFonts w:ascii="Times New Roman" w:eastAsia="Times New Roman" w:hAnsi="Times New Roman" w:cs="Times New Roman"/>
-          <w:color w:val="1F1F1F"/>
-          <w:sz w:val="21"/>
-          <w:szCs w:val="21"/>
-          <w:lang w:eastAsia="en-IN"/>
-        </w:rPr>
-      </w:pPr>
-    </w:p>
-    <w:p>
-      <w:pPr>
-        <w:shd w:val="clear" w:color="auto" w:fill="FFFFFF"/>
-        <w:spacing w:after="100" w:afterAutospacing="1" w:line="240" w:lineRule="auto"/>
-        <w:rPr>
-          <w:rFonts w:ascii="Times New Roman" w:eastAsia="Times New Roman" w:hAnsi="Times New Roman" w:cs="Times New Roman"/>
-          <w:color w:val="1F1F1F"/>
-          <w:sz w:val="21"/>
-          <w:szCs w:val="21"/>
-          <w:lang w:eastAsia="en-IN"/>
-        </w:rPr>
-      </w:pPr>
-    </w:p>
-    <w:p>
-      <w:pPr>
-        <w:shd w:val="clear" w:color="auto" w:fill="FFFFFF"/>
-        <w:spacing w:after="100" w:afterAutospacing="1" w:line="240" w:lineRule="auto"/>
-        <w:rPr>
-          <w:rFonts w:ascii="Times New Roman" w:eastAsia="Times New Roman" w:hAnsi="Times New Roman" w:cs="Times New Roman"/>
-          <w:color w:val="1F1F1F"/>
-          <w:sz w:val="21"/>
-          <w:szCs w:val="21"/>
-          <w:lang w:eastAsia="en-IN"/>
-        </w:rPr>
-      </w:pPr>
-    </w:p>
-    <w:p>
-      <w:pPr>
+        <w:jc w:val="both"/>
+        <w:rPr>
+          <w:rFonts w:ascii="Times New Roman" w:eastAsia="Times New Roman" w:hAnsi="Times New Roman" w:cs="Times New Roman"/>
+          <w:color w:val="1F1F1F"/>
+          <w:sz w:val="21"/>
+          <w:szCs w:val="21"/>
+          <w:lang w:eastAsia="en-IN"/>
+        </w:rPr>
+      </w:pPr>
+    </w:p>
+    <w:p>
+      <w:pPr>
+        <w:shd w:val="clear" w:color="auto" w:fill="FFFFFF"/>
+        <w:spacing w:after="100" w:afterAutospacing="1" w:line="240" w:lineRule="auto"/>
+        <w:jc w:val="both"/>
+        <w:rPr>
+          <w:rFonts w:ascii="Times New Roman" w:eastAsia="Times New Roman" w:hAnsi="Times New Roman" w:cs="Times New Roman"/>
+          <w:color w:val="1F1F1F"/>
+          <w:sz w:val="21"/>
+          <w:szCs w:val="21"/>
+          <w:lang w:eastAsia="en-IN"/>
+        </w:rPr>
+      </w:pPr>
+    </w:p>
+    <w:p>
+      <w:pPr>
+        <w:jc w:val="both"/>
         <w:rPr>
           <w:rFonts w:ascii="Times New Roman" w:hAnsi="Times New Roman" w:cs="Times New Roman"/>
         </w:rPr>
@@ -2174,8 +3827,8 @@
       </w:pPr>
     </w:p>
     <w:sectPr>
-      <w:headerReference w:type="default" r:id="rId8"/>
-      <w:footerReference w:type="default" r:id="rId9"/>
+      <w:headerReference w:type="default" r:id="rId9"/>
+      <w:footerReference w:type="default" r:id="rId10"/>
       <w:pgSz w:w="11906" w:h="16838"/>
       <w:pgMar w:top="1440" w:right="1440" w:bottom="1440" w:left="1440" w:header="708" w:footer="708" w:gutter="0"/>
       <w:cols w:space="708"/>
